--- a/MSF_memoria_prediccion_aumento_cuota.docx
+++ b/MSF_memoria_prediccion_aumento_cuota.docx
@@ -99,7 +99,25 @@
           <w:sz w:val="40"/>
           <w:szCs w:val="40"/>
         </w:rPr>
-        <w:t>Trabajo de Fin de Master</w:t>
+        <w:t>Trabajo de Fin de M</w:t>
+      </w:r>
+      <w:r>
+        <w:rPr>
+          <w:b/>
+          <w:bCs/>
+          <w:sz w:val="40"/>
+          <w:szCs w:val="40"/>
+        </w:rPr>
+        <w:t>á</w:t>
+      </w:r>
+      <w:r>
+        <w:rPr>
+          <w:b/>
+          <w:bCs/>
+          <w:sz w:val="40"/>
+          <w:szCs w:val="40"/>
+        </w:rPr>
+        <w:t>ster</w:t>
       </w:r>
     </w:p>
     <w:p>
@@ -307,7 +325,10 @@
         <w:t>á</w:t>
       </w:r>
       <w:r>
-        <w:t>ster en Ciencia de Datos MCD</w:t>
+        <w:t>ster en Ciencia de Datos MD</w:t>
+      </w:r>
+      <w:r>
+        <w:t>S</w:t>
       </w:r>
       <w:r>
         <w:t>-</w:t>
@@ -404,7 +425,7 @@
           <w:r>
             <w:fldChar w:fldCharType="separate"/>
           </w:r>
-          <w:hyperlink w:anchor="_Toc148625142" w:history="1">
+          <w:hyperlink w:anchor="_Toc148700529" w:history="1">
             <w:r>
               <w:rPr>
                 <w:rStyle w:val="Hipervnculo"/>
@@ -431,7 +452,7 @@
                 <w:noProof/>
                 <w:webHidden/>
               </w:rPr>
-              <w:instrText xml:space="preserve"> PAGEREF _Toc148625142 \h </w:instrText>
+              <w:instrText xml:space="preserve"> PAGEREF _Toc148700529 \h </w:instrText>
             </w:r>
             <w:r>
               <w:rPr>
@@ -451,7 +472,7 @@
                 <w:noProof/>
                 <w:webHidden/>
               </w:rPr>
-              <w:t>4</w:t>
+              <w:t>5</w:t>
             </w:r>
             <w:r>
               <w:rPr>
@@ -476,7 +497,7 @@
               <w14:ligatures w14:val="standardContextual"/>
             </w:rPr>
           </w:pPr>
-          <w:hyperlink w:anchor="_Toc148625143" w:history="1">
+          <w:hyperlink w:anchor="_Toc148700530" w:history="1">
             <w:r>
               <w:rPr>
                 <w:rStyle w:val="Hipervnculo"/>
@@ -503,7 +524,7 @@
                 <w:noProof/>
                 <w:webHidden/>
               </w:rPr>
-              <w:instrText xml:space="preserve"> PAGEREF _Toc148625143 \h </w:instrText>
+              <w:instrText xml:space="preserve"> PAGEREF _Toc148700530 \h </w:instrText>
             </w:r>
             <w:r>
               <w:rPr>
@@ -523,7 +544,7 @@
                 <w:noProof/>
                 <w:webHidden/>
               </w:rPr>
-              <w:t>5</w:t>
+              <w:t>6</w:t>
             </w:r>
             <w:r>
               <w:rPr>
@@ -548,7 +569,7 @@
               <w14:ligatures w14:val="standardContextual"/>
             </w:rPr>
           </w:pPr>
-          <w:hyperlink w:anchor="_Toc148625144" w:history="1">
+          <w:hyperlink w:anchor="_Toc148700531" w:history="1">
             <w:r>
               <w:rPr>
                 <w:rStyle w:val="Hipervnculo"/>
@@ -575,7 +596,7 @@
                 <w:noProof/>
                 <w:webHidden/>
               </w:rPr>
-              <w:instrText xml:space="preserve"> PAGEREF _Toc148625144 \h </w:instrText>
+              <w:instrText xml:space="preserve"> PAGEREF _Toc148700531 \h </w:instrText>
             </w:r>
             <w:r>
               <w:rPr>
@@ -595,7 +616,7 @@
                 <w:noProof/>
                 <w:webHidden/>
               </w:rPr>
-              <w:t>7</w:t>
+              <w:t>8</w:t>
             </w:r>
             <w:r>
               <w:rPr>
@@ -620,7 +641,7 @@
               <w14:ligatures w14:val="standardContextual"/>
             </w:rPr>
           </w:pPr>
-          <w:hyperlink w:anchor="_Toc148625145" w:history="1">
+          <w:hyperlink w:anchor="_Toc148700532" w:history="1">
             <w:r>
               <w:rPr>
                 <w:rStyle w:val="Hipervnculo"/>
@@ -647,7 +668,7 @@
                 <w:noProof/>
                 <w:webHidden/>
               </w:rPr>
-              <w:instrText xml:space="preserve"> PAGEREF _Toc148625145 \h </w:instrText>
+              <w:instrText xml:space="preserve"> PAGEREF _Toc148700532 \h </w:instrText>
             </w:r>
             <w:r>
               <w:rPr>
@@ -667,7 +688,7 @@
                 <w:noProof/>
                 <w:webHidden/>
               </w:rPr>
-              <w:t>7</w:t>
+              <w:t>8</w:t>
             </w:r>
             <w:r>
               <w:rPr>
@@ -692,7 +713,7 @@
               <w14:ligatures w14:val="standardContextual"/>
             </w:rPr>
           </w:pPr>
-          <w:hyperlink w:anchor="_Toc148625146" w:history="1">
+          <w:hyperlink w:anchor="_Toc148700533" w:history="1">
             <w:r>
               <w:rPr>
                 <w:rStyle w:val="Hipervnculo"/>
@@ -719,7 +740,7 @@
                 <w:noProof/>
                 <w:webHidden/>
               </w:rPr>
-              <w:instrText xml:space="preserve"> PAGEREF _Toc148625146 \h </w:instrText>
+              <w:instrText xml:space="preserve"> PAGEREF _Toc148700533 \h </w:instrText>
             </w:r>
             <w:r>
               <w:rPr>
@@ -739,7 +760,7 @@
                 <w:noProof/>
                 <w:webHidden/>
               </w:rPr>
-              <w:t>10</w:t>
+              <w:t>11</w:t>
             </w:r>
             <w:r>
               <w:rPr>
@@ -764,7 +785,7 @@
               <w14:ligatures w14:val="standardContextual"/>
             </w:rPr>
           </w:pPr>
-          <w:hyperlink w:anchor="_Toc148625147" w:history="1">
+          <w:hyperlink w:anchor="_Toc148700534" w:history="1">
             <w:r>
               <w:rPr>
                 <w:rStyle w:val="Hipervnculo"/>
@@ -791,7 +812,7 @@
                 <w:noProof/>
                 <w:webHidden/>
               </w:rPr>
-              <w:instrText xml:space="preserve"> PAGEREF _Toc148625147 \h </w:instrText>
+              <w:instrText xml:space="preserve"> PAGEREF _Toc148700534 \h </w:instrText>
             </w:r>
             <w:r>
               <w:rPr>
@@ -811,7 +832,7 @@
                 <w:noProof/>
                 <w:webHidden/>
               </w:rPr>
-              <w:t>10</w:t>
+              <w:t>12</w:t>
             </w:r>
             <w:r>
               <w:rPr>
@@ -836,7 +857,7 @@
               <w14:ligatures w14:val="standardContextual"/>
             </w:rPr>
           </w:pPr>
-          <w:hyperlink w:anchor="_Toc148625148" w:history="1">
+          <w:hyperlink w:anchor="_Toc148700535" w:history="1">
             <w:r>
               <w:rPr>
                 <w:rStyle w:val="Hipervnculo"/>
@@ -863,7 +884,7 @@
                 <w:noProof/>
                 <w:webHidden/>
               </w:rPr>
-              <w:instrText xml:space="preserve"> PAGEREF _Toc148625148 \h </w:instrText>
+              <w:instrText xml:space="preserve"> PAGEREF _Toc148700535 \h </w:instrText>
             </w:r>
             <w:r>
               <w:rPr>
@@ -883,7 +904,7 @@
                 <w:noProof/>
                 <w:webHidden/>
               </w:rPr>
-              <w:t>11</w:t>
+              <w:t>12</w:t>
             </w:r>
             <w:r>
               <w:rPr>
@@ -908,7 +929,7 @@
               <w14:ligatures w14:val="standardContextual"/>
             </w:rPr>
           </w:pPr>
-          <w:hyperlink w:anchor="_Toc148625149" w:history="1">
+          <w:hyperlink w:anchor="_Toc148700536" w:history="1">
             <w:r>
               <w:rPr>
                 <w:rStyle w:val="Hipervnculo"/>
@@ -935,7 +956,7 @@
                 <w:noProof/>
                 <w:webHidden/>
               </w:rPr>
-              <w:instrText xml:space="preserve"> PAGEREF _Toc148625149 \h </w:instrText>
+              <w:instrText xml:space="preserve"> PAGEREF _Toc148700536 \h </w:instrText>
             </w:r>
             <w:r>
               <w:rPr>
@@ -955,7 +976,7 @@
                 <w:noProof/>
                 <w:webHidden/>
               </w:rPr>
-              <w:t>11</w:t>
+              <w:t>13</w:t>
             </w:r>
             <w:r>
               <w:rPr>
@@ -980,7 +1001,7 @@
               <w14:ligatures w14:val="standardContextual"/>
             </w:rPr>
           </w:pPr>
-          <w:hyperlink w:anchor="_Toc148625150" w:history="1">
+          <w:hyperlink w:anchor="_Toc148700537" w:history="1">
             <w:r>
               <w:rPr>
                 <w:rStyle w:val="Hipervnculo"/>
@@ -1007,7 +1028,7 @@
                 <w:noProof/>
                 <w:webHidden/>
               </w:rPr>
-              <w:instrText xml:space="preserve"> PAGEREF _Toc148625150 \h </w:instrText>
+              <w:instrText xml:space="preserve"> PAGEREF _Toc148700537 \h </w:instrText>
             </w:r>
             <w:r>
               <w:rPr>
@@ -1027,7 +1048,7 @@
                 <w:noProof/>
                 <w:webHidden/>
               </w:rPr>
-              <w:t>11</w:t>
+              <w:t>13</w:t>
             </w:r>
             <w:r>
               <w:rPr>
@@ -1052,7 +1073,7 @@
               <w14:ligatures w14:val="standardContextual"/>
             </w:rPr>
           </w:pPr>
-          <w:hyperlink w:anchor="_Toc148625151" w:history="1">
+          <w:hyperlink w:anchor="_Toc148700538" w:history="1">
             <w:r>
               <w:rPr>
                 <w:rStyle w:val="Hipervnculo"/>
@@ -1079,7 +1100,7 @@
                 <w:noProof/>
                 <w:webHidden/>
               </w:rPr>
-              <w:instrText xml:space="preserve"> PAGEREF _Toc148625151 \h </w:instrText>
+              <w:instrText xml:space="preserve"> PAGEREF _Toc148700538 \h </w:instrText>
             </w:r>
             <w:r>
               <w:rPr>
@@ -1099,7 +1120,7 @@
                 <w:noProof/>
                 <w:webHidden/>
               </w:rPr>
-              <w:t>12</w:t>
+              <w:t>13</w:t>
             </w:r>
             <w:r>
               <w:rPr>
@@ -1124,7 +1145,7 @@
               <w14:ligatures w14:val="standardContextual"/>
             </w:rPr>
           </w:pPr>
-          <w:hyperlink w:anchor="_Toc148625152" w:history="1">
+          <w:hyperlink w:anchor="_Toc148700539" w:history="1">
             <w:r>
               <w:rPr>
                 <w:rStyle w:val="Hipervnculo"/>
@@ -1151,7 +1172,7 @@
                 <w:noProof/>
                 <w:webHidden/>
               </w:rPr>
-              <w:instrText xml:space="preserve"> PAGEREF _Toc148625152 \h </w:instrText>
+              <w:instrText xml:space="preserve"> PAGEREF _Toc148700539 \h </w:instrText>
             </w:r>
             <w:r>
               <w:rPr>
@@ -1171,7 +1192,7 @@
                 <w:noProof/>
                 <w:webHidden/>
               </w:rPr>
-              <w:t>12</w:t>
+              <w:t>14</w:t>
             </w:r>
             <w:r>
               <w:rPr>
@@ -1196,7 +1217,7 @@
               <w14:ligatures w14:val="standardContextual"/>
             </w:rPr>
           </w:pPr>
-          <w:hyperlink w:anchor="_Toc148625153" w:history="1">
+          <w:hyperlink w:anchor="_Toc148700540" w:history="1">
             <w:r>
               <w:rPr>
                 <w:rStyle w:val="Hipervnculo"/>
@@ -1223,7 +1244,7 @@
                 <w:noProof/>
                 <w:webHidden/>
               </w:rPr>
-              <w:instrText xml:space="preserve"> PAGEREF _Toc148625153 \h </w:instrText>
+              <w:instrText xml:space="preserve"> PAGEREF _Toc148700540 \h </w:instrText>
             </w:r>
             <w:r>
               <w:rPr>
@@ -1243,7 +1264,7 @@
                 <w:noProof/>
                 <w:webHidden/>
               </w:rPr>
-              <w:t>12</w:t>
+              <w:t>14</w:t>
             </w:r>
             <w:r>
               <w:rPr>
@@ -1268,7 +1289,7 @@
               <w14:ligatures w14:val="standardContextual"/>
             </w:rPr>
           </w:pPr>
-          <w:hyperlink w:anchor="_Toc148625154" w:history="1">
+          <w:hyperlink w:anchor="_Toc148700541" w:history="1">
             <w:r>
               <w:rPr>
                 <w:rStyle w:val="Hipervnculo"/>
@@ -1295,7 +1316,7 @@
                 <w:noProof/>
                 <w:webHidden/>
               </w:rPr>
-              <w:instrText xml:space="preserve"> PAGEREF _Toc148625154 \h </w:instrText>
+              <w:instrText xml:space="preserve"> PAGEREF _Toc148700541 \h </w:instrText>
             </w:r>
             <w:r>
               <w:rPr>
@@ -1315,7 +1336,7 @@
                 <w:noProof/>
                 <w:webHidden/>
               </w:rPr>
-              <w:t>15</w:t>
+              <w:t>16</w:t>
             </w:r>
             <w:r>
               <w:rPr>
@@ -1340,7 +1361,7 @@
               <w14:ligatures w14:val="standardContextual"/>
             </w:rPr>
           </w:pPr>
-          <w:hyperlink w:anchor="_Toc148625155" w:history="1">
+          <w:hyperlink w:anchor="_Toc148700542" w:history="1">
             <w:r>
               <w:rPr>
                 <w:rStyle w:val="Hipervnculo"/>
@@ -1367,7 +1388,7 @@
                 <w:noProof/>
                 <w:webHidden/>
               </w:rPr>
-              <w:instrText xml:space="preserve"> PAGEREF _Toc148625155 \h </w:instrText>
+              <w:instrText xml:space="preserve"> PAGEREF _Toc148700542 \h </w:instrText>
             </w:r>
             <w:r>
               <w:rPr>
@@ -1387,7 +1408,7 @@
                 <w:noProof/>
                 <w:webHidden/>
               </w:rPr>
-              <w:t>17</w:t>
+              <w:t>19</w:t>
             </w:r>
             <w:r>
               <w:rPr>
@@ -1412,7 +1433,7 @@
               <w14:ligatures w14:val="standardContextual"/>
             </w:rPr>
           </w:pPr>
-          <w:hyperlink w:anchor="_Toc148625156" w:history="1">
+          <w:hyperlink w:anchor="_Toc148700543" w:history="1">
             <w:r>
               <w:rPr>
                 <w:rStyle w:val="Hipervnculo"/>
@@ -1439,7 +1460,7 @@
                 <w:noProof/>
                 <w:webHidden/>
               </w:rPr>
-              <w:instrText xml:space="preserve"> PAGEREF _Toc148625156 \h </w:instrText>
+              <w:instrText xml:space="preserve"> PAGEREF _Toc148700543 \h </w:instrText>
             </w:r>
             <w:r>
               <w:rPr>
@@ -1459,7 +1480,7 @@
                 <w:noProof/>
                 <w:webHidden/>
               </w:rPr>
-              <w:t>21</w:t>
+              <w:t>23</w:t>
             </w:r>
             <w:r>
               <w:rPr>
@@ -1484,7 +1505,7 @@
               <w14:ligatures w14:val="standardContextual"/>
             </w:rPr>
           </w:pPr>
-          <w:hyperlink w:anchor="_Toc148625157" w:history="1">
+          <w:hyperlink w:anchor="_Toc148700544" w:history="1">
             <w:r>
               <w:rPr>
                 <w:rStyle w:val="Hipervnculo"/>
@@ -1511,7 +1532,7 @@
                 <w:noProof/>
                 <w:webHidden/>
               </w:rPr>
-              <w:instrText xml:space="preserve"> PAGEREF _Toc148625157 \h </w:instrText>
+              <w:instrText xml:space="preserve"> PAGEREF _Toc148700544 \h </w:instrText>
             </w:r>
             <w:r>
               <w:rPr>
@@ -1531,7 +1552,79 @@
                 <w:noProof/>
                 <w:webHidden/>
               </w:rPr>
-              <w:t>21</w:t>
+              <w:t>23</w:t>
+            </w:r>
+            <w:r>
+              <w:rPr>
+                <w:noProof/>
+                <w:webHidden/>
+              </w:rPr>
+              <w:fldChar w:fldCharType="end"/>
+            </w:r>
+          </w:hyperlink>
+        </w:p>
+        <w:p>
+          <w:pPr>
+            <w:pStyle w:val="TDC3"/>
+            <w:tabs>
+              <w:tab w:val="right" w:leader="dot" w:pos="9350"/>
+            </w:tabs>
+            <w:rPr>
+              <w:rFonts w:asciiTheme="minorHAnsi" w:eastAsiaTheme="minorEastAsia" w:hAnsiTheme="minorHAnsi" w:cstheme="minorBidi"/>
+              <w:noProof/>
+              <w:kern w:val="2"/>
+              <w:sz w:val="22"/>
+              <w14:ligatures w14:val="standardContextual"/>
+            </w:rPr>
+          </w:pPr>
+          <w:hyperlink w:anchor="_Toc148700545" w:history="1">
+            <w:r>
+              <w:rPr>
+                <w:rStyle w:val="Hipervnculo"/>
+                <w:noProof/>
+              </w:rPr>
+              <w:t>Despliegue con MLFlow</w:t>
+            </w:r>
+            <w:r>
+              <w:rPr>
+                <w:noProof/>
+                <w:webHidden/>
+              </w:rPr>
+              <w:tab/>
+            </w:r>
+            <w:r>
+              <w:rPr>
+                <w:noProof/>
+                <w:webHidden/>
+              </w:rPr>
+              <w:fldChar w:fldCharType="begin"/>
+            </w:r>
+            <w:r>
+              <w:rPr>
+                <w:noProof/>
+                <w:webHidden/>
+              </w:rPr>
+              <w:instrText xml:space="preserve"> PAGEREF _Toc148700545 \h </w:instrText>
+            </w:r>
+            <w:r>
+              <w:rPr>
+                <w:noProof/>
+                <w:webHidden/>
+              </w:rPr>
+            </w:r>
+            <w:r>
+              <w:rPr>
+                <w:noProof/>
+                <w:webHidden/>
+              </w:rPr>
+              <w:fldChar w:fldCharType="separate"/>
+            </w:r>
+            <w:r>
+              <w:rPr>
+                <w:noProof/>
+                <w:webHidden/>
+              </w:rPr>
+              <w:t>26</w:t>
             </w:r>
             <w:r>
               <w:rPr>
@@ -1556,13 +1649,13 @@
               <w14:ligatures w14:val="standardContextual"/>
             </w:rPr>
           </w:pPr>
-          <w:hyperlink w:anchor="_Toc148625158" w:history="1">
+          <w:hyperlink w:anchor="_Toc148700546" w:history="1">
             <w:r>
               <w:rPr>
                 <w:rStyle w:val="Hipervnculo"/>
                 <w:noProof/>
               </w:rPr>
-              <w:t>Despliegue con MLFlow</w:t>
+              <w:t>Modelo basado en tabla de donaciones recurrentes</w:t>
             </w:r>
             <w:r>
               <w:rPr>
@@ -1583,7 +1676,7 @@
                 <w:noProof/>
                 <w:webHidden/>
               </w:rPr>
-              <w:instrText xml:space="preserve"> PAGEREF _Toc148625158 \h </w:instrText>
+              <w:instrText xml:space="preserve"> PAGEREF _Toc148700546 \h </w:instrText>
             </w:r>
             <w:r>
               <w:rPr>
@@ -1603,7 +1696,7 @@
                 <w:noProof/>
                 <w:webHidden/>
               </w:rPr>
-              <w:t>24</w:t>
+              <w:t>27</w:t>
             </w:r>
             <w:r>
               <w:rPr>
@@ -1628,7 +1721,7 @@
               <w14:ligatures w14:val="standardContextual"/>
             </w:rPr>
           </w:pPr>
-          <w:hyperlink w:anchor="_Toc148625159" w:history="1">
+          <w:hyperlink w:anchor="_Toc148700547" w:history="1">
             <w:r>
               <w:rPr>
                 <w:rStyle w:val="Hipervnculo"/>
@@ -1655,7 +1748,7 @@
                 <w:noProof/>
                 <w:webHidden/>
               </w:rPr>
-              <w:instrText xml:space="preserve"> PAGEREF _Toc148625159 \h </w:instrText>
+              <w:instrText xml:space="preserve"> PAGEREF _Toc148700547 \h </w:instrText>
             </w:r>
             <w:r>
               <w:rPr>
@@ -1675,7 +1768,7 @@
                 <w:noProof/>
                 <w:webHidden/>
               </w:rPr>
-              <w:t>26</w:t>
+              <w:t>31</w:t>
             </w:r>
             <w:r>
               <w:rPr>
@@ -1700,7 +1793,7 @@
               <w14:ligatures w14:val="standardContextual"/>
             </w:rPr>
           </w:pPr>
-          <w:hyperlink w:anchor="_Toc148625160" w:history="1">
+          <w:hyperlink w:anchor="_Toc148700548" w:history="1">
             <w:r>
               <w:rPr>
                 <w:rStyle w:val="Hipervnculo"/>
@@ -1727,7 +1820,7 @@
                 <w:noProof/>
                 <w:webHidden/>
               </w:rPr>
-              <w:instrText xml:space="preserve"> PAGEREF _Toc148625160 \h </w:instrText>
+              <w:instrText xml:space="preserve"> PAGEREF _Toc148700548 \h </w:instrText>
             </w:r>
             <w:r>
               <w:rPr>
@@ -1747,7 +1840,7 @@
                 <w:noProof/>
                 <w:webHidden/>
               </w:rPr>
-              <w:t>26</w:t>
+              <w:t>31</w:t>
             </w:r>
             <w:r>
               <w:rPr>
@@ -1772,7 +1865,7 @@
               <w14:ligatures w14:val="standardContextual"/>
             </w:rPr>
           </w:pPr>
-          <w:hyperlink w:anchor="_Toc148625161" w:history="1">
+          <w:hyperlink w:anchor="_Toc148700549" w:history="1">
             <w:r>
               <w:rPr>
                 <w:rStyle w:val="Hipervnculo"/>
@@ -1799,7 +1892,7 @@
                 <w:noProof/>
                 <w:webHidden/>
               </w:rPr>
-              <w:instrText xml:space="preserve"> PAGEREF _Toc148625161 \h </w:instrText>
+              <w:instrText xml:space="preserve"> PAGEREF _Toc148700549 \h </w:instrText>
             </w:r>
             <w:r>
               <w:rPr>
@@ -1819,7 +1912,7 @@
                 <w:noProof/>
                 <w:webHidden/>
               </w:rPr>
-              <w:t>26</w:t>
+              <w:t>31</w:t>
             </w:r>
             <w:r>
               <w:rPr>
@@ -1844,7 +1937,7 @@
               <w14:ligatures w14:val="standardContextual"/>
             </w:rPr>
           </w:pPr>
-          <w:hyperlink w:anchor="_Toc148625162" w:history="1">
+          <w:hyperlink w:anchor="_Toc148700550" w:history="1">
             <w:r>
               <w:rPr>
                 <w:rStyle w:val="Hipervnculo"/>
@@ -1871,7 +1964,7 @@
                 <w:noProof/>
                 <w:webHidden/>
               </w:rPr>
-              <w:instrText xml:space="preserve"> PAGEREF _Toc148625162 \h </w:instrText>
+              <w:instrText xml:space="preserve"> PAGEREF _Toc148700550 \h </w:instrText>
             </w:r>
             <w:r>
               <w:rPr>
@@ -1891,7 +1984,7 @@
                 <w:noProof/>
                 <w:webHidden/>
               </w:rPr>
-              <w:t>26</w:t>
+              <w:t>31</w:t>
             </w:r>
             <w:r>
               <w:rPr>
@@ -1916,13 +2009,13 @@
               <w14:ligatures w14:val="standardContextual"/>
             </w:rPr>
           </w:pPr>
-          <w:hyperlink w:anchor="_Toc148625163" w:history="1">
+          <w:hyperlink w:anchor="_Toc148700551" w:history="1">
             <w:r>
               <w:rPr>
                 <w:rStyle w:val="Hipervnculo"/>
                 <w:noProof/>
               </w:rPr>
-              <w:t>Selección de principales driver y segmentaciones de la muestra</w:t>
+              <w:t>Selección de principales Driver y segmentaciones de la muestra</w:t>
             </w:r>
             <w:r>
               <w:rPr>
@@ -1943,7 +2036,7 @@
                 <w:noProof/>
                 <w:webHidden/>
               </w:rPr>
-              <w:instrText xml:space="preserve"> PAGEREF _Toc148625163 \h </w:instrText>
+              <w:instrText xml:space="preserve"> PAGEREF _Toc148700551 \h </w:instrText>
             </w:r>
             <w:r>
               <w:rPr>
@@ -1963,7 +2056,7 @@
                 <w:noProof/>
                 <w:webHidden/>
               </w:rPr>
-              <w:t>27</w:t>
+              <w:t>31</w:t>
             </w:r>
             <w:r>
               <w:rPr>
@@ -1988,7 +2081,7 @@
               <w14:ligatures w14:val="standardContextual"/>
             </w:rPr>
           </w:pPr>
-          <w:hyperlink w:anchor="_Toc148625164" w:history="1">
+          <w:hyperlink w:anchor="_Toc148700552" w:history="1">
             <w:r>
               <w:rPr>
                 <w:rStyle w:val="Hipervnculo"/>
@@ -2015,7 +2108,7 @@
                 <w:noProof/>
                 <w:webHidden/>
               </w:rPr>
-              <w:instrText xml:space="preserve"> PAGEREF _Toc148625164 \h </w:instrText>
+              <w:instrText xml:space="preserve"> PAGEREF _Toc148700552 \h </w:instrText>
             </w:r>
             <w:r>
               <w:rPr>
@@ -2035,7 +2128,7 @@
                 <w:noProof/>
                 <w:webHidden/>
               </w:rPr>
-              <w:t>27</w:t>
+              <w:t>32</w:t>
             </w:r>
             <w:r>
               <w:rPr>
@@ -2060,7 +2153,7 @@
               <w14:ligatures w14:val="standardContextual"/>
             </w:rPr>
           </w:pPr>
-          <w:hyperlink w:anchor="_Toc148625165" w:history="1">
+          <w:hyperlink w:anchor="_Toc148700553" w:history="1">
             <w:r>
               <w:rPr>
                 <w:rStyle w:val="Hipervnculo"/>
@@ -2087,7 +2180,7 @@
                 <w:noProof/>
                 <w:webHidden/>
               </w:rPr>
-              <w:instrText xml:space="preserve"> PAGEREF _Toc148625165 \h </w:instrText>
+              <w:instrText xml:space="preserve"> PAGEREF _Toc148700553 \h </w:instrText>
             </w:r>
             <w:r>
               <w:rPr>
@@ -2107,7 +2200,7 @@
                 <w:noProof/>
                 <w:webHidden/>
               </w:rPr>
-              <w:t>27</w:t>
+              <w:t>32</w:t>
             </w:r>
             <w:r>
               <w:rPr>
@@ -2132,7 +2225,7 @@
               <w14:ligatures w14:val="standardContextual"/>
             </w:rPr>
           </w:pPr>
-          <w:hyperlink w:anchor="_Toc148625166" w:history="1">
+          <w:hyperlink w:anchor="_Toc148700554" w:history="1">
             <w:r>
               <w:rPr>
                 <w:rStyle w:val="Hipervnculo"/>
@@ -2159,7 +2252,7 @@
                 <w:noProof/>
                 <w:webHidden/>
               </w:rPr>
-              <w:instrText xml:space="preserve"> PAGEREF _Toc148625166 \h </w:instrText>
+              <w:instrText xml:space="preserve"> PAGEREF _Toc148700554 \h </w:instrText>
             </w:r>
             <w:r>
               <w:rPr>
@@ -2179,7 +2272,7 @@
                 <w:noProof/>
                 <w:webHidden/>
               </w:rPr>
-              <w:t>27</w:t>
+              <w:t>32</w:t>
             </w:r>
             <w:r>
               <w:rPr>
@@ -2204,7 +2297,7 @@
               <w14:ligatures w14:val="standardContextual"/>
             </w:rPr>
           </w:pPr>
-          <w:hyperlink w:anchor="_Toc148625167" w:history="1">
+          <w:hyperlink w:anchor="_Toc148700555" w:history="1">
             <w:r>
               <w:rPr>
                 <w:rStyle w:val="Hipervnculo"/>
@@ -2231,7 +2324,7 @@
                 <w:noProof/>
                 <w:webHidden/>
               </w:rPr>
-              <w:instrText xml:space="preserve"> PAGEREF _Toc148625167 \h </w:instrText>
+              <w:instrText xml:space="preserve"> PAGEREF _Toc148700555 \h </w:instrText>
             </w:r>
             <w:r>
               <w:rPr>
@@ -2251,7 +2344,7 @@
                 <w:noProof/>
                 <w:webHidden/>
               </w:rPr>
-              <w:t>28</w:t>
+              <w:t>33</w:t>
             </w:r>
             <w:r>
               <w:rPr>
@@ -2276,7 +2369,7 @@
               <w14:ligatures w14:val="standardContextual"/>
             </w:rPr>
           </w:pPr>
-          <w:hyperlink w:anchor="_Toc148625168" w:history="1">
+          <w:hyperlink w:anchor="_Toc148700556" w:history="1">
             <w:r>
               <w:rPr>
                 <w:rStyle w:val="Hipervnculo"/>
@@ -2303,7 +2396,7 @@
                 <w:noProof/>
                 <w:webHidden/>
               </w:rPr>
-              <w:instrText xml:space="preserve"> PAGEREF _Toc148625168 \h </w:instrText>
+              <w:instrText xml:space="preserve"> PAGEREF _Toc148700556 \h </w:instrText>
             </w:r>
             <w:r>
               <w:rPr>
@@ -2323,7 +2416,7 @@
                 <w:noProof/>
                 <w:webHidden/>
               </w:rPr>
-              <w:t>28</w:t>
+              <w:t>33</w:t>
             </w:r>
             <w:r>
               <w:rPr>
@@ -2348,7 +2441,7 @@
               <w14:ligatures w14:val="standardContextual"/>
             </w:rPr>
           </w:pPr>
-          <w:hyperlink w:anchor="_Toc148625169" w:history="1">
+          <w:hyperlink w:anchor="_Toc148700557" w:history="1">
             <w:r>
               <w:rPr>
                 <w:rStyle w:val="Hipervnculo"/>
@@ -2375,7 +2468,7 @@
                 <w:noProof/>
                 <w:webHidden/>
               </w:rPr>
-              <w:instrText xml:space="preserve"> PAGEREF _Toc148625169 \h </w:instrText>
+              <w:instrText xml:space="preserve"> PAGEREF _Toc148700557 \h </w:instrText>
             </w:r>
             <w:r>
               <w:rPr>
@@ -2395,7 +2488,7 @@
                 <w:noProof/>
                 <w:webHidden/>
               </w:rPr>
-              <w:t>28</w:t>
+              <w:t>33</w:t>
             </w:r>
             <w:r>
               <w:rPr>
@@ -2420,7 +2513,7 @@
               <w14:ligatures w14:val="standardContextual"/>
             </w:rPr>
           </w:pPr>
-          <w:hyperlink w:anchor="_Toc148625170" w:history="1">
+          <w:hyperlink w:anchor="_Toc148700558" w:history="1">
             <w:r>
               <w:rPr>
                 <w:rStyle w:val="Hipervnculo"/>
@@ -2447,7 +2540,7 @@
                 <w:noProof/>
                 <w:webHidden/>
               </w:rPr>
-              <w:instrText xml:space="preserve"> PAGEREF _Toc148625170 \h </w:instrText>
+              <w:instrText xml:space="preserve"> PAGEREF _Toc148700558 \h </w:instrText>
             </w:r>
             <w:r>
               <w:rPr>
@@ -2467,7 +2560,7 @@
                 <w:noProof/>
                 <w:webHidden/>
               </w:rPr>
-              <w:t>30</w:t>
+              <w:t>35</w:t>
             </w:r>
             <w:r>
               <w:rPr>
@@ -2492,7 +2585,7 @@
               <w14:ligatures w14:val="standardContextual"/>
             </w:rPr>
           </w:pPr>
-          <w:hyperlink w:anchor="_Toc148625171" w:history="1">
+          <w:hyperlink w:anchor="_Toc148700559" w:history="1">
             <w:r>
               <w:rPr>
                 <w:rStyle w:val="Hipervnculo"/>
@@ -2519,7 +2612,7 @@
                 <w:noProof/>
                 <w:webHidden/>
               </w:rPr>
-              <w:instrText xml:space="preserve"> PAGEREF _Toc148625171 \h </w:instrText>
+              <w:instrText xml:space="preserve"> PAGEREF _Toc148700559 \h </w:instrText>
             </w:r>
             <w:r>
               <w:rPr>
@@ -2539,7 +2632,7 @@
                 <w:noProof/>
                 <w:webHidden/>
               </w:rPr>
-              <w:t>31</w:t>
+              <w:t>36</w:t>
             </w:r>
             <w:r>
               <w:rPr>
@@ -2564,7 +2657,7 @@
               <w14:ligatures w14:val="standardContextual"/>
             </w:rPr>
           </w:pPr>
-          <w:hyperlink w:anchor="_Toc148625172" w:history="1">
+          <w:hyperlink w:anchor="_Toc148700560" w:history="1">
             <w:r>
               <w:rPr>
                 <w:rStyle w:val="Hipervnculo"/>
@@ -2591,7 +2684,7 @@
                 <w:noProof/>
                 <w:webHidden/>
               </w:rPr>
-              <w:instrText xml:space="preserve"> PAGEREF _Toc148625172 \h </w:instrText>
+              <w:instrText xml:space="preserve"> PAGEREF _Toc148700560 \h </w:instrText>
             </w:r>
             <w:r>
               <w:rPr>
@@ -2611,7 +2704,7 @@
                 <w:noProof/>
                 <w:webHidden/>
               </w:rPr>
-              <w:t>32</w:t>
+              <w:t>37</w:t>
             </w:r>
             <w:r>
               <w:rPr>
@@ -2636,7 +2729,7 @@
               <w14:ligatures w14:val="standardContextual"/>
             </w:rPr>
           </w:pPr>
-          <w:hyperlink w:anchor="_Toc148625173" w:history="1">
+          <w:hyperlink w:anchor="_Toc148700561" w:history="1">
             <w:r>
               <w:rPr>
                 <w:rStyle w:val="Hipervnculo"/>
@@ -2663,7 +2756,7 @@
                 <w:noProof/>
                 <w:webHidden/>
               </w:rPr>
-              <w:instrText xml:space="preserve"> PAGEREF _Toc148625173 \h </w:instrText>
+              <w:instrText xml:space="preserve"> PAGEREF _Toc148700561 \h </w:instrText>
             </w:r>
             <w:r>
               <w:rPr>
@@ -2683,7 +2776,7 @@
                 <w:noProof/>
                 <w:webHidden/>
               </w:rPr>
-              <w:t>32</w:t>
+              <w:t>37</w:t>
             </w:r>
             <w:r>
               <w:rPr>
@@ -2708,7 +2801,7 @@
               <w14:ligatures w14:val="standardContextual"/>
             </w:rPr>
           </w:pPr>
-          <w:hyperlink w:anchor="_Toc148625174" w:history="1">
+          <w:hyperlink w:anchor="_Toc148700562" w:history="1">
             <w:r>
               <w:rPr>
                 <w:rStyle w:val="Hipervnculo"/>
@@ -2735,7 +2828,7 @@
                 <w:noProof/>
                 <w:webHidden/>
               </w:rPr>
-              <w:instrText xml:space="preserve"> PAGEREF _Toc148625174 \h </w:instrText>
+              <w:instrText xml:space="preserve"> PAGEREF _Toc148700562 \h </w:instrText>
             </w:r>
             <w:r>
               <w:rPr>
@@ -2755,7 +2848,7 @@
                 <w:noProof/>
                 <w:webHidden/>
               </w:rPr>
-              <w:t>32</w:t>
+              <w:t>37</w:t>
             </w:r>
             <w:r>
               <w:rPr>
@@ -2780,7 +2873,7 @@
               <w14:ligatures w14:val="standardContextual"/>
             </w:rPr>
           </w:pPr>
-          <w:hyperlink w:anchor="_Toc148625175" w:history="1">
+          <w:hyperlink w:anchor="_Toc148700563" w:history="1">
             <w:r>
               <w:rPr>
                 <w:rStyle w:val="Hipervnculo"/>
@@ -2807,7 +2900,7 @@
                 <w:noProof/>
                 <w:webHidden/>
               </w:rPr>
-              <w:instrText xml:space="preserve"> PAGEREF _Toc148625175 \h </w:instrText>
+              <w:instrText xml:space="preserve"> PAGEREF _Toc148700563 \h </w:instrText>
             </w:r>
             <w:r>
               <w:rPr>
@@ -2827,79 +2920,7 @@
                 <w:noProof/>
                 <w:webHidden/>
               </w:rPr>
-              <w:t>33</w:t>
-            </w:r>
-            <w:r>
-              <w:rPr>
-                <w:noProof/>
-                <w:webHidden/>
-              </w:rPr>
-              <w:fldChar w:fldCharType="end"/>
-            </w:r>
-          </w:hyperlink>
-        </w:p>
-        <w:p>
-          <w:pPr>
-            <w:pStyle w:val="TDC2"/>
-            <w:tabs>
-              <w:tab w:val="right" w:leader="dot" w:pos="9350"/>
-            </w:tabs>
-            <w:rPr>
-              <w:rFonts w:asciiTheme="minorHAnsi" w:eastAsiaTheme="minorEastAsia" w:hAnsiTheme="minorHAnsi" w:cstheme="minorBidi"/>
-              <w:noProof/>
-              <w:kern w:val="2"/>
-              <w:sz w:val="22"/>
-              <w14:ligatures w14:val="standardContextual"/>
-            </w:rPr>
-          </w:pPr>
-          <w:hyperlink w:anchor="_Toc148625176" w:history="1">
-            <w:r>
-              <w:rPr>
-                <w:rStyle w:val="Hipervnculo"/>
-                <w:noProof/>
-              </w:rPr>
-              <w:t>Modelo basado en tabla de donaciones recurrentes</w:t>
-            </w:r>
-            <w:r>
-              <w:rPr>
-                <w:noProof/>
-                <w:webHidden/>
-              </w:rPr>
-              <w:tab/>
-            </w:r>
-            <w:r>
-              <w:rPr>
-                <w:noProof/>
-                <w:webHidden/>
-              </w:rPr>
-              <w:fldChar w:fldCharType="begin"/>
-            </w:r>
-            <w:r>
-              <w:rPr>
-                <w:noProof/>
-                <w:webHidden/>
-              </w:rPr>
-              <w:instrText xml:space="preserve"> PAGEREF _Toc148625176 \h </w:instrText>
-            </w:r>
-            <w:r>
-              <w:rPr>
-                <w:noProof/>
-                <w:webHidden/>
-              </w:rPr>
-            </w:r>
-            <w:r>
-              <w:rPr>
-                <w:noProof/>
-                <w:webHidden/>
-              </w:rPr>
-              <w:fldChar w:fldCharType="separate"/>
-            </w:r>
-            <w:r>
-              <w:rPr>
-                <w:noProof/>
-                <w:webHidden/>
-              </w:rPr>
-              <w:t>34</w:t>
+              <w:t>38</w:t>
             </w:r>
             <w:r>
               <w:rPr>
@@ -2924,7 +2945,7 @@
               <w14:ligatures w14:val="standardContextual"/>
             </w:rPr>
           </w:pPr>
-          <w:hyperlink w:anchor="_Toc148625177" w:history="1">
+          <w:hyperlink w:anchor="_Toc148700564" w:history="1">
             <w:r>
               <w:rPr>
                 <w:rStyle w:val="Hipervnculo"/>
@@ -2951,7 +2972,7 @@
                 <w:noProof/>
                 <w:webHidden/>
               </w:rPr>
-              <w:instrText xml:space="preserve"> PAGEREF _Toc148625177 \h </w:instrText>
+              <w:instrText xml:space="preserve"> PAGEREF _Toc148700564 \h </w:instrText>
             </w:r>
             <w:r>
               <w:rPr>
@@ -2971,7 +2992,7 @@
                 <w:noProof/>
                 <w:webHidden/>
               </w:rPr>
-              <w:t>38</w:t>
+              <w:t>40</w:t>
             </w:r>
             <w:r>
               <w:rPr>
@@ -2996,7 +3017,7 @@
               <w14:ligatures w14:val="standardContextual"/>
             </w:rPr>
           </w:pPr>
-          <w:hyperlink w:anchor="_Toc148625178" w:history="1">
+          <w:hyperlink w:anchor="_Toc148700565" w:history="1">
             <w:r>
               <w:rPr>
                 <w:rStyle w:val="Hipervnculo"/>
@@ -3023,7 +3044,7 @@
                 <w:noProof/>
                 <w:webHidden/>
               </w:rPr>
-              <w:instrText xml:space="preserve"> PAGEREF _Toc148625178 \h </w:instrText>
+              <w:instrText xml:space="preserve"> PAGEREF _Toc148700565 \h </w:instrText>
             </w:r>
             <w:r>
               <w:rPr>
@@ -3043,7 +3064,7 @@
                 <w:noProof/>
                 <w:webHidden/>
               </w:rPr>
-              <w:t>39</w:t>
+              <w:t>41</w:t>
             </w:r>
             <w:r>
               <w:rPr>
@@ -3068,7 +3089,7 @@
               <w14:ligatures w14:val="standardContextual"/>
             </w:rPr>
           </w:pPr>
-          <w:hyperlink w:anchor="_Toc148625179" w:history="1">
+          <w:hyperlink w:anchor="_Toc148700566" w:history="1">
             <w:r>
               <w:rPr>
                 <w:rStyle w:val="Hipervnculo"/>
@@ -3095,7 +3116,7 @@
                 <w:noProof/>
                 <w:webHidden/>
               </w:rPr>
-              <w:instrText xml:space="preserve"> PAGEREF _Toc148625179 \h </w:instrText>
+              <w:instrText xml:space="preserve"> PAGEREF _Toc148700566 \h </w:instrText>
             </w:r>
             <w:r>
               <w:rPr>
@@ -3115,7 +3136,79 @@
                 <w:noProof/>
                 <w:webHidden/>
               </w:rPr>
-              <w:t>44</w:t>
+              <w:t>46</w:t>
+            </w:r>
+            <w:r>
+              <w:rPr>
+                <w:noProof/>
+                <w:webHidden/>
+              </w:rPr>
+              <w:fldChar w:fldCharType="end"/>
+            </w:r>
+          </w:hyperlink>
+        </w:p>
+        <w:p>
+          <w:pPr>
+            <w:pStyle w:val="TDC1"/>
+            <w:tabs>
+              <w:tab w:val="right" w:leader="dot" w:pos="9350"/>
+            </w:tabs>
+            <w:rPr>
+              <w:rFonts w:asciiTheme="minorHAnsi" w:eastAsiaTheme="minorEastAsia" w:hAnsiTheme="minorHAnsi" w:cstheme="minorBidi"/>
+              <w:noProof/>
+              <w:kern w:val="2"/>
+              <w:sz w:val="22"/>
+              <w14:ligatures w14:val="standardContextual"/>
+            </w:rPr>
+          </w:pPr>
+          <w:hyperlink w:anchor="_Toc148700567" w:history="1">
+            <w:r>
+              <w:rPr>
+                <w:rStyle w:val="Hipervnculo"/>
+                <w:noProof/>
+              </w:rPr>
+              <w:t>ANEXO A – ANÁLISIS EXPLORATORIO DETALLADO</w:t>
+            </w:r>
+            <w:r>
+              <w:rPr>
+                <w:noProof/>
+                <w:webHidden/>
+              </w:rPr>
+              <w:tab/>
+            </w:r>
+            <w:r>
+              <w:rPr>
+                <w:noProof/>
+                <w:webHidden/>
+              </w:rPr>
+              <w:fldChar w:fldCharType="begin"/>
+            </w:r>
+            <w:r>
+              <w:rPr>
+                <w:noProof/>
+                <w:webHidden/>
+              </w:rPr>
+              <w:instrText xml:space="preserve"> PAGEREF _Toc148700567 \h </w:instrText>
+            </w:r>
+            <w:r>
+              <w:rPr>
+                <w:noProof/>
+                <w:webHidden/>
+              </w:rPr>
+            </w:r>
+            <w:r>
+              <w:rPr>
+                <w:noProof/>
+                <w:webHidden/>
+              </w:rPr>
+              <w:fldChar w:fldCharType="separate"/>
+            </w:r>
+            <w:r>
+              <w:rPr>
+                <w:noProof/>
+                <w:webHidden/>
+              </w:rPr>
+              <w:t>47</w:t>
             </w:r>
             <w:r>
               <w:rPr>
@@ -4537,7 +4630,7 @@
       <w:pPr>
         <w:pStyle w:val="Ttulo1"/>
       </w:pPr>
-      <w:bookmarkStart w:id="0" w:name="_Toc148625142"/>
+      <w:bookmarkStart w:id="0" w:name="_Toc148700529"/>
       <w:r>
         <w:lastRenderedPageBreak/>
         <w:t>R</w:t>
@@ -4622,7 +4715,15 @@
         <w:t>nspección inicial de los tres conjuntos de datos para comprender su estructura, relaciones y posibles inconsistencias.</w:t>
       </w:r>
       <w:r>
-        <w:t xml:space="preserve"> A continuación se procede al p</w:t>
+        <w:t xml:space="preserve"> A </w:t>
+      </w:r>
+      <w:proofErr w:type="gramStart"/>
+      <w:r>
+        <w:t>continuación</w:t>
+      </w:r>
+      <w:proofErr w:type="gramEnd"/>
+      <w:r>
+        <w:t xml:space="preserve"> se procede al p</w:t>
       </w:r>
       <w:r>
         <w:t>reprocesamiento de Datos</w:t>
@@ -4687,20 +4788,44 @@
         <w:t xml:space="preserve"> arrojaba unas métricas de</w:t>
       </w:r>
       <w:r>
-        <w:t xml:space="preserve"> “accuracy”</w:t>
-      </w:r>
-      <w:r>
-        <w:t>, “precisión” y “recall” que sugieren un cierto margen de optimización de los procesos destinados a tratar de aumentar la cuota de los socios</w:t>
-      </w:r>
-      <w:r>
-        <w:t>. El modelo se pudo productivizar sin problemas usando el framework MLFlow y embeberlo en una pequeña aplicación Streamlit.</w:t>
+        <w:t xml:space="preserve"> “</w:t>
+      </w:r>
+      <w:proofErr w:type="spellStart"/>
+      <w:r>
+        <w:t>accuracy</w:t>
+      </w:r>
+      <w:proofErr w:type="spellEnd"/>
+      <w:r>
+        <w:t>”</w:t>
+      </w:r>
+      <w:r>
+        <w:t>, “precisión” y “</w:t>
+      </w:r>
+      <w:proofErr w:type="spellStart"/>
+      <w:r>
+        <w:t>recall</w:t>
+      </w:r>
+      <w:proofErr w:type="spellEnd"/>
+      <w:r>
+        <w:t>” que sugieren un cierto margen de optimización de los procesos destinados a tratar de aumentar la cuota de los socios</w:t>
+      </w:r>
+      <w:r>
+        <w:t xml:space="preserve">. El modelo se pudo </w:t>
+      </w:r>
+      <w:proofErr w:type="spellStart"/>
+      <w:r>
+        <w:t>productivizar</w:t>
+      </w:r>
+      <w:proofErr w:type="spellEnd"/>
+      <w:r>
+        <w:t xml:space="preserve"> sin problemas usando el framework MLFlow y embeberlo en una pequeña aplicación Streamlit.</w:t>
       </w:r>
     </w:p>
     <w:p>
       <w:pPr>
         <w:pStyle w:val="Ttulo1"/>
       </w:pPr>
-      <w:bookmarkStart w:id="1" w:name="_Toc148625143"/>
+      <w:bookmarkStart w:id="1" w:name="_Toc148700530"/>
       <w:r>
         <w:lastRenderedPageBreak/>
         <w:t>I</w:t>
@@ -4815,7 +4940,7 @@
       <w:pPr>
         <w:pStyle w:val="Ttulo1"/>
       </w:pPr>
-      <w:bookmarkStart w:id="2" w:name="_Toc148625144"/>
+      <w:bookmarkStart w:id="2" w:name="_Toc148700531"/>
       <w:r>
         <w:lastRenderedPageBreak/>
         <w:t>A</w:t>
@@ -4829,7 +4954,7 @@
       <w:pPr>
         <w:pStyle w:val="Ttulo2"/>
       </w:pPr>
-      <w:bookmarkStart w:id="3" w:name="_Toc148625145"/>
+      <w:bookmarkStart w:id="3" w:name="_Toc148700532"/>
       <w:r>
         <w:t>Visión general del proceso y herramientas utilizadas</w:t>
       </w:r>
@@ -5023,7 +5148,15 @@
         <w:t xml:space="preserve">Para estas tareas se ha hecho uso extensivo de herramientas como AWS Athena, Pandas y Apache Spark. </w:t>
       </w:r>
       <w:r>
-        <w:t>Como resultado de las mismas se obtiene un fichero con la selección de todas la características y la variable objetivo que entendemos son prometedoras para la construcción de un modelo de Machine Learning que pueda aportar valor. También preparamos un almacén de características (feature store)</w:t>
+        <w:t xml:space="preserve">Como resultado de las mismas se obtiene un fichero con la selección de </w:t>
+      </w:r>
+      <w:proofErr w:type="gramStart"/>
+      <w:r>
+        <w:t>todas la características</w:t>
+      </w:r>
+      <w:proofErr w:type="gramEnd"/>
+      <w:r>
+        <w:t xml:space="preserve"> y la variable objetivo que entendemos son prometedoras para la construcción de un modelo de Machine Learning que pueda aportar valor. También preparamos un almacén de características (feature store)</w:t>
       </w:r>
       <w:r>
         <w:t xml:space="preserve"> con un registro por cada uno de los socios resultado del filtrado realizado en busca de los susceptibles de amentar la cuota.</w:t>
@@ -5215,7 +5348,7 @@
       <w:pPr>
         <w:pStyle w:val="Ttulo2"/>
       </w:pPr>
-      <w:bookmarkStart w:id="7" w:name="_Toc148625146"/>
+      <w:bookmarkStart w:id="7" w:name="_Toc148700533"/>
       <w:r>
         <w:lastRenderedPageBreak/>
         <w:t>A</w:t>
@@ -5299,7 +5432,21 @@
         <w:rPr>
           <w:rFonts w:ascii="Arial" w:hAnsi="Arial" w:cs="Arial"/>
         </w:rPr>
-        <w:t>n del momento de inicio y final de la misma.</w:t>
+        <w:t xml:space="preserve">n del momento de inicio y final de </w:t>
+      </w:r>
+      <w:proofErr w:type="gramStart"/>
+      <w:r>
+        <w:rPr>
+          <w:rFonts w:ascii="Arial" w:hAnsi="Arial" w:cs="Arial"/>
+        </w:rPr>
+        <w:t>la misma</w:t>
+      </w:r>
+      <w:proofErr w:type="gramEnd"/>
+      <w:r>
+        <w:rPr>
+          <w:rFonts w:ascii="Arial" w:hAnsi="Arial" w:cs="Arial"/>
+        </w:rPr>
+        <w:t>.</w:t>
       </w:r>
     </w:p>
     <w:p/>
@@ -5353,7 +5500,21 @@
         <w:rPr>
           <w:rFonts w:ascii="Arial" w:hAnsi="Arial" w:cs="Arial"/>
         </w:rPr>
-        <w:t xml:space="preserve"> En esta tabla se dispone de información a nivel contacto, como el género, el año de nacimiento, la fecha de entrada como donante/socio/etc. Además de variables como los importes totales donados, o el scoring como donante.</w:t>
+        <w:t xml:space="preserve"> En esta tabla se dispone de información a nivel contacto, como el género, el año de nacimiento, la fecha de entrada como donante/socio/etc. Además de variables como los importes totales donados, o el </w:t>
+      </w:r>
+      <w:proofErr w:type="spellStart"/>
+      <w:r>
+        <w:rPr>
+          <w:rFonts w:ascii="Arial" w:hAnsi="Arial" w:cs="Arial"/>
+        </w:rPr>
+        <w:t>scoring</w:t>
+      </w:r>
+      <w:proofErr w:type="spellEnd"/>
+      <w:r>
+        <w:rPr>
+          <w:rFonts w:ascii="Arial" w:hAnsi="Arial" w:cs="Arial"/>
+        </w:rPr>
+        <w:t xml:space="preserve"> como donante.</w:t>
       </w:r>
     </w:p>
     <w:p/>
@@ -5455,7 +5616,21 @@
         <w:rPr>
           <w:rFonts w:ascii="Arial" w:hAnsi="Arial" w:cs="Arial"/>
         </w:rPr>
-        <w:t>de las mismas.</w:t>
+        <w:t xml:space="preserve">de </w:t>
+      </w:r>
+      <w:proofErr w:type="gramStart"/>
+      <w:r>
+        <w:rPr>
+          <w:rFonts w:ascii="Arial" w:hAnsi="Arial" w:cs="Arial"/>
+        </w:rPr>
+        <w:t>las mismas</w:t>
+      </w:r>
+      <w:proofErr w:type="gramEnd"/>
+      <w:r>
+        <w:rPr>
+          <w:rFonts w:ascii="Arial" w:hAnsi="Arial" w:cs="Arial"/>
+        </w:rPr>
+        <w:t>.</w:t>
       </w:r>
     </w:p>
     <w:p>
@@ -5520,14 +5695,63 @@
     </w:p>
     <w:p>
       <w:pPr>
+        <w:pStyle w:val="Prrafodelista"/>
+        <w:rPr>
+          <w:rFonts w:ascii="Arial" w:hAnsi="Arial" w:cs="Arial"/>
+        </w:rPr>
+      </w:pPr>
+    </w:p>
+    <w:p>
+      <w:pPr>
         <w:spacing w:before="240" w:line="276" w:lineRule="auto"/>
       </w:pPr>
+      <w:r>
+        <w:t>La descripción de los atributos en cada una de las tablas se puede consultar en el siguiente fichero Excel proporcionado por MSF.</w:t>
+      </w:r>
+    </w:p>
+    <w:p>
+      <w:pPr>
+        <w:spacing w:before="240" w:line="276" w:lineRule="auto"/>
+        <w:jc w:val="center"/>
+      </w:pPr>
+      <w:r>
+        <w:object w:dxaOrig="1542" w:dyaOrig="998" w14:anchorId="677CE832">
+          <v:shapetype id="_x0000_t75" coordsize="21600,21600" o:spt="75" o:preferrelative="t" path="m@4@5l@4@11@9@11@9@5xe" filled="f" stroked="f">
+            <v:stroke joinstyle="miter"/>
+            <v:formulas>
+              <v:f eqn="if lineDrawn pixelLineWidth 0"/>
+              <v:f eqn="sum @0 1 0"/>
+              <v:f eqn="sum 0 0 @1"/>
+              <v:f eqn="prod @2 1 2"/>
+              <v:f eqn="prod @3 21600 pixelWidth"/>
+              <v:f eqn="prod @3 21600 pixelHeight"/>
+              <v:f eqn="sum @0 0 1"/>
+              <v:f eqn="prod @6 1 2"/>
+              <v:f eqn="prod @7 21600 pixelWidth"/>
+              <v:f eqn="sum @8 21600 0"/>
+              <v:f eqn="prod @7 21600 pixelHeight"/>
+              <v:f eqn="sum @10 21600 0"/>
+            </v:formulas>
+            <v:path o:extrusionok="f" gradientshapeok="t" o:connecttype="rect"/>
+            <o:lock v:ext="edit" aspectratio="t"/>
+          </v:shapetype>
+          <v:shape id="_x0000_i1025" type="#_x0000_t75" style="width:77pt;height:49.8pt" o:ole="">
+            <v:imagedata r:id="rId13" o:title=""/>
+          </v:shape>
+          <o:OLEObject Type="Embed" ProgID="Excel.Sheet.12" ShapeID="_x0000_i1025" DrawAspect="Icon" ObjectID="_1759313304" r:id="rId14"/>
+        </w:object>
+      </w:r>
+    </w:p>
+    <w:p>
+      <w:pPr>
+        <w:spacing w:before="240" w:line="276" w:lineRule="auto"/>
+      </w:pPr>
     </w:p>
     <w:p>
       <w:pPr>
         <w:pStyle w:val="Ttulo3"/>
       </w:pPr>
-      <w:bookmarkStart w:id="8" w:name="_Toc148625147"/>
+      <w:bookmarkStart w:id="8" w:name="_Toc148700534"/>
       <w:r>
         <w:t>T</w:t>
       </w:r>
@@ -5541,7 +5765,7 @@
         <w:spacing w:before="240" w:line="276" w:lineRule="auto"/>
       </w:pPr>
       <w:r>
-        <w:t>En este apartado se va a explicar el análisis exploratorio realizado sobre esta tabla. Una vez realizado se hará un resumen con las conclusiones generales de la tabla, así como del planteamiento inicial del uso de la misma para los siguientes pasos del proyecto.</w:t>
+        <w:t>En los siguientes apartados se van a realizar los análisis exploratorios de los datos contenidos en las tablas. Comenzamos con la tabla de donaciones recurrentes que, como se ha dicho almacena un registro por cada proceso de donación recurrente iniciado por el alta de un socio. Estas pueden estar activas o canceladas y un mismo socio puede haber cancelado y abierto múltiples donaciones recurrentes. Para el análisis se utilizarán herramientas como Pandas y Sweetviz que se utiliza para hacer profiling de Datasets.</w:t>
       </w:r>
     </w:p>
     <w:p>
@@ -5596,35 +5820,6 @@
     </w:p>
     <w:p>
       <w:pPr>
-        <w:pStyle w:val="Ttulo3"/>
-      </w:pPr>
-      <w:bookmarkStart w:id="9" w:name="_Toc148625148"/>
-      <w:r>
-        <w:t>T</w:t>
-      </w:r>
-      <w:r>
-        <w:t>abla de modificaciones de cuota</w:t>
-      </w:r>
-      <w:bookmarkEnd w:id="9"/>
-    </w:p>
-    <w:p>
-      <w:pPr>
-        <w:spacing w:before="240" w:line="276" w:lineRule="auto"/>
-      </w:pPr>
-      <w:r>
-        <w:t>En este apartado se va a explicar el análisis exploratorio realizado sobre esta tabla. Una vez realizado se hará un resumen con las conclusiones generales de la tabla, así como del planteamiento inicial del uso de la misma para los siguientes pasos del proyecto.</w:t>
-      </w:r>
-    </w:p>
-    <w:p>
-      <w:pPr>
-        <w:spacing w:before="240" w:line="276" w:lineRule="auto"/>
-      </w:pPr>
-      <w:r>
-        <w:t>Primero se ha observado en general la tabla, viendo:</w:t>
-      </w:r>
-    </w:p>
-    <w:p>
-      <w:pPr>
         <w:pStyle w:val="Prrafodelista"/>
         <w:numPr>
           <w:ilvl w:val="0"/>
@@ -5634,7 +5829,7 @@
         <w:jc w:val="both"/>
       </w:pPr>
       <w:r>
-        <w:t>Tiene 139 campos</w:t>
+        <w:t>8 variables categóricas</w:t>
       </w:r>
     </w:p>
     <w:p>
@@ -5648,7 +5843,7 @@
         <w:jc w:val="both"/>
       </w:pPr>
       <w:r>
-        <w:t>Tiene 1.803.419 registros.</w:t>
+        <w:t>4 numéricas</w:t>
       </w:r>
     </w:p>
     <w:p>
@@ -5662,28 +5857,36 @@
         <w:jc w:val="both"/>
       </w:pPr>
       <w:r>
-        <w:t>No existen duplicados</w:t>
+        <w:t>9 de tipo texto</w:t>
       </w:r>
     </w:p>
     <w:p>
       <w:pPr>
         <w:pStyle w:val="Ttulo3"/>
-        <w:rPr>
-          <w:sz w:val="24"/>
-        </w:rPr>
-      </w:pPr>
-      <w:bookmarkStart w:id="10" w:name="_Toc148625149"/>
-      <w:r>
-        <w:t>Tabla de Contactos</w:t>
-      </w:r>
-      <w:bookmarkEnd w:id="10"/>
+      </w:pPr>
+      <w:bookmarkStart w:id="9" w:name="_Toc148700535"/>
+      <w:r>
+        <w:t>T</w:t>
+      </w:r>
+      <w:r>
+        <w:t>abla de modificaciones de cuota</w:t>
+      </w:r>
+      <w:bookmarkEnd w:id="9"/>
     </w:p>
     <w:p>
       <w:pPr>
         <w:spacing w:before="240" w:line="276" w:lineRule="auto"/>
       </w:pPr>
       <w:r>
-        <w:t>En este apartado se va a explicar el análisis exploratorio realizado sobre esta tabla. Una vez realizado se hará un resumen con las conclusiones generales de la tabla, así como del planteamiento inicial del uso de la misma para los siguientes pasos del proyecto.</w:t>
+        <w:t xml:space="preserve">En este apartado se va a explicar el análisis exploratorio realizado sobre esta tabla. Una vez realizado se hará un resumen con las conclusiones generales de la tabla, así como del planteamiento inicial del uso de </w:t>
+      </w:r>
+      <w:proofErr w:type="gramStart"/>
+      <w:r>
+        <w:t>la misma</w:t>
+      </w:r>
+      <w:proofErr w:type="gramEnd"/>
+      <w:r>
+        <w:t xml:space="preserve"> para los siguientes pasos del proyecto.</w:t>
       </w:r>
     </w:p>
     <w:p>
@@ -5705,7 +5908,7 @@
         <w:jc w:val="both"/>
       </w:pPr>
       <w:r>
-        <w:t>Tiene 16 campos</w:t>
+        <w:t>Tiene 139 campos</w:t>
       </w:r>
     </w:p>
     <w:p>
@@ -5719,7 +5922,7 @@
         <w:jc w:val="both"/>
       </w:pPr>
       <w:r>
-        <w:t>Tiene 2.003.019 registros.</w:t>
+        <w:t>Tiene 1.803.419 registros.</w:t>
       </w:r>
     </w:p>
     <w:p>
@@ -5743,19 +5946,27 @@
           <w:sz w:val="24"/>
         </w:rPr>
       </w:pPr>
-      <w:bookmarkStart w:id="11" w:name="_Toc148625150"/>
+      <w:bookmarkStart w:id="10" w:name="_Toc148700536"/>
       <w:r>
         <w:lastRenderedPageBreak/>
-        <w:t>Tabla de Campañas</w:t>
-      </w:r>
-      <w:bookmarkEnd w:id="11"/>
+        <w:t>Tabla de Contactos</w:t>
+      </w:r>
+      <w:bookmarkEnd w:id="10"/>
     </w:p>
     <w:p>
       <w:pPr>
         <w:spacing w:before="240" w:line="276" w:lineRule="auto"/>
       </w:pPr>
       <w:r>
-        <w:t>En este apartado se va a explicar el análisis exploratorio realizado sobre esta tabla. Una vez realizado se hará un resumen con las conclusiones generales de la tabla, así como del planteamiento inicial del uso de la misma para los siguientes pasos del proyecto.</w:t>
+        <w:t xml:space="preserve">En este apartado se va a explicar el análisis exploratorio realizado sobre esta tabla. Una vez realizado se hará un resumen con las conclusiones generales de la tabla, así como del planteamiento inicial del uso de </w:t>
+      </w:r>
+      <w:proofErr w:type="gramStart"/>
+      <w:r>
+        <w:t>la misma</w:t>
+      </w:r>
+      <w:proofErr w:type="gramEnd"/>
+      <w:r>
+        <w:t xml:space="preserve"> para los siguientes pasos del proyecto.</w:t>
       </w:r>
     </w:p>
     <w:p>
@@ -5777,7 +5988,7 @@
         <w:jc w:val="both"/>
       </w:pPr>
       <w:r>
-        <w:t>Tiene 24 campos</w:t>
+        <w:t>Tiene 16 campos</w:t>
       </w:r>
     </w:p>
     <w:p>
@@ -5791,7 +6002,7 @@
         <w:jc w:val="both"/>
       </w:pPr>
       <w:r>
-        <w:t>Tiene 11.501 registros.</w:t>
+        <w:t>Tiene 2.003.019 registros.</w:t>
       </w:r>
     </w:p>
     <w:p>
@@ -5815,18 +6026,26 @@
           <w:sz w:val="24"/>
         </w:rPr>
       </w:pPr>
-      <w:bookmarkStart w:id="12" w:name="_Toc148625151"/>
-      <w:r>
-        <w:t>Tabla de Oportunidades</w:t>
-      </w:r>
-      <w:bookmarkEnd w:id="12"/>
+      <w:bookmarkStart w:id="11" w:name="_Toc148700537"/>
+      <w:r>
+        <w:t>Tabla de Campañas</w:t>
+      </w:r>
+      <w:bookmarkEnd w:id="11"/>
     </w:p>
     <w:p>
       <w:pPr>
         <w:spacing w:before="240" w:line="276" w:lineRule="auto"/>
       </w:pPr>
       <w:r>
-        <w:t>En este apartado se va a explicar el análisis exploratorio realizado sobre esta tabla. Una vez realizado se hará un resumen con las conclusiones generales de la tabla, así como del planteamiento inicial del uso de la misma para los siguientes pasos del proyecto.</w:t>
+        <w:t xml:space="preserve">En este apartado se va a explicar el análisis exploratorio realizado sobre esta tabla. Una vez realizado se hará un resumen con las conclusiones generales de la tabla, así como del planteamiento inicial del uso de </w:t>
+      </w:r>
+      <w:proofErr w:type="gramStart"/>
+      <w:r>
+        <w:t>la misma</w:t>
+      </w:r>
+      <w:proofErr w:type="gramEnd"/>
+      <w:r>
+        <w:t xml:space="preserve"> para los siguientes pasos del proyecto.</w:t>
       </w:r>
     </w:p>
     <w:p>
@@ -5848,7 +6067,7 @@
         <w:jc w:val="both"/>
       </w:pPr>
       <w:r>
-        <w:t>Tiene XXXXX campos</w:t>
+        <w:t>Tiene 24 campos</w:t>
       </w:r>
     </w:p>
     <w:p>
@@ -5862,7 +6081,7 @@
         <w:jc w:val="both"/>
       </w:pPr>
       <w:r>
-        <w:t>Tiene XXXXXX registros.</w:t>
+        <w:t>Tiene 11.501 registros.</w:t>
       </w:r>
     </w:p>
     <w:p>
@@ -5881,33 +6100,31 @@
     </w:p>
     <w:p>
       <w:pPr>
+        <w:pStyle w:val="Ttulo3"/>
+        <w:rPr>
+          <w:sz w:val="24"/>
+        </w:rPr>
+      </w:pPr>
+      <w:bookmarkStart w:id="12" w:name="_Toc148700538"/>
+      <w:r>
+        <w:t>Tabla de Oportunidades</w:t>
+      </w:r>
+      <w:bookmarkEnd w:id="12"/>
+    </w:p>
+    <w:p>
+      <w:pPr>
         <w:spacing w:before="240" w:line="276" w:lineRule="auto"/>
-        <w:rPr>
-          <w:b/>
-          <w:bCs/>
-          <w:szCs w:val="24"/>
-        </w:rPr>
-      </w:pPr>
-    </w:p>
-    <w:p>
-      <w:pPr>
-        <w:pStyle w:val="Ttulo3"/>
-        <w:rPr>
-          <w:sz w:val="24"/>
-        </w:rPr>
-      </w:pPr>
-      <w:bookmarkStart w:id="13" w:name="_Toc148625152"/>
-      <w:r>
-        <w:t>Tabla de Tareas</w:t>
-      </w:r>
-      <w:bookmarkEnd w:id="13"/>
-    </w:p>
-    <w:p>
-      <w:pPr>
-        <w:spacing w:before="240" w:line="276" w:lineRule="auto"/>
-      </w:pPr>
-      <w:r>
-        <w:t>En este apartado se va a explicar el análisis exploratorio realizado sobre esta tabla. Una vez realizado se hará un resumen con las conclusiones generales de la tabla, así como del planteamiento inicial del uso de la misma para los siguientes pasos del proyecto.</w:t>
+      </w:pPr>
+      <w:r>
+        <w:t xml:space="preserve">En este apartado se va a explicar el análisis exploratorio realizado sobre esta tabla. Una vez realizado se hará un resumen con las conclusiones generales de la tabla, así como del planteamiento inicial del uso de </w:t>
+      </w:r>
+      <w:proofErr w:type="gramStart"/>
+      <w:r>
+        <w:t>la misma</w:t>
+      </w:r>
+      <w:proofErr w:type="gramEnd"/>
+      <w:r>
+        <w:t xml:space="preserve"> para los siguientes pasos del proyecto.</w:t>
       </w:r>
     </w:p>
     <w:p>
@@ -5960,14 +6177,93 @@
         <w:t>No existen duplicados</w:t>
       </w:r>
     </w:p>
+    <w:p>
+      <w:pPr>
+        <w:pStyle w:val="Ttulo3"/>
+        <w:rPr>
+          <w:sz w:val="24"/>
+        </w:rPr>
+      </w:pPr>
+      <w:bookmarkStart w:id="13" w:name="_Toc148700539"/>
+      <w:r>
+        <w:lastRenderedPageBreak/>
+        <w:t>Tabla de Tareas</w:t>
+      </w:r>
+      <w:bookmarkEnd w:id="13"/>
+    </w:p>
+    <w:p>
+      <w:pPr>
+        <w:spacing w:before="240" w:line="276" w:lineRule="auto"/>
+      </w:pPr>
+      <w:r>
+        <w:t xml:space="preserve">En este apartado se va a explicar el análisis exploratorio realizado sobre esta tabla. Una vez realizado se hará un resumen con las conclusiones generales de la tabla, así como del planteamiento inicial del uso de </w:t>
+      </w:r>
+      <w:proofErr w:type="gramStart"/>
+      <w:r>
+        <w:t>la misma</w:t>
+      </w:r>
+      <w:proofErr w:type="gramEnd"/>
+      <w:r>
+        <w:t xml:space="preserve"> para los siguientes pasos del proyecto.</w:t>
+      </w:r>
+    </w:p>
+    <w:p>
+      <w:pPr>
+        <w:spacing w:before="240" w:line="276" w:lineRule="auto"/>
+      </w:pPr>
+      <w:r>
+        <w:t>Primero se ha observado en general la tabla, viendo:</w:t>
+      </w:r>
+    </w:p>
+    <w:p>
+      <w:pPr>
+        <w:pStyle w:val="Prrafodelista"/>
+        <w:numPr>
+          <w:ilvl w:val="0"/>
+          <w:numId w:val="57"/>
+        </w:numPr>
+        <w:spacing w:before="240" w:line="276" w:lineRule="auto"/>
+        <w:jc w:val="both"/>
+      </w:pPr>
+      <w:r>
+        <w:t>Tiene XXXXX campos</w:t>
+      </w:r>
+    </w:p>
+    <w:p>
+      <w:pPr>
+        <w:pStyle w:val="Prrafodelista"/>
+        <w:numPr>
+          <w:ilvl w:val="0"/>
+          <w:numId w:val="57"/>
+        </w:numPr>
+        <w:spacing w:before="240" w:line="276" w:lineRule="auto"/>
+        <w:jc w:val="both"/>
+      </w:pPr>
+      <w:r>
+        <w:t>Tiene XXXXXX registros.</w:t>
+      </w:r>
+    </w:p>
+    <w:p>
+      <w:pPr>
+        <w:pStyle w:val="Prrafodelista"/>
+        <w:numPr>
+          <w:ilvl w:val="0"/>
+          <w:numId w:val="57"/>
+        </w:numPr>
+        <w:spacing w:before="240" w:line="276" w:lineRule="auto"/>
+        <w:jc w:val="both"/>
+      </w:pPr>
+      <w:r>
+        <w:t>No existen duplicados</w:t>
+      </w:r>
+    </w:p>
     <w:p/>
     <w:p>
       <w:pPr>
         <w:pStyle w:val="Ttulo2"/>
       </w:pPr>
-      <w:bookmarkStart w:id="14" w:name="_Toc148625153"/>
-      <w:r>
-        <w:lastRenderedPageBreak/>
+      <w:bookmarkStart w:id="14" w:name="_Toc148700540"/>
+      <w:r>
         <w:t xml:space="preserve">Modelo </w:t>
       </w:r>
       <w:r>
@@ -6026,6 +6322,7 @@
         <w:rPr>
           <w:noProof/>
         </w:rPr>
+        <w:lastRenderedPageBreak/>
         <w:drawing>
           <wp:inline distT="0" distB="0" distL="0" distR="0" wp14:anchorId="2CF54D7E" wp14:editId="5F7FF588">
             <wp:extent cx="3069653" cy="2924505"/>
@@ -6042,7 +6339,7 @@
                     <pic:cNvPicPr/>
                   </pic:nvPicPr>
                   <pic:blipFill>
-                    <a:blip r:embed="rId13"/>
+                    <a:blip r:embed="rId15"/>
                     <a:stretch>
                       <a:fillRect/>
                     </a:stretch>
@@ -6127,7 +6424,6 @@
         <w:rPr>
           <w:noProof/>
         </w:rPr>
-        <w:lastRenderedPageBreak/>
         <w:drawing>
           <wp:inline distT="0" distB="0" distL="0" distR="0" wp14:anchorId="1E58091E" wp14:editId="5A01B4A6">
             <wp:extent cx="5433261" cy="2324228"/>
@@ -6144,7 +6440,7 @@
                     <pic:cNvPicPr/>
                   </pic:nvPicPr>
                   <pic:blipFill>
-                    <a:blip r:embed="rId14"/>
+                    <a:blip r:embed="rId16"/>
                     <a:stretch>
                       <a:fillRect/>
                     </a:stretch>
@@ -6214,6 +6510,7 @@
         <w:rPr>
           <w:noProof/>
         </w:rPr>
+        <w:lastRenderedPageBreak/>
         <w:drawing>
           <wp:inline distT="0" distB="0" distL="0" distR="0" wp14:anchorId="30238B53" wp14:editId="340D4F69">
             <wp:extent cx="5393155" cy="1612185"/>
@@ -6230,7 +6527,7 @@
                     <pic:cNvPicPr/>
                   </pic:nvPicPr>
                   <pic:blipFill>
-                    <a:blip r:embed="rId15"/>
+                    <a:blip r:embed="rId17"/>
                     <a:stretch>
                       <a:fillRect/>
                     </a:stretch>
@@ -6284,44 +6581,68 @@
     <w:p/>
     <w:p>
       <w:r>
-        <w:t xml:space="preserve">El planteamiento consiste en combinar estas tablas, ejerciendo la de tareas el papel de tabla maestra, es decir, conservando todos los registros de la misma, y asociando a cada registro que corresponda el incremento de cuota que desencadenó dicha interacción. Lamentablemente no hay una forma directa de cruzar ambas tablas porque no hay ningún id que relacione los registros de una con los de la otra, por lo que tenemos que recurrir a otra vía. Básicamente la combinación (Join/Merge) se hará basándonos en las fechas de unos y otros. A cada tarea de tipo Aumento de Cuota que haya tenido resultado Positivo le asociaremos el registro de modificación de cuota cuya fecha de cambio esté </w:t>
+        <w:t xml:space="preserve">El planteamiento consiste en combinar estas tablas, ejerciendo la de tareas el papel de tabla maestra, es decir, conservando todos los registros de </w:t>
+      </w:r>
+      <w:proofErr w:type="gramStart"/>
+      <w:r>
+        <w:t>la misma</w:t>
+      </w:r>
+      <w:proofErr w:type="gramEnd"/>
+      <w:r>
+        <w:t>, y asociando a cada registro que corresponda el incremento de cuota que desencadenó dicha interacción. Lamentablemente no hay una forma directa de cruzar ambas tablas porque no hay ningún id que relacione los registros de una con los de la otra, por lo que tenemos que recurrir a otra vía. Básicamente la combinación (Join/</w:t>
+      </w:r>
+      <w:proofErr w:type="spellStart"/>
+      <w:r>
+        <w:t>Merge</w:t>
+      </w:r>
+      <w:proofErr w:type="spellEnd"/>
+      <w:r>
+        <w:t>) se hará basándonos en las fechas de unos y otros. A cada tarea de tipo Aumento de Cuota que haya tenido resultado Positivo le asociaremos el registro de modificación de cuota cuya fecha de cambio esté dentro de un periodo de 60 días posterior al de la fecha de la tarea. De esta forma ligamos causalmente la tarea con su resultado (aumento de cuota). El plazo determinado puede perder recoger información de donaciones con periodicidad no mensual si la tarea se realiza con mucha antelación a la siguiente fecha de puesta al cobro de la cuota.</w:t>
+      </w:r>
+      <w:r>
+        <w:t xml:space="preserve"> </w:t>
+      </w:r>
+    </w:p>
+    <w:p/>
+    <w:p>
+      <w:r>
+        <w:t xml:space="preserve">Para realizar estas combinaciones o </w:t>
+      </w:r>
+      <w:proofErr w:type="spellStart"/>
+      <w:r>
+        <w:t>joins</w:t>
+      </w:r>
+      <w:proofErr w:type="spellEnd"/>
+      <w:r>
+        <w:t xml:space="preserve"> haremos uso de la herramienta Apache Spark debido al gran tamaño de los ficheros. Utilizaremos el servicio de notebooks de AWS Glue que nos permite realizar las operaciones dentro de un notebook de Jupyter.</w:t>
+      </w:r>
+    </w:p>
+    <w:p>
+      <w:pPr>
+        <w:pStyle w:val="Ttulo3"/>
+      </w:pPr>
+      <w:bookmarkStart w:id="18" w:name="_Toc148700541"/>
+      <w:r>
+        <w:t>S</w:t>
+      </w:r>
+      <w:r>
+        <w:t>elección de características</w:t>
+      </w:r>
+      <w:bookmarkEnd w:id="18"/>
+    </w:p>
+    <w:p>
+      <w:r>
+        <w:t>Una vez realizado el Join entre las dos tablas anteriores seleccionamos las columnas que consideramos pueden proporcionar información relevante al modelo. Adicionalmente combinamos este dataset con las tablas de contactos y la de donaciones recurre</w:t>
+      </w:r>
+      <w:r>
+        <w:t>ntes</w:t>
+      </w:r>
+      <w:r>
+        <w:t xml:space="preserve"> </w:t>
       </w:r>
       <w:r>
         <w:lastRenderedPageBreak/>
-        <w:t>dentro de un periodo de 60 días posterior al de la fecha de la tarea. De esta forma ligamos causalmente la tarea con su resultado (aumento de cuota). El plazo determinado puede perder recoger información de donaciones con periodicidad no mensual si la tarea se realiza con mucha antelación a la siguiente fecha de puesta al cobro de la cuota.</w:t>
-      </w:r>
-      <w:r>
-        <w:t xml:space="preserve"> </w:t>
-      </w:r>
-    </w:p>
-    <w:p/>
-    <w:p>
-      <w:r>
-        <w:t>Para realizar estas combinaciones o joins haremos uso de la herramienta Apache Spark debido al gran tamaño de los ficheros. Utilizaremos el servicio de notebooks de AWS Glue que nos permite realizar las operaciones dentro de un notebook de Jupyter.</w:t>
-      </w:r>
-    </w:p>
-    <w:p>
-      <w:pPr>
-        <w:pStyle w:val="Ttulo3"/>
-      </w:pPr>
-      <w:bookmarkStart w:id="18" w:name="_Toc148625154"/>
-      <w:r>
-        <w:t>S</w:t>
-      </w:r>
-      <w:r>
-        <w:t>elección de características</w:t>
-      </w:r>
-      <w:bookmarkEnd w:id="18"/>
-    </w:p>
-    <w:p>
-      <w:r>
-        <w:t>Una vez realizado el Join entre las dos tablas anteriores seleccionamos las columnas que consideramos pueden proporcionar información relevante al modelo. Adicionalmente combinamos este dataset con las tablas de contactos y la de donaciones recurre</w:t>
-      </w:r>
-      <w:r>
-        <w:t>ntes</w:t>
-      </w:r>
-      <w:r>
-        <w:t xml:space="preserve"> para enriquecer el dataset con la información relevante que estas puedan contener. Así, de cada tabla nos quedamos con las siguientes columnas:</w:t>
+        <w:t>para enriquecer el dataset con la información relevante que estas puedan contener. Así, de cada tabla nos quedamos con las siguientes columnas:</w:t>
       </w:r>
     </w:p>
     <w:p/>
@@ -6411,6 +6732,7 @@
                 <w:szCs w:val="18"/>
               </w:rPr>
             </w:pPr>
+            <w:proofErr w:type="spellStart"/>
             <w:r>
               <w:rPr>
                 <w:sz w:val="18"/>
@@ -6418,6 +6740,7 @@
               </w:rPr>
               <w:t>Whoid</w:t>
             </w:r>
+            <w:proofErr w:type="spellEnd"/>
           </w:p>
         </w:tc>
         <w:tc>
@@ -6500,7 +6823,23 @@
                 <w:sz w:val="18"/>
                 <w:szCs w:val="18"/>
               </w:rPr>
-              <w:t>msf_channel__c</w:t>
+              <w:t>msf_</w:t>
+            </w:r>
+            <w:proofErr w:type="spellStart"/>
+            <w:r>
+              <w:rPr>
+                <w:sz w:val="18"/>
+                <w:szCs w:val="18"/>
+              </w:rPr>
+              <w:t>channel</w:t>
+            </w:r>
+            <w:proofErr w:type="spellEnd"/>
+            <w:r>
+              <w:rPr>
+                <w:sz w:val="18"/>
+                <w:szCs w:val="18"/>
+              </w:rPr>
+              <w:t>__c</w:t>
             </w:r>
           </w:p>
         </w:tc>
@@ -6542,7 +6881,23 @@
                 <w:sz w:val="18"/>
                 <w:szCs w:val="18"/>
               </w:rPr>
-              <w:t>msf_inboundoutbound__c</w:t>
+              <w:t>msf_</w:t>
+            </w:r>
+            <w:proofErr w:type="spellStart"/>
+            <w:r>
+              <w:rPr>
+                <w:sz w:val="18"/>
+                <w:szCs w:val="18"/>
+              </w:rPr>
+              <w:t>inboundoutbound</w:t>
+            </w:r>
+            <w:proofErr w:type="spellEnd"/>
+            <w:r>
+              <w:rPr>
+                <w:sz w:val="18"/>
+                <w:szCs w:val="18"/>
+              </w:rPr>
+              <w:t>__c</w:t>
             </w:r>
           </w:p>
         </w:tc>
@@ -6724,6 +7079,7 @@
                 <w:szCs w:val="18"/>
               </w:rPr>
             </w:pPr>
+            <w:proofErr w:type="spellStart"/>
             <w:r>
               <w:rPr>
                 <w:sz w:val="18"/>
@@ -6731,6 +7087,7 @@
               </w:rPr>
               <w:t>isdelete</w:t>
             </w:r>
+            <w:proofErr w:type="spellEnd"/>
           </w:p>
         </w:tc>
         <w:tc>
@@ -6794,7 +7151,6 @@
     </w:p>
     <w:p>
       <w:r>
-        <w:lastRenderedPageBreak/>
         <w:t>Características Seleccionadas:</w:t>
       </w:r>
     </w:p>
@@ -6869,7 +7225,23 @@
                 <w:sz w:val="18"/>
                 <w:szCs w:val="18"/>
               </w:rPr>
-              <w:t>msf_changedate__c</w:t>
+              <w:t>msf_</w:t>
+            </w:r>
+            <w:proofErr w:type="spellStart"/>
+            <w:r>
+              <w:rPr>
+                <w:sz w:val="18"/>
+                <w:szCs w:val="18"/>
+              </w:rPr>
+              <w:t>changedate</w:t>
+            </w:r>
+            <w:proofErr w:type="spellEnd"/>
+            <w:r>
+              <w:rPr>
+                <w:sz w:val="18"/>
+                <w:szCs w:val="18"/>
+              </w:rPr>
+              <w:t>__c</w:t>
             </w:r>
           </w:p>
         </w:tc>
@@ -6931,7 +7303,23 @@
                 <w:sz w:val="18"/>
                 <w:szCs w:val="18"/>
               </w:rPr>
-              <w:t>Canal mediante el que se ha realizdo la modificación de cuota (agrupación 3)</w:t>
+              <w:t xml:space="preserve">Canal mediante el que se ha </w:t>
+            </w:r>
+            <w:proofErr w:type="spellStart"/>
+            <w:r>
+              <w:rPr>
+                <w:sz w:val="18"/>
+                <w:szCs w:val="18"/>
+              </w:rPr>
+              <w:t>realizdo</w:t>
+            </w:r>
+            <w:proofErr w:type="spellEnd"/>
+            <w:r>
+              <w:rPr>
+                <w:sz w:val="18"/>
+                <w:szCs w:val="18"/>
+              </w:rPr>
+              <w:t xml:space="preserve"> la modificación de cuota (agrupación 3)</w:t>
             </w:r>
           </w:p>
         </w:tc>
@@ -6953,7 +7341,23 @@
                 <w:sz w:val="18"/>
                 <w:szCs w:val="18"/>
               </w:rPr>
-              <w:t>msf_newamount__c</w:t>
+              <w:t>msf_</w:t>
+            </w:r>
+            <w:proofErr w:type="spellStart"/>
+            <w:r>
+              <w:rPr>
+                <w:sz w:val="18"/>
+                <w:szCs w:val="18"/>
+              </w:rPr>
+              <w:t>newamount</w:t>
+            </w:r>
+            <w:proofErr w:type="spellEnd"/>
+            <w:r>
+              <w:rPr>
+                <w:sz w:val="18"/>
+                <w:szCs w:val="18"/>
+              </w:rPr>
+              <w:t>__c</w:t>
             </w:r>
           </w:p>
         </w:tc>
@@ -6995,7 +7399,23 @@
                 <w:sz w:val="18"/>
                 <w:szCs w:val="18"/>
               </w:rPr>
-              <w:t>msf_newannualizedquota__c</w:t>
+              <w:t>msf_</w:t>
+            </w:r>
+            <w:proofErr w:type="spellStart"/>
+            <w:r>
+              <w:rPr>
+                <w:sz w:val="18"/>
+                <w:szCs w:val="18"/>
+              </w:rPr>
+              <w:t>newannualizedquota</w:t>
+            </w:r>
+            <w:proofErr w:type="spellEnd"/>
+            <w:r>
+              <w:rPr>
+                <w:sz w:val="18"/>
+                <w:szCs w:val="18"/>
+              </w:rPr>
+              <w:t>__c</w:t>
             </w:r>
           </w:p>
         </w:tc>
@@ -7037,7 +7457,23 @@
                 <w:sz w:val="18"/>
                 <w:szCs w:val="18"/>
               </w:rPr>
-              <w:t>msf_newrecurringperiod__c</w:t>
+              <w:t>msf_</w:t>
+            </w:r>
+            <w:proofErr w:type="spellStart"/>
+            <w:r>
+              <w:rPr>
+                <w:sz w:val="18"/>
+                <w:szCs w:val="18"/>
+              </w:rPr>
+              <w:t>newrecurringperiod</w:t>
+            </w:r>
+            <w:proofErr w:type="spellEnd"/>
+            <w:r>
+              <w:rPr>
+                <w:sz w:val="18"/>
+                <w:szCs w:val="18"/>
+              </w:rPr>
+              <w:t>__c</w:t>
             </w:r>
           </w:p>
         </w:tc>
@@ -7135,6 +7571,7 @@
                 <w:szCs w:val="18"/>
               </w:rPr>
             </w:pPr>
+            <w:proofErr w:type="spellStart"/>
             <w:r>
               <w:rPr>
                 <w:sz w:val="18"/>
@@ -7142,6 +7579,7 @@
               </w:rPr>
               <w:t>isdeleted</w:t>
             </w:r>
+            <w:proofErr w:type="spellEnd"/>
           </w:p>
         </w:tc>
         <w:tc>
@@ -7180,6 +7618,7 @@
           <w:b/>
           <w:bCs/>
         </w:rPr>
+        <w:lastRenderedPageBreak/>
         <w:t>Socios</w:t>
       </w:r>
       <w:r>
@@ -7307,7 +7746,23 @@
                 <w:sz w:val="18"/>
                 <w:szCs w:val="18"/>
               </w:rPr>
-              <w:t>msf_seniority__c</w:t>
+              <w:t>msf_</w:t>
+            </w:r>
+            <w:proofErr w:type="spellStart"/>
+            <w:r>
+              <w:rPr>
+                <w:sz w:val="18"/>
+                <w:szCs w:val="18"/>
+              </w:rPr>
+              <w:t>seniority</w:t>
+            </w:r>
+            <w:proofErr w:type="spellEnd"/>
+            <w:r>
+              <w:rPr>
+                <w:sz w:val="18"/>
+                <w:szCs w:val="18"/>
+              </w:rPr>
+              <w:t>__c</w:t>
             </w:r>
           </w:p>
         </w:tc>
@@ -7349,7 +7804,23 @@
                 <w:sz w:val="18"/>
                 <w:szCs w:val="18"/>
               </w:rPr>
-              <w:t>msf_birthyear__c</w:t>
+              <w:t>msf_</w:t>
+            </w:r>
+            <w:proofErr w:type="spellStart"/>
+            <w:r>
+              <w:rPr>
+                <w:sz w:val="18"/>
+                <w:szCs w:val="18"/>
+              </w:rPr>
+              <w:t>birthyear</w:t>
+            </w:r>
+            <w:proofErr w:type="spellEnd"/>
+            <w:r>
+              <w:rPr>
+                <w:sz w:val="18"/>
+                <w:szCs w:val="18"/>
+              </w:rPr>
+              <w:t>__c</w:t>
             </w:r>
           </w:p>
         </w:tc>
@@ -7391,7 +7862,23 @@
                 <w:sz w:val="18"/>
                 <w:szCs w:val="18"/>
               </w:rPr>
-              <w:t>msf_entrycampaign__c</w:t>
+              <w:t>msf_</w:t>
+            </w:r>
+            <w:proofErr w:type="spellStart"/>
+            <w:r>
+              <w:rPr>
+                <w:sz w:val="18"/>
+                <w:szCs w:val="18"/>
+              </w:rPr>
+              <w:t>entrycampaign</w:t>
+            </w:r>
+            <w:proofErr w:type="spellEnd"/>
+            <w:r>
+              <w:rPr>
+                <w:sz w:val="18"/>
+                <w:szCs w:val="18"/>
+              </w:rPr>
+              <w:t>__c</w:t>
             </w:r>
           </w:p>
         </w:tc>
@@ -7433,7 +7920,7 @@
                 <w:sz w:val="18"/>
                 <w:szCs w:val="18"/>
               </w:rPr>
-              <w:t>npo02__averageamount__c</w:t>
+              <w:t>npo02__best_gift_year__c</w:t>
             </w:r>
           </w:p>
         </w:tc>
@@ -7453,7 +7940,7 @@
                 <w:sz w:val="18"/>
                 <w:szCs w:val="18"/>
               </w:rPr>
-              <w:t>Media de importe de donativos que ha realizado</w:t>
+              <w:t>Año fiscal en que se ha realizado mayor importe total</w:t>
             </w:r>
           </w:p>
         </w:tc>
@@ -7475,7 +7962,7 @@
                 <w:sz w:val="18"/>
                 <w:szCs w:val="18"/>
               </w:rPr>
-              <w:t>gender__c</w:t>
+              <w:t>npo02__averageamount__c</w:t>
             </w:r>
           </w:p>
         </w:tc>
@@ -7495,7 +7982,7 @@
                 <w:sz w:val="18"/>
                 <w:szCs w:val="18"/>
               </w:rPr>
-              <w:t>Género</w:t>
+              <w:t>Media de importe de donativos que ha realizado</w:t>
             </w:r>
           </w:p>
         </w:tc>
@@ -7512,12 +7999,21 @@
                 <w:szCs w:val="18"/>
               </w:rPr>
             </w:pPr>
-            <w:r>
-              <w:rPr>
-                <w:sz w:val="18"/>
-                <w:szCs w:val="18"/>
-              </w:rPr>
-              <w:t>msf_ltvcont__c</w:t>
+            <w:proofErr w:type="spellStart"/>
+            <w:r>
+              <w:rPr>
+                <w:sz w:val="18"/>
+                <w:szCs w:val="18"/>
+              </w:rPr>
+              <w:t>gender</w:t>
+            </w:r>
+            <w:proofErr w:type="spellEnd"/>
+            <w:r>
+              <w:rPr>
+                <w:sz w:val="18"/>
+                <w:szCs w:val="18"/>
+              </w:rPr>
+              <w:t>__c</w:t>
             </w:r>
           </w:p>
         </w:tc>
@@ -7537,7 +8033,7 @@
                 <w:sz w:val="18"/>
                 <w:szCs w:val="18"/>
               </w:rPr>
-              <w:t>Valor de la suma de todas la aportaciones cobradas al colaborador (donativos y cuotas)</w:t>
+              <w:t>Género</w:t>
             </w:r>
           </w:p>
         </w:tc>
@@ -7559,7 +8055,23 @@
                 <w:sz w:val="18"/>
                 <w:szCs w:val="18"/>
               </w:rPr>
-              <w:t>msf_recencyrecurringdonorcont__c</w:t>
+              <w:t>msf_</w:t>
+            </w:r>
+            <w:proofErr w:type="spellStart"/>
+            <w:r>
+              <w:rPr>
+                <w:sz w:val="18"/>
+                <w:szCs w:val="18"/>
+              </w:rPr>
+              <w:t>ltvcont</w:t>
+            </w:r>
+            <w:proofErr w:type="spellEnd"/>
+            <w:r>
+              <w:rPr>
+                <w:sz w:val="18"/>
+                <w:szCs w:val="18"/>
+              </w:rPr>
+              <w:t>__c</w:t>
             </w:r>
           </w:p>
         </w:tc>
@@ -7579,7 +8091,23 @@
                 <w:sz w:val="18"/>
                 <w:szCs w:val="18"/>
               </w:rPr>
-              <w:t>Número de días entre la fecha de la última cuota de socio cobrada y la fecha actual</w:t>
+              <w:t xml:space="preserve">Valor de la suma de </w:t>
+            </w:r>
+            <w:proofErr w:type="gramStart"/>
+            <w:r>
+              <w:rPr>
+                <w:sz w:val="18"/>
+                <w:szCs w:val="18"/>
+              </w:rPr>
+              <w:t>todas la aportaciones cobradas</w:t>
+            </w:r>
+            <w:proofErr w:type="gramEnd"/>
+            <w:r>
+              <w:rPr>
+                <w:sz w:val="18"/>
+                <w:szCs w:val="18"/>
+              </w:rPr>
+              <w:t xml:space="preserve"> al colaborador (donativos y cuotas)</w:t>
             </w:r>
           </w:p>
         </w:tc>
@@ -7601,7 +8129,23 @@
                 <w:sz w:val="18"/>
                 <w:szCs w:val="18"/>
               </w:rPr>
-              <w:t>msf_rfvrecurringdonor__c</w:t>
+              <w:t>msf_</w:t>
+            </w:r>
+            <w:proofErr w:type="spellStart"/>
+            <w:r>
+              <w:rPr>
+                <w:sz w:val="18"/>
+                <w:szCs w:val="18"/>
+              </w:rPr>
+              <w:t>recencyrecurringdonorcont</w:t>
+            </w:r>
+            <w:proofErr w:type="spellEnd"/>
+            <w:r>
+              <w:rPr>
+                <w:sz w:val="18"/>
+                <w:szCs w:val="18"/>
+              </w:rPr>
+              <w:t>__c</w:t>
             </w:r>
           </w:p>
         </w:tc>
@@ -7621,7 +8165,7 @@
                 <w:sz w:val="18"/>
                 <w:szCs w:val="18"/>
               </w:rPr>
-              <w:t>RFV de socio</w:t>
+              <w:t>Número de días entre la fecha de la última cuota de socio cobrada y la fecha actual</w:t>
             </w:r>
           </w:p>
         </w:tc>
@@ -7643,7 +8187,23 @@
                 <w:sz w:val="18"/>
                 <w:szCs w:val="18"/>
               </w:rPr>
-              <w:t>npo02__totaloppamount__c</w:t>
+              <w:t>msf_</w:t>
+            </w:r>
+            <w:proofErr w:type="spellStart"/>
+            <w:r>
+              <w:rPr>
+                <w:sz w:val="18"/>
+                <w:szCs w:val="18"/>
+              </w:rPr>
+              <w:t>recencytotalcont</w:t>
+            </w:r>
+            <w:proofErr w:type="spellEnd"/>
+            <w:r>
+              <w:rPr>
+                <w:sz w:val="18"/>
+                <w:szCs w:val="18"/>
+              </w:rPr>
+              <w:t>__c</w:t>
             </w:r>
           </w:p>
         </w:tc>
@@ -7653,18 +8213,17 @@
           </w:tcPr>
           <w:p>
             <w:pPr>
-              <w:spacing w:line="240" w:lineRule="auto"/>
-              <w:rPr>
-                <w:sz w:val="22"/>
+              <w:rPr>
+                <w:sz w:val="18"/>
+                <w:szCs w:val="18"/>
               </w:rPr>
             </w:pPr>
             <w:r>
               <w:rPr>
-                <w:color w:val="000000"/>
-                <w:sz w:val="18"/>
-                <w:szCs w:val="18"/>
-              </w:rPr>
-              <w:t>Suma de importe del total de oportunidades cobradas</w:t>
+                <w:sz w:val="18"/>
+                <w:szCs w:val="18"/>
+              </w:rPr>
+              <w:t>Número de días entre la fecha de cobro de la última aportación cobrada (cuota o donativo) y la fecha actual</w:t>
             </w:r>
           </w:p>
         </w:tc>
@@ -7686,8 +8245,23 @@
                 <w:sz w:val="18"/>
                 <w:szCs w:val="18"/>
               </w:rPr>
-              <w:lastRenderedPageBreak/>
-              <w:t>msf_valuetotalcont__c</w:t>
+              <w:t>msf_</w:t>
+            </w:r>
+            <w:proofErr w:type="spellStart"/>
+            <w:r>
+              <w:rPr>
+                <w:sz w:val="18"/>
+                <w:szCs w:val="18"/>
+              </w:rPr>
+              <w:t>recencytotalscore</w:t>
+            </w:r>
+            <w:proofErr w:type="spellEnd"/>
+            <w:r>
+              <w:rPr>
+                <w:sz w:val="18"/>
+                <w:szCs w:val="18"/>
+              </w:rPr>
+              <w:t>__c</w:t>
             </w:r>
           </w:p>
         </w:tc>
@@ -7697,6 +8271,7 @@
           </w:tcPr>
           <w:p>
             <w:pPr>
+              <w:spacing w:line="240" w:lineRule="auto"/>
               <w:rPr>
                 <w:sz w:val="18"/>
                 <w:szCs w:val="18"/>
@@ -7704,10 +8279,38 @@
             </w:pPr>
             <w:r>
               <w:rPr>
-                <w:sz w:val="18"/>
-                <w:szCs w:val="18"/>
-              </w:rPr>
-              <w:t>Valor colaborador (cont)</w:t>
+                <w:color w:val="000000"/>
+                <w:sz w:val="18"/>
+                <w:szCs w:val="18"/>
+              </w:rPr>
+              <w:t xml:space="preserve">Puntuación asignada según </w:t>
+            </w:r>
+            <w:proofErr w:type="spellStart"/>
+            <w:r>
+              <w:rPr>
+                <w:color w:val="000000"/>
+                <w:sz w:val="18"/>
+                <w:szCs w:val="18"/>
+              </w:rPr>
+              <w:t>recencia_cont_total</w:t>
+            </w:r>
+            <w:proofErr w:type="spellEnd"/>
+            <w:r>
+              <w:rPr>
+                <w:color w:val="000000"/>
+                <w:sz w:val="18"/>
+                <w:szCs w:val="18"/>
+              </w:rPr>
+              <w:t xml:space="preserve">: </w:t>
+            </w:r>
+            <w:r>
+              <w:rPr>
+                <w:color w:val="000000"/>
+                <w:sz w:val="18"/>
+                <w:szCs w:val="18"/>
+              </w:rPr>
+              <w:br/>
+              <w:t>0 o Nulo</w:t>
             </w:r>
           </w:p>
         </w:tc>
@@ -7729,7 +8332,23 @@
                 <w:sz w:val="18"/>
                 <w:szCs w:val="18"/>
               </w:rPr>
-              <w:t>msf_valuetotaldesc__c</w:t>
+              <w:t>msf_</w:t>
+            </w:r>
+            <w:proofErr w:type="spellStart"/>
+            <w:r>
+              <w:rPr>
+                <w:sz w:val="18"/>
+                <w:szCs w:val="18"/>
+              </w:rPr>
+              <w:t>rfvrecurringdonor</w:t>
+            </w:r>
+            <w:proofErr w:type="spellEnd"/>
+            <w:r>
+              <w:rPr>
+                <w:sz w:val="18"/>
+                <w:szCs w:val="18"/>
+              </w:rPr>
+              <w:t>__c</w:t>
             </w:r>
           </w:p>
         </w:tc>
@@ -7749,7 +8368,7 @@
                 <w:sz w:val="18"/>
                 <w:szCs w:val="18"/>
               </w:rPr>
-              <w:t>Valor colaborador (desc)</w:t>
+              <w:t>RFV de socio</w:t>
             </w:r>
           </w:p>
         </w:tc>
@@ -7771,7 +8390,7 @@
                 <w:sz w:val="18"/>
                 <w:szCs w:val="18"/>
               </w:rPr>
-              <w:t>msf_lifetime__c</w:t>
+              <w:t>npo02__totaloppamount__c</w:t>
             </w:r>
           </w:p>
         </w:tc>
@@ -7781,17 +8400,18 @@
           </w:tcPr>
           <w:p>
             <w:pPr>
-              <w:rPr>
-                <w:sz w:val="18"/>
-                <w:szCs w:val="18"/>
+              <w:spacing w:line="240" w:lineRule="auto"/>
+              <w:rPr>
+                <w:sz w:val="22"/>
               </w:rPr>
             </w:pPr>
             <w:r>
               <w:rPr>
-                <w:sz w:val="18"/>
-                <w:szCs w:val="18"/>
-              </w:rPr>
-              <w:t>Número de años (número entero, redondeo a la baja) desde fecha de cobro de primera aportación cobrada hasta fecha de cobro de última aportación cobrada.</w:t>
+                <w:color w:val="000000"/>
+                <w:sz w:val="18"/>
+                <w:szCs w:val="18"/>
+              </w:rPr>
+              <w:t>Suma de importe del total de oportunidades cobradas</w:t>
             </w:r>
           </w:p>
         </w:tc>
@@ -7813,7 +8433,23 @@
                 <w:sz w:val="18"/>
                 <w:szCs w:val="18"/>
               </w:rPr>
-              <w:t>msf_pressurecomplaint__c</w:t>
+              <w:t>msf_</w:t>
+            </w:r>
+            <w:proofErr w:type="spellStart"/>
+            <w:r>
+              <w:rPr>
+                <w:sz w:val="18"/>
+                <w:szCs w:val="18"/>
+              </w:rPr>
+              <w:t>valuetotalcont</w:t>
+            </w:r>
+            <w:proofErr w:type="spellEnd"/>
+            <w:r>
+              <w:rPr>
+                <w:sz w:val="18"/>
+                <w:szCs w:val="18"/>
+              </w:rPr>
+              <w:t>__c</w:t>
             </w:r>
           </w:p>
         </w:tc>
@@ -7833,7 +8469,23 @@
                 <w:sz w:val="18"/>
                 <w:szCs w:val="18"/>
               </w:rPr>
-              <w:t>Queja por presión en Captación de fondos</w:t>
+              <w:t>Valor colaborador (</w:t>
+            </w:r>
+            <w:proofErr w:type="spellStart"/>
+            <w:r>
+              <w:rPr>
+                <w:sz w:val="18"/>
+                <w:szCs w:val="18"/>
+              </w:rPr>
+              <w:t>cont</w:t>
+            </w:r>
+            <w:proofErr w:type="spellEnd"/>
+            <w:r>
+              <w:rPr>
+                <w:sz w:val="18"/>
+                <w:szCs w:val="18"/>
+              </w:rPr>
+              <w:t>)</w:t>
             </w:r>
           </w:p>
         </w:tc>
@@ -7855,7 +8507,23 @@
                 <w:sz w:val="18"/>
                 <w:szCs w:val="18"/>
               </w:rPr>
-              <w:t>msf_scoringrfvrecurringdonor__c</w:t>
+              <w:t>msf_</w:t>
+            </w:r>
+            <w:proofErr w:type="spellStart"/>
+            <w:r>
+              <w:rPr>
+                <w:sz w:val="18"/>
+                <w:szCs w:val="18"/>
+              </w:rPr>
+              <w:t>valuetotaldesc</w:t>
+            </w:r>
+            <w:proofErr w:type="spellEnd"/>
+            <w:r>
+              <w:rPr>
+                <w:sz w:val="18"/>
+                <w:szCs w:val="18"/>
+              </w:rPr>
+              <w:t>__c</w:t>
             </w:r>
           </w:p>
         </w:tc>
@@ -7875,7 +8543,23 @@
                 <w:sz w:val="18"/>
                 <w:szCs w:val="18"/>
               </w:rPr>
-              <w:t>Scoring RFV de socio</w:t>
+              <w:t>Valor colaborador (</w:t>
+            </w:r>
+            <w:proofErr w:type="spellStart"/>
+            <w:r>
+              <w:rPr>
+                <w:sz w:val="18"/>
+                <w:szCs w:val="18"/>
+              </w:rPr>
+              <w:t>desc</w:t>
+            </w:r>
+            <w:proofErr w:type="spellEnd"/>
+            <w:r>
+              <w:rPr>
+                <w:sz w:val="18"/>
+                <w:szCs w:val="18"/>
+              </w:rPr>
+              <w:t>)</w:t>
             </w:r>
           </w:p>
         </w:tc>
@@ -7897,7 +8581,23 @@
                 <w:sz w:val="18"/>
                 <w:szCs w:val="18"/>
               </w:rPr>
-              <w:t>msf_averagedonorvalue__c</w:t>
+              <w:t>msf_</w:t>
+            </w:r>
+            <w:proofErr w:type="spellStart"/>
+            <w:r>
+              <w:rPr>
+                <w:sz w:val="18"/>
+                <w:szCs w:val="18"/>
+              </w:rPr>
+              <w:t>lifetime</w:t>
+            </w:r>
+            <w:proofErr w:type="spellEnd"/>
+            <w:r>
+              <w:rPr>
+                <w:sz w:val="18"/>
+                <w:szCs w:val="18"/>
+              </w:rPr>
+              <w:t>__c</w:t>
             </w:r>
           </w:p>
         </w:tc>
@@ -7917,7 +8617,7 @@
                 <w:sz w:val="18"/>
                 <w:szCs w:val="18"/>
               </w:rPr>
-              <w:t>Valor promedio de donante</w:t>
+              <w:t>Número de años (número entero, redondeo a la baja) desde fecha de cobro de primera aportación cobrada hasta fecha de cobro de última aportación cobrada.</w:t>
             </w:r>
           </w:p>
         </w:tc>
@@ -7939,7 +8639,23 @@
                 <w:sz w:val="18"/>
                 <w:szCs w:val="18"/>
               </w:rPr>
-              <w:t>msf_percomssummary__c</w:t>
+              <w:t>msf_</w:t>
+            </w:r>
+            <w:proofErr w:type="spellStart"/>
+            <w:r>
+              <w:rPr>
+                <w:sz w:val="18"/>
+                <w:szCs w:val="18"/>
+              </w:rPr>
+              <w:t>pressurecomplaint</w:t>
+            </w:r>
+            <w:proofErr w:type="spellEnd"/>
+            <w:r>
+              <w:rPr>
+                <w:sz w:val="18"/>
+                <w:szCs w:val="18"/>
+              </w:rPr>
+              <w:t>__c</w:t>
             </w:r>
           </w:p>
         </w:tc>
@@ -7959,78 +8675,7 @@
                 <w:sz w:val="18"/>
                 <w:szCs w:val="18"/>
               </w:rPr>
-              <w:t xml:space="preserve">"Agrupación según los permisos de comunicación. Valores: </w:t>
-            </w:r>
-          </w:p>
-          <w:p>
-            <w:pPr>
-              <w:rPr>
-                <w:sz w:val="18"/>
-                <w:szCs w:val="18"/>
-              </w:rPr>
-            </w:pPr>
-            <w:r>
-              <w:rPr>
-                <w:sz w:val="18"/>
-                <w:szCs w:val="18"/>
-              </w:rPr>
-              <w:t>Nada</w:t>
-            </w:r>
-            <w:r>
-              <w:rPr>
-                <w:sz w:val="18"/>
-                <w:szCs w:val="18"/>
-              </w:rPr>
-              <w:t>,</w:t>
-            </w:r>
-            <w:r>
-              <w:rPr>
-                <w:sz w:val="18"/>
-                <w:szCs w:val="18"/>
-              </w:rPr>
-              <w:t>No captación de fondos</w:t>
-            </w:r>
-            <w:r>
-              <w:rPr>
-                <w:sz w:val="18"/>
-                <w:szCs w:val="18"/>
-              </w:rPr>
-              <w:t>,</w:t>
-            </w:r>
-            <w:r>
-              <w:rPr>
-                <w:sz w:val="18"/>
-                <w:szCs w:val="18"/>
-              </w:rPr>
-              <w:t>Sólo certificado fiscal</w:t>
-            </w:r>
-            <w:r>
-              <w:rPr>
-                <w:sz w:val="18"/>
-                <w:szCs w:val="18"/>
-              </w:rPr>
-              <w:t>,</w:t>
-            </w:r>
-            <w:r>
-              <w:rPr>
-                <w:sz w:val="18"/>
-                <w:szCs w:val="18"/>
-              </w:rPr>
-              <w:t>Todo</w:t>
-            </w:r>
-            <w:r>
-              <w:rPr>
-                <w:sz w:val="18"/>
-                <w:szCs w:val="18"/>
-              </w:rPr>
-              <w:t>,</w:t>
-            </w:r>
-            <w:r>
-              <w:rPr>
-                <w:sz w:val="18"/>
-                <w:szCs w:val="18"/>
-              </w:rPr>
-              <w:t>Varios"</w:t>
+              <w:t>Queja por presión en Captación de fondos</w:t>
             </w:r>
           </w:p>
         </w:tc>
@@ -8047,6 +8692,29 @@
                 <w:szCs w:val="18"/>
               </w:rPr>
             </w:pPr>
+            <w:r>
+              <w:rPr>
+                <w:sz w:val="18"/>
+                <w:szCs w:val="18"/>
+              </w:rPr>
+              <w:t>msf_</w:t>
+            </w:r>
+            <w:proofErr w:type="spellStart"/>
+            <w:r>
+              <w:rPr>
+                <w:sz w:val="18"/>
+                <w:szCs w:val="18"/>
+              </w:rPr>
+              <w:t>scoringrfvrecurringdonor</w:t>
+            </w:r>
+            <w:proofErr w:type="spellEnd"/>
+            <w:r>
+              <w:rPr>
+                <w:sz w:val="18"/>
+                <w:szCs w:val="18"/>
+              </w:rPr>
+              <w:t>__c</w:t>
+            </w:r>
           </w:p>
         </w:tc>
         <w:tc>
@@ -8060,6 +8728,22 @@
                 <w:szCs w:val="18"/>
               </w:rPr>
             </w:pPr>
+            <w:proofErr w:type="spellStart"/>
+            <w:r>
+              <w:rPr>
+                <w:sz w:val="18"/>
+                <w:szCs w:val="18"/>
+              </w:rPr>
+              <w:t>Scoring</w:t>
+            </w:r>
+            <w:proofErr w:type="spellEnd"/>
+            <w:r>
+              <w:rPr>
+                <w:sz w:val="18"/>
+                <w:szCs w:val="18"/>
+              </w:rPr>
+              <w:t xml:space="preserve"> RFV de socio</w:t>
+            </w:r>
           </w:p>
         </w:tc>
       </w:tr>
@@ -8067,7 +8751,6 @@
         <w:tc>
           <w:tcPr>
             <w:tcW w:w="3397" w:type="dxa"/>
-            <w:shd w:val="clear" w:color="auto" w:fill="FF0000"/>
           </w:tcPr>
           <w:p>
             <w:pPr>
@@ -8076,12 +8759,34 @@
                 <w:szCs w:val="18"/>
               </w:rPr>
             </w:pPr>
+            <w:r>
+              <w:rPr>
+                <w:sz w:val="18"/>
+                <w:szCs w:val="18"/>
+              </w:rPr>
+              <w:t>msf_</w:t>
+            </w:r>
+            <w:proofErr w:type="spellStart"/>
+            <w:r>
+              <w:rPr>
+                <w:sz w:val="18"/>
+                <w:szCs w:val="18"/>
+              </w:rPr>
+              <w:t>scoringrvtotal</w:t>
+            </w:r>
+            <w:proofErr w:type="spellEnd"/>
+            <w:r>
+              <w:rPr>
+                <w:sz w:val="18"/>
+                <w:szCs w:val="18"/>
+              </w:rPr>
+              <w:t>__c</w:t>
+            </w:r>
           </w:p>
         </w:tc>
         <w:tc>
           <w:tcPr>
             <w:tcW w:w="5953" w:type="dxa"/>
-            <w:shd w:val="clear" w:color="auto" w:fill="FF0000"/>
           </w:tcPr>
           <w:p>
             <w:pPr>
@@ -8090,6 +8795,22 @@
                 <w:szCs w:val="18"/>
               </w:rPr>
             </w:pPr>
+            <w:proofErr w:type="spellStart"/>
+            <w:r>
+              <w:rPr>
+                <w:sz w:val="18"/>
+                <w:szCs w:val="18"/>
+              </w:rPr>
+              <w:t>Scoring</w:t>
+            </w:r>
+            <w:proofErr w:type="spellEnd"/>
+            <w:r>
+              <w:rPr>
+                <w:sz w:val="18"/>
+                <w:szCs w:val="18"/>
+              </w:rPr>
+              <w:t xml:space="preserve"> RV Total</w:t>
+            </w:r>
           </w:p>
         </w:tc>
       </w:tr>
@@ -8097,7 +8818,6 @@
         <w:tc>
           <w:tcPr>
             <w:tcW w:w="3397" w:type="dxa"/>
-            <w:shd w:val="clear" w:color="auto" w:fill="FF0000"/>
           </w:tcPr>
           <w:p>
             <w:pPr>
@@ -8106,12 +8826,34 @@
                 <w:szCs w:val="18"/>
               </w:rPr>
             </w:pPr>
+            <w:r>
+              <w:rPr>
+                <w:sz w:val="18"/>
+                <w:szCs w:val="18"/>
+              </w:rPr>
+              <w:t>msf_</w:t>
+            </w:r>
+            <w:proofErr w:type="spellStart"/>
+            <w:r>
+              <w:rPr>
+                <w:sz w:val="18"/>
+                <w:szCs w:val="18"/>
+              </w:rPr>
+              <w:t>averagedonorvalue</w:t>
+            </w:r>
+            <w:proofErr w:type="spellEnd"/>
+            <w:r>
+              <w:rPr>
+                <w:sz w:val="18"/>
+                <w:szCs w:val="18"/>
+              </w:rPr>
+              <w:t>__c</w:t>
+            </w:r>
           </w:p>
         </w:tc>
         <w:tc>
           <w:tcPr>
             <w:tcW w:w="5953" w:type="dxa"/>
-            <w:shd w:val="clear" w:color="auto" w:fill="FF0000"/>
           </w:tcPr>
           <w:p>
             <w:pPr>
@@ -8120,6 +8862,13 @@
                 <w:szCs w:val="18"/>
               </w:rPr>
             </w:pPr>
+            <w:r>
+              <w:rPr>
+                <w:sz w:val="18"/>
+                <w:szCs w:val="18"/>
+              </w:rPr>
+              <w:t>Valor promedio de donante</w:t>
+            </w:r>
           </w:p>
         </w:tc>
       </w:tr>
@@ -8127,7 +8876,6 @@
         <w:tc>
           <w:tcPr>
             <w:tcW w:w="3397" w:type="dxa"/>
-            <w:shd w:val="clear" w:color="auto" w:fill="FF0000"/>
           </w:tcPr>
           <w:p>
             <w:pPr>
@@ -8136,13 +8884,292 @@
                 <w:szCs w:val="18"/>
               </w:rPr>
             </w:pPr>
+            <w:r>
+              <w:rPr>
+                <w:sz w:val="18"/>
+                <w:szCs w:val="18"/>
+              </w:rPr>
+              <w:t>msf_</w:t>
+            </w:r>
+            <w:proofErr w:type="spellStart"/>
+            <w:r>
+              <w:rPr>
+                <w:sz w:val="18"/>
+                <w:szCs w:val="18"/>
+              </w:rPr>
+              <w:t>percomssummary</w:t>
+            </w:r>
+            <w:proofErr w:type="spellEnd"/>
+            <w:r>
+              <w:rPr>
+                <w:sz w:val="18"/>
+                <w:szCs w:val="18"/>
+              </w:rPr>
+              <w:t>__c</w:t>
+            </w:r>
           </w:p>
         </w:tc>
         <w:tc>
           <w:tcPr>
             <w:tcW w:w="5953" w:type="dxa"/>
-            <w:shd w:val="clear" w:color="auto" w:fill="FF0000"/>
           </w:tcPr>
+          <w:p>
+            <w:pPr>
+              <w:rPr>
+                <w:sz w:val="18"/>
+                <w:szCs w:val="18"/>
+              </w:rPr>
+            </w:pPr>
+            <w:r>
+              <w:rPr>
+                <w:sz w:val="18"/>
+                <w:szCs w:val="18"/>
+              </w:rPr>
+              <w:t xml:space="preserve">"Agrupación según los permisos de comunicación. Valores: </w:t>
+            </w:r>
+          </w:p>
+          <w:p>
+            <w:pPr>
+              <w:rPr>
+                <w:sz w:val="18"/>
+                <w:szCs w:val="18"/>
+              </w:rPr>
+            </w:pPr>
+            <w:proofErr w:type="spellStart"/>
+            <w:proofErr w:type="gramStart"/>
+            <w:r>
+              <w:rPr>
+                <w:sz w:val="18"/>
+                <w:szCs w:val="18"/>
+              </w:rPr>
+              <w:t>Nada</w:t>
+            </w:r>
+            <w:r>
+              <w:rPr>
+                <w:sz w:val="18"/>
+                <w:szCs w:val="18"/>
+              </w:rPr>
+              <w:t>,</w:t>
+            </w:r>
+            <w:r>
+              <w:rPr>
+                <w:sz w:val="18"/>
+                <w:szCs w:val="18"/>
+              </w:rPr>
+              <w:t>No</w:t>
+            </w:r>
+            <w:proofErr w:type="spellEnd"/>
+            <w:proofErr w:type="gramEnd"/>
+            <w:r>
+              <w:rPr>
+                <w:sz w:val="18"/>
+                <w:szCs w:val="18"/>
+              </w:rPr>
+              <w:t xml:space="preserve"> captación de </w:t>
+            </w:r>
+            <w:proofErr w:type="spellStart"/>
+            <w:r>
+              <w:rPr>
+                <w:sz w:val="18"/>
+                <w:szCs w:val="18"/>
+              </w:rPr>
+              <w:t>fondos</w:t>
+            </w:r>
+            <w:r>
+              <w:rPr>
+                <w:sz w:val="18"/>
+                <w:szCs w:val="18"/>
+              </w:rPr>
+              <w:t>,</w:t>
+            </w:r>
+            <w:r>
+              <w:rPr>
+                <w:sz w:val="18"/>
+                <w:szCs w:val="18"/>
+              </w:rPr>
+              <w:t>Sólo</w:t>
+            </w:r>
+            <w:proofErr w:type="spellEnd"/>
+            <w:r>
+              <w:rPr>
+                <w:sz w:val="18"/>
+                <w:szCs w:val="18"/>
+              </w:rPr>
+              <w:t xml:space="preserve"> certificado </w:t>
+            </w:r>
+            <w:proofErr w:type="spellStart"/>
+            <w:r>
+              <w:rPr>
+                <w:sz w:val="18"/>
+                <w:szCs w:val="18"/>
+              </w:rPr>
+              <w:t>fiscal</w:t>
+            </w:r>
+            <w:r>
+              <w:rPr>
+                <w:sz w:val="18"/>
+                <w:szCs w:val="18"/>
+              </w:rPr>
+              <w:t>,</w:t>
+            </w:r>
+            <w:r>
+              <w:rPr>
+                <w:sz w:val="18"/>
+                <w:szCs w:val="18"/>
+              </w:rPr>
+              <w:t>Todo</w:t>
+            </w:r>
+            <w:r>
+              <w:rPr>
+                <w:sz w:val="18"/>
+                <w:szCs w:val="18"/>
+              </w:rPr>
+              <w:t>,</w:t>
+            </w:r>
+            <w:r>
+              <w:rPr>
+                <w:sz w:val="18"/>
+                <w:szCs w:val="18"/>
+              </w:rPr>
+              <w:t>Varios</w:t>
+            </w:r>
+            <w:proofErr w:type="spellEnd"/>
+            <w:r>
+              <w:rPr>
+                <w:sz w:val="18"/>
+                <w:szCs w:val="18"/>
+              </w:rPr>
+              <w:t>"</w:t>
+            </w:r>
+          </w:p>
+        </w:tc>
+      </w:tr>
+      <w:tr>
+        <w:tc>
+          <w:tcPr>
+            <w:tcW w:w="3397" w:type="dxa"/>
+          </w:tcPr>
+          <w:p>
+            <w:pPr>
+              <w:rPr>
+                <w:sz w:val="18"/>
+                <w:szCs w:val="18"/>
+              </w:rPr>
+            </w:pPr>
+            <w:r>
+              <w:rPr>
+                <w:sz w:val="18"/>
+                <w:szCs w:val="18"/>
+              </w:rPr>
+              <w:t>msf_</w:t>
+            </w:r>
+            <w:proofErr w:type="spellStart"/>
+            <w:r>
+              <w:rPr>
+                <w:sz w:val="18"/>
+                <w:szCs w:val="18"/>
+              </w:rPr>
+              <w:t>totalfiscaloppamount</w:t>
+            </w:r>
+            <w:proofErr w:type="spellEnd"/>
+            <w:r>
+              <w:rPr>
+                <w:sz w:val="18"/>
+                <w:szCs w:val="18"/>
+              </w:rPr>
+              <w:t>__c</w:t>
+            </w:r>
+          </w:p>
+        </w:tc>
+        <w:tc>
+          <w:tcPr>
+            <w:tcW w:w="5953" w:type="dxa"/>
+          </w:tcPr>
+          <w:p>
+            <w:pPr>
+              <w:rPr>
+                <w:sz w:val="18"/>
+                <w:szCs w:val="18"/>
+              </w:rPr>
+            </w:pPr>
+            <w:proofErr w:type="gramStart"/>
+            <w:r>
+              <w:rPr>
+                <w:sz w:val="18"/>
+                <w:szCs w:val="18"/>
+              </w:rPr>
+              <w:t>Total</w:t>
+            </w:r>
+            <w:proofErr w:type="gramEnd"/>
+            <w:r>
+              <w:rPr>
+                <w:sz w:val="18"/>
+                <w:szCs w:val="18"/>
+              </w:rPr>
+              <w:t xml:space="preserve"> importe histórico fiscal</w:t>
+            </w:r>
+          </w:p>
+        </w:tc>
+      </w:tr>
+      <w:tr>
+        <w:tc>
+          <w:tcPr>
+            <w:tcW w:w="3397" w:type="dxa"/>
+          </w:tcPr>
+          <w:p>
+            <w:pPr>
+              <w:rPr>
+                <w:sz w:val="18"/>
+                <w:szCs w:val="18"/>
+              </w:rPr>
+            </w:pPr>
+            <w:r>
+              <w:rPr>
+                <w:sz w:val="18"/>
+                <w:szCs w:val="18"/>
+              </w:rPr>
+              <w:t>msf_</w:t>
+            </w:r>
+            <w:proofErr w:type="spellStart"/>
+            <w:r>
+              <w:rPr>
+                <w:sz w:val="18"/>
+                <w:szCs w:val="18"/>
+              </w:rPr>
+              <w:t>maximumdonorvalue</w:t>
+            </w:r>
+            <w:proofErr w:type="spellEnd"/>
+            <w:r>
+              <w:rPr>
+                <w:sz w:val="18"/>
+                <w:szCs w:val="18"/>
+              </w:rPr>
+              <w:t>__c</w:t>
+            </w:r>
+          </w:p>
+        </w:tc>
+        <w:tc>
+          <w:tcPr>
+            <w:tcW w:w="5953" w:type="dxa"/>
+          </w:tcPr>
+          <w:p>
+            <w:pPr>
+              <w:spacing w:line="240" w:lineRule="auto"/>
+              <w:rPr>
+                <w:rFonts w:ascii="Calibri" w:hAnsi="Calibri" w:cs="Calibri"/>
+                <w:color w:val="000000"/>
+                <w:sz w:val="22"/>
+              </w:rPr>
+            </w:pPr>
+            <w:r>
+              <w:rPr>
+                <w:rFonts w:ascii="Calibri" w:hAnsi="Calibri" w:cs="Calibri"/>
+                <w:color w:val="000000"/>
+                <w:sz w:val="22"/>
+              </w:rPr>
+              <w:t>Valor máximo de donativo</w:t>
+            </w:r>
+          </w:p>
           <w:p>
             <w:pPr>
               <w:rPr>
@@ -8231,7 +9258,23 @@
                 <w:sz w:val="18"/>
                 <w:szCs w:val="18"/>
               </w:rPr>
-              <w:t>msf_isactiverecurringdonor__c</w:t>
+              <w:t>msf_</w:t>
+            </w:r>
+            <w:proofErr w:type="spellStart"/>
+            <w:r>
+              <w:rPr>
+                <w:sz w:val="18"/>
+                <w:szCs w:val="18"/>
+              </w:rPr>
+              <w:t>isactiverecurringdonor</w:t>
+            </w:r>
+            <w:proofErr w:type="spellEnd"/>
+            <w:r>
+              <w:rPr>
+                <w:sz w:val="18"/>
+                <w:szCs w:val="18"/>
+              </w:rPr>
+              <w:t>__c</w:t>
             </w:r>
           </w:p>
         </w:tc>
@@ -8273,7 +9316,23 @@
                 <w:sz w:val="18"/>
                 <w:szCs w:val="18"/>
               </w:rPr>
-              <w:t>msf_percomssummary__c</w:t>
+              <w:t>msf_</w:t>
+            </w:r>
+            <w:proofErr w:type="spellStart"/>
+            <w:r>
+              <w:rPr>
+                <w:sz w:val="18"/>
+                <w:szCs w:val="18"/>
+              </w:rPr>
+              <w:t>percomssummary</w:t>
+            </w:r>
+            <w:proofErr w:type="spellEnd"/>
+            <w:r>
+              <w:rPr>
+                <w:sz w:val="18"/>
+                <w:szCs w:val="18"/>
+              </w:rPr>
+              <w:t>__c</w:t>
             </w:r>
           </w:p>
         </w:tc>
@@ -8293,7 +9352,23 @@
                 <w:sz w:val="18"/>
                 <w:szCs w:val="18"/>
               </w:rPr>
-              <w:t>'Todo','Varios'</w:t>
+              <w:t>'</w:t>
+            </w:r>
+            <w:proofErr w:type="spellStart"/>
+            <w:r>
+              <w:rPr>
+                <w:sz w:val="18"/>
+                <w:szCs w:val="18"/>
+              </w:rPr>
+              <w:t>Todo','Varios</w:t>
+            </w:r>
+            <w:proofErr w:type="spellEnd"/>
+            <w:r>
+              <w:rPr>
+                <w:sz w:val="18"/>
+                <w:szCs w:val="18"/>
+              </w:rPr>
+              <w:t>'</w:t>
             </w:r>
           </w:p>
         </w:tc>
@@ -8341,7 +9416,15 @@
         <w:t>La tabla d</w:t>
       </w:r>
       <w:r>
-        <w:t>e donaciones recurrentes se cruza con la de modificaciones de cuota para filtrar aquellas que están activas por un lado, y para recuperar algunos campo de interés por otro.</w:t>
+        <w:t xml:space="preserve">e donaciones recurrentes se cruza con la de modificaciones de cuota para filtrar aquellas que están </w:t>
+      </w:r>
+      <w:proofErr w:type="gramStart"/>
+      <w:r>
+        <w:t>activas</w:t>
+      </w:r>
+      <w:proofErr w:type="gramEnd"/>
+      <w:r>
+        <w:t xml:space="preserve"> por un lado, y para recuperar algunos campo de interés por otro.</w:t>
       </w:r>
     </w:p>
     <w:p>
@@ -8420,7 +9503,23 @@
                 <w:sz w:val="18"/>
                 <w:szCs w:val="18"/>
               </w:rPr>
-              <w:t>msf_annualizedquota__c</w:t>
+              <w:t>msf_</w:t>
+            </w:r>
+            <w:proofErr w:type="spellStart"/>
+            <w:r>
+              <w:rPr>
+                <w:sz w:val="18"/>
+                <w:szCs w:val="18"/>
+              </w:rPr>
+              <w:t>annualizedquota</w:t>
+            </w:r>
+            <w:proofErr w:type="spellEnd"/>
+            <w:r>
+              <w:rPr>
+                <w:sz w:val="18"/>
+                <w:szCs w:val="18"/>
+              </w:rPr>
+              <w:t>__c</w:t>
             </w:r>
           </w:p>
         </w:tc>
@@ -8482,7 +9581,39 @@
                 <w:sz w:val="18"/>
                 <w:szCs w:val="18"/>
               </w:rPr>
-              <w:t>Número de oportunidades vinculadas con esta recurring donation que están con etapa Cobrada</w:t>
+              <w:t xml:space="preserve">Número de oportunidades vinculadas con esta </w:t>
+            </w:r>
+            <w:proofErr w:type="spellStart"/>
+            <w:r>
+              <w:rPr>
+                <w:sz w:val="18"/>
+                <w:szCs w:val="18"/>
+              </w:rPr>
+              <w:t>recurring</w:t>
+            </w:r>
+            <w:proofErr w:type="spellEnd"/>
+            <w:r>
+              <w:rPr>
+                <w:sz w:val="18"/>
+                <w:szCs w:val="18"/>
+              </w:rPr>
+              <w:t xml:space="preserve"> </w:t>
+            </w:r>
+            <w:proofErr w:type="spellStart"/>
+            <w:r>
+              <w:rPr>
+                <w:sz w:val="18"/>
+                <w:szCs w:val="18"/>
+              </w:rPr>
+              <w:t>donation</w:t>
+            </w:r>
+            <w:proofErr w:type="spellEnd"/>
+            <w:r>
+              <w:rPr>
+                <w:sz w:val="18"/>
+                <w:szCs w:val="18"/>
+              </w:rPr>
+              <w:t xml:space="preserve"> que están con etapa Cobrada</w:t>
             </w:r>
           </w:p>
         </w:tc>
@@ -8607,7 +9738,23 @@
                 <w:sz w:val="18"/>
                 <w:szCs w:val="18"/>
               </w:rPr>
-              <w:t>npe03__open_ended_status__c</w:t>
+              <w:t>npe03__open_ended_</w:t>
+            </w:r>
+            <w:proofErr w:type="gramStart"/>
+            <w:r>
+              <w:rPr>
+                <w:sz w:val="18"/>
+                <w:szCs w:val="18"/>
+              </w:rPr>
+              <w:t>status</w:t>
+            </w:r>
+            <w:proofErr w:type="gramEnd"/>
+            <w:r>
+              <w:rPr>
+                <w:sz w:val="18"/>
+                <w:szCs w:val="18"/>
+              </w:rPr>
+              <w:t>__c</w:t>
             </w:r>
           </w:p>
         </w:tc>
@@ -8644,14 +9791,15 @@
                 <w:szCs w:val="18"/>
               </w:rPr>
             </w:pPr>
-            <w:r>
-              <w:rPr>
-                <w:sz w:val="18"/>
-                <w:szCs w:val="18"/>
-              </w:rPr>
-              <w:lastRenderedPageBreak/>
+            <w:proofErr w:type="spellStart"/>
+            <w:r>
+              <w:rPr>
+                <w:sz w:val="18"/>
+                <w:szCs w:val="18"/>
+              </w:rPr>
               <w:t>isdeleted</w:t>
             </w:r>
+            <w:proofErr w:type="spellEnd"/>
           </w:p>
         </w:tc>
         <w:tc>
@@ -8682,7 +9830,7 @@
       <w:pPr>
         <w:pStyle w:val="Ttulo3"/>
       </w:pPr>
-      <w:bookmarkStart w:id="19" w:name="_Toc148625155"/>
+      <w:bookmarkStart w:id="19" w:name="_Toc148700542"/>
       <w:r>
         <w:t>Procesamiento y limpieza de datos</w:t>
       </w:r>
@@ -8708,6 +9856,7 @@
     <w:p/>
     <w:p>
       <w:r>
+        <w:lastRenderedPageBreak/>
         <w:t>Uno de los primeros pasos es c</w:t>
       </w:r>
       <w:r>
@@ -8834,7 +9983,15 @@
         <w:t xml:space="preserve">que parece interesante tener esta información en todos los registros para luego rellenar información en campos que se hayan quedado en blanco al hacer </w:t>
       </w:r>
       <w:r>
-        <w:t>alguno de los “Left Joins”.</w:t>
+        <w:t>alguno de los “</w:t>
+      </w:r>
+      <w:proofErr w:type="spellStart"/>
+      <w:r>
+        <w:t>Left</w:t>
+      </w:r>
+      <w:proofErr w:type="spellEnd"/>
+      <w:r>
+        <w:t xml:space="preserve"> Joins”.</w:t>
       </w:r>
       <w:r>
         <w:t xml:space="preserve"> También añadiremos al registro la fecha del anterior cambio de cuota.</w:t>
@@ -8843,25 +10000,57 @@
     <w:p/>
     <w:p>
       <w:r>
-        <w:t xml:space="preserve">Por la misma razón también nos guardamos en los registros otra información que nos servirá para rellenar campos que quedan a null en los Joins como es el caso de </w:t>
+        <w:t xml:space="preserve">Por la misma razón también nos guardamos en los registros otra información que nos servirá para rellenar campos que quedan a </w:t>
+      </w:r>
+      <w:proofErr w:type="spellStart"/>
+      <w:r>
+        <w:t>null</w:t>
+      </w:r>
+      <w:proofErr w:type="spellEnd"/>
+      <w:r>
+        <w:t xml:space="preserve"> en los Joins como es el caso de </w:t>
       </w:r>
       <w:r>
         <w:t>las columnas “</w:t>
       </w:r>
       <w:r>
-        <w:t>msf_oldamount__c</w:t>
+        <w:t>msf_</w:t>
+      </w:r>
+      <w:proofErr w:type="spellStart"/>
+      <w:r>
+        <w:t>oldamount</w:t>
+      </w:r>
+      <w:proofErr w:type="spellEnd"/>
+      <w:r>
+        <w:t>__c</w:t>
       </w:r>
       <w:r>
         <w:t>”, “</w:t>
       </w:r>
       <w:r>
-        <w:t>msf_oldannualizedquota__c</w:t>
+        <w:t>msf_</w:t>
+      </w:r>
+      <w:proofErr w:type="spellStart"/>
+      <w:r>
+        <w:t>oldannualizedquota</w:t>
+      </w:r>
+      <w:proofErr w:type="spellEnd"/>
+      <w:r>
+        <w:t>__c</w:t>
       </w:r>
       <w:r>
         <w:t>” y “</w:t>
       </w:r>
       <w:r>
-        <w:t>msf_oldrecurringperiod__c</w:t>
+        <w:t>msf_</w:t>
+      </w:r>
+      <w:proofErr w:type="spellStart"/>
+      <w:r>
+        <w:t>oldrecurringperiod</w:t>
+      </w:r>
+      <w:proofErr w:type="spellEnd"/>
+      <w:r>
+        <w:t>__c</w:t>
       </w:r>
       <w:r>
         <w:t>” que contendrán en cada registro los correspondientes valores “</w:t>
@@ -8869,11 +10058,16 @@
       <w:r>
         <w:t>msf_</w:t>
       </w:r>
+      <w:proofErr w:type="spellStart"/>
       <w:r>
         <w:t>new</w:t>
       </w:r>
       <w:r>
-        <w:t>amount__c</w:t>
+        <w:t>amount</w:t>
+      </w:r>
+      <w:proofErr w:type="spellEnd"/>
+      <w:r>
+        <w:t>__c</w:t>
       </w:r>
       <w:r>
         <w:t>”, “</w:t>
@@ -8881,11 +10075,16 @@
       <w:r>
         <w:t>msf_</w:t>
       </w:r>
+      <w:proofErr w:type="spellStart"/>
       <w:r>
         <w:t>new</w:t>
       </w:r>
       <w:r>
-        <w:t>annualizedquota__c</w:t>
+        <w:t>annualizedquota</w:t>
+      </w:r>
+      <w:proofErr w:type="spellEnd"/>
+      <w:r>
+        <w:t>__c</w:t>
       </w:r>
       <w:r>
         <w:t>” y “</w:t>
@@ -8893,11 +10092,16 @@
       <w:r>
         <w:t>msf_</w:t>
       </w:r>
+      <w:proofErr w:type="spellStart"/>
       <w:r>
         <w:t>new</w:t>
       </w:r>
       <w:r>
-        <w:t>recurringperiod__c</w:t>
+        <w:t>recurringperiod</w:t>
+      </w:r>
+      <w:proofErr w:type="spellEnd"/>
+      <w:r>
+        <w:t>__c</w:t>
       </w:r>
       <w:r>
         <w:t>” del registro anterior cronológicamente.</w:t>
@@ -8906,18 +10110,34 @@
     <w:p/>
     <w:p>
       <w:r>
+        <w:t xml:space="preserve">Como vemos en la imagen siguiente, al hacer un </w:t>
+      </w:r>
+      <w:proofErr w:type="spellStart"/>
+      <w:r>
+        <w:t>left</w:t>
+      </w:r>
+      <w:proofErr w:type="spellEnd"/>
+      <w:r>
+        <w:t xml:space="preserve"> </w:t>
+      </w:r>
+      <w:proofErr w:type="spellStart"/>
+      <w:r>
+        <w:t>join</w:t>
+      </w:r>
+      <w:proofErr w:type="spellEnd"/>
+      <w:r>
+        <w:t xml:space="preserve"> con la tabla Task como tabla izquierda, tenemos valores a nulos en aquellos registros de Quota Modification que no han hecho match.</w:t>
+      </w:r>
+    </w:p>
+    <w:p>
+      <w:pPr>
+        <w:keepNext/>
+      </w:pPr>
+      <w:r>
+        <w:rPr>
+          <w:noProof/>
+        </w:rPr>
         <w:lastRenderedPageBreak/>
-        <w:t>Como vemos en la imagen siguiente, al hacer un left join con la tabla Task como tabla izquierda, tenemos valores a nulos en aquellos registros de Quota Modification que no han hecho match.</w:t>
-      </w:r>
-    </w:p>
-    <w:p>
-      <w:pPr>
-        <w:keepNext/>
-      </w:pPr>
-      <w:r>
-        <w:rPr>
-          <w:noProof/>
-        </w:rPr>
         <w:drawing>
           <wp:inline distT="0" distB="0" distL="0" distR="0" wp14:anchorId="418E08C3" wp14:editId="40EDEE4D">
             <wp:extent cx="5943600" cy="1983740"/>
@@ -8934,7 +10154,7 @@
                     <pic:cNvPicPr/>
                   </pic:nvPicPr>
                   <pic:blipFill>
-                    <a:blip r:embed="rId16"/>
+                    <a:blip r:embed="rId18"/>
                     <a:stretch>
                       <a:fillRect/>
                     </a:stretch>
@@ -9009,25 +10229,56 @@
     <w:p/>
     <w:p>
       <w:r>
-        <w:t>También puede ocurrir que se nos quede información a nulos desde el primer registro que tengamos por lo que repetimos el proceso en la dirección contraria, ordenando los registros por activitydate en sentido descendente. Eso rellenará los nulos con los valores “old” que tuviéramos.</w:t>
+        <w:t>También puede ocurrir que se nos quede información a nulos desde el primer registro que tengamos por lo que repetimos el proceso en la dirección contraria, ordenando los registros por activitydate en sentido descendente. Eso rellenará los nulos con los valores “</w:t>
+      </w:r>
+      <w:proofErr w:type="spellStart"/>
+      <w:r>
+        <w:t>old</w:t>
+      </w:r>
+      <w:proofErr w:type="spellEnd"/>
+      <w:r>
+        <w:t>” que tuviéramos.</w:t>
       </w:r>
     </w:p>
     <w:p/>
     <w:p>
       <w:r>
-        <w:t>Ciertas columnas se rellenan utilizando la función coalesce</w:t>
-      </w:r>
-      <w:r>
-        <w:t xml:space="preserve"> de pyspark</w:t>
-      </w:r>
+        <w:t xml:space="preserve">Ciertas columnas se rellenan utilizando la función </w:t>
+      </w:r>
+      <w:proofErr w:type="spellStart"/>
+      <w:r>
+        <w:t>coalesce</w:t>
+      </w:r>
+      <w:proofErr w:type="spellEnd"/>
+      <w:r>
+        <w:t xml:space="preserve"> de </w:t>
+      </w:r>
+      <w:proofErr w:type="spellStart"/>
+      <w:r>
+        <w:t>pyspark</w:t>
+      </w:r>
+      <w:proofErr w:type="spellEnd"/>
       <w:r>
         <w:t>, que elige el primer valor no nulo entre sus argumentos. Esto ayuda a rellenar huecos en los datos de determinados campos.</w:t>
       </w:r>
       <w:r>
-        <w:t xml:space="preserve"> Por ejemplo, podemos rellenar el campo  “</w:t>
-      </w:r>
-      <w:r>
-        <w:t>msf_newamount__c</w:t>
+        <w:t xml:space="preserve"> Por ejemplo, podemos rellenar el </w:t>
+      </w:r>
+      <w:proofErr w:type="gramStart"/>
+      <w:r>
+        <w:t>campo  “</w:t>
+      </w:r>
+      <w:proofErr w:type="gramEnd"/>
+      <w:r>
+        <w:t>msf_</w:t>
+      </w:r>
+      <w:proofErr w:type="spellStart"/>
+      <w:r>
+        <w:t>newamount</w:t>
+      </w:r>
+      <w:proofErr w:type="spellEnd"/>
+      <w:r>
+        <w:t>__c</w:t>
       </w:r>
       <w:r>
         <w:t>” con el “</w:t>
@@ -9035,11 +10286,16 @@
       <w:r>
         <w:t>msf_</w:t>
       </w:r>
+      <w:proofErr w:type="spellStart"/>
       <w:r>
         <w:t>old</w:t>
       </w:r>
       <w:r>
-        <w:t>amount__c</w:t>
+        <w:t>amount</w:t>
+      </w:r>
+      <w:proofErr w:type="spellEnd"/>
+      <w:r>
+        <w:t>__c</w:t>
       </w:r>
       <w:r>
         <w:t>” si el primero está vacío.</w:t>
@@ -9048,133 +10304,223 @@
     <w:p/>
     <w:p>
       <w:r>
+        <w:t>En otros casos, como en “</w:t>
+      </w:r>
+      <w:r>
+        <w:t>npe03__total_paid_installments__c</w:t>
+      </w:r>
+      <w:r>
+        <w:t>” rellenaremos con el mismo valor que tenga cualquier otro de los registros del mismo socio.</w:t>
+      </w:r>
+    </w:p>
+    <w:p/>
+    <w:p>
+      <w:r>
         <w:lastRenderedPageBreak/>
-        <w:t>En otros casos, como en “</w:t>
-      </w:r>
-      <w:r>
-        <w:t>npe03__total_paid_installments__c</w:t>
-      </w:r>
-      <w:r>
-        <w:t>” rellenaremos con el mismo valor que tenga cualquier otro de los registros del mismo socio.</w:t>
+        <w:t>C</w:t>
+      </w:r>
+      <w:r>
+        <w:t>a</w:t>
+      </w:r>
+      <w:r>
+        <w:t>lcul</w:t>
+      </w:r>
+      <w:r>
+        <w:t xml:space="preserve">amos también la </w:t>
+      </w:r>
+      <w:r>
+        <w:t>edad</w:t>
+      </w:r>
+      <w:r>
+        <w:t xml:space="preserve"> del socio para expresarla en años y no tener que lidiar con fechas que nuestra DNN no va a entender.</w:t>
+      </w:r>
+      <w:r>
+        <w:t xml:space="preserve"> </w:t>
+      </w:r>
+      <w:r>
+        <w:t>Para ello creamos una columna “</w:t>
+      </w:r>
+      <w:proofErr w:type="spellStart"/>
+      <w:r>
+        <w:t>age</w:t>
+      </w:r>
+      <w:proofErr w:type="spellEnd"/>
+      <w:r>
+        <w:t xml:space="preserve">” </w:t>
+      </w:r>
+      <w:r>
+        <w:t>restando el año de nacimiento del año actual.</w:t>
+      </w:r>
+      <w:r>
+        <w:t xml:space="preserve"> En aquellos casos en los que la edad no está informada utilizamos la media de las edades de todo el dataset.</w:t>
       </w:r>
     </w:p>
     <w:p/>
     <w:p>
       <w:r>
-        <w:t>C</w:t>
-      </w:r>
-      <w:r>
-        <w:t>a</w:t>
-      </w:r>
-      <w:r>
-        <w:t>lcul</w:t>
-      </w:r>
-      <w:r>
-        <w:t xml:space="preserve">amos también la </w:t>
-      </w:r>
-      <w:r>
-        <w:t>edad</w:t>
-      </w:r>
-      <w:r>
-        <w:t xml:space="preserve"> del socio para expresarla en años y no tener que lidiar con fechas que nuestra DNN no va a entender.</w:t>
-      </w:r>
-      <w:r>
-        <w:t xml:space="preserve"> </w:t>
-      </w:r>
-      <w:r>
-        <w:t xml:space="preserve">Para ello creamos una columna “age” </w:t>
-      </w:r>
-      <w:r>
-        <w:t>restando el año de nacimiento del año actual.</w:t>
-      </w:r>
-      <w:r>
-        <w:t xml:space="preserve"> En aquellos casos en los que la edad no está informada utilizamos la media de las edades de todo el dataset.</w:t>
+        <w:t>Los valores de l</w:t>
+      </w:r>
+      <w:r>
+        <w:t xml:space="preserve">as columnas de </w:t>
+      </w:r>
+      <w:r>
+        <w:t>tipo categórico es necesario pasarlos a numérico por una de las dos vías siguientes. O bien se les asocia una numeración ascendente mapeando cada valor estableciendo de esa forma una suerte de asociación jerárquica, que no tiene mucho sentido en algunos casos, o se realiza una transformación de tipo “</w:t>
+      </w:r>
+      <w:proofErr w:type="spellStart"/>
+      <w:r>
+        <w:t>One</w:t>
+      </w:r>
+      <w:proofErr w:type="spellEnd"/>
+      <w:r>
+        <w:t xml:space="preserve"> Hot </w:t>
+      </w:r>
+      <w:proofErr w:type="spellStart"/>
+      <w:r>
+        <w:t>Encode</w:t>
+      </w:r>
+      <w:proofErr w:type="spellEnd"/>
+      <w:r>
+        <w:t xml:space="preserve">” si no queremos establecer dicha jerarquía y que, creará una nueva columna por cada uno de los valores de la variable categórica. </w:t>
       </w:r>
     </w:p>
     <w:p/>
     <w:p>
       <w:r>
-        <w:t>Los valores de l</w:t>
-      </w:r>
-      <w:r>
-        <w:t xml:space="preserve">as columnas de </w:t>
-      </w:r>
-      <w:r>
-        <w:t xml:space="preserve">tipo categórico es necesario pasarlos a numérico por una de las dos vías siguientes. O bien se les asocia una numeración ascendente mapeando cada valor estableciendo de esa forma una suerte de asociación jerárquica, que no tiene mucho sentido en algunos casos, o se realiza una transformación de tipo “One Hot Encode” si no queremos establecer dicha jerarquía y que, creará una nueva columna por cada uno de los valores de la variable categórica. </w:t>
+        <w:t xml:space="preserve">En nuestro caso </w:t>
+      </w:r>
+      <w:r>
+        <w:t xml:space="preserve">utilizaremos </w:t>
+      </w:r>
+      <w:proofErr w:type="spellStart"/>
+      <w:r>
+        <w:t>One</w:t>
+      </w:r>
+      <w:proofErr w:type="spellEnd"/>
+      <w:r>
+        <w:t xml:space="preserve"> Hot </w:t>
+      </w:r>
+      <w:proofErr w:type="spellStart"/>
+      <w:r>
+        <w:t>Encoding</w:t>
+      </w:r>
+      <w:proofErr w:type="spellEnd"/>
+      <w:r>
+        <w:t xml:space="preserve"> para las variables</w:t>
+      </w:r>
+      <w:proofErr w:type="gramStart"/>
+      <w:r>
+        <w:t>:  “</w:t>
+      </w:r>
+      <w:proofErr w:type="spellStart"/>
+      <w:proofErr w:type="gramEnd"/>
+      <w:r>
+        <w:t>gender_c</w:t>
+      </w:r>
+      <w:proofErr w:type="spellEnd"/>
+      <w:r>
+        <w:t>” (Género) y “</w:t>
+      </w:r>
+      <w:r>
+        <w:t>msf_</w:t>
+      </w:r>
+      <w:proofErr w:type="spellStart"/>
+      <w:r>
+        <w:t>channel</w:t>
+      </w:r>
+      <w:proofErr w:type="spellEnd"/>
+      <w:r>
+        <w:t>__c</w:t>
+      </w:r>
+      <w:r>
+        <w:t>” (El canal de comunicación) y asociaremos una numeración secuencial para datos como “</w:t>
+      </w:r>
+      <w:r>
+        <w:t>msf_</w:t>
+      </w:r>
+      <w:proofErr w:type="spellStart"/>
+      <w:r>
+        <w:t>valuetotaldesc</w:t>
+      </w:r>
+      <w:proofErr w:type="spellEnd"/>
+      <w:r>
+        <w:t>__c</w:t>
+      </w:r>
+      <w:r>
+        <w:t>” (Valor colaborador)</w:t>
+      </w:r>
+      <w:r>
+        <w:t>, “</w:t>
+      </w:r>
+      <w:r>
+        <w:t>msf_</w:t>
+      </w:r>
+      <w:proofErr w:type="spellStart"/>
+      <w:r>
+        <w:t>newrecurringperiod</w:t>
+      </w:r>
+      <w:proofErr w:type="spellEnd"/>
+      <w:r>
+        <w:t>__c</w:t>
+      </w:r>
+      <w:r>
+        <w:t>” (Periodicidad de la cuota), “</w:t>
+      </w:r>
+      <w:r>
+        <w:t>msf_</w:t>
+      </w:r>
+      <w:proofErr w:type="spellStart"/>
+      <w:r>
+        <w:t>pressurecomplaint</w:t>
+      </w:r>
+      <w:proofErr w:type="spellEnd"/>
+      <w:r>
+        <w:t>__c</w:t>
+      </w:r>
+      <w:r>
+        <w:t>” (si el socio se ha quejado por presión de telemarketing)</w:t>
+      </w:r>
+      <w:r>
+        <w:t xml:space="preserve"> y “</w:t>
+      </w:r>
+      <w:r>
+        <w:t>msf_</w:t>
+      </w:r>
+      <w:proofErr w:type="spellStart"/>
+      <w:r>
+        <w:t>percomssummary</w:t>
+      </w:r>
+      <w:proofErr w:type="spellEnd"/>
+      <w:r>
+        <w:t>__c</w:t>
+      </w:r>
+      <w:r>
+        <w:t>” (resumen de vías de comunicación permitidas).</w:t>
       </w:r>
     </w:p>
     <w:p/>
     <w:p>
       <w:r>
-        <w:t xml:space="preserve">En nuestro caso </w:t>
-      </w:r>
-      <w:r>
-        <w:t>utilizaremos One Hot Encoding para las variables:  “gender_c” (Género) y “</w:t>
-      </w:r>
-      <w:r>
-        <w:t>msf_channel__c</w:t>
-      </w:r>
-      <w:r>
-        <w:t>” (El canal de comunicación) y asociaremos una numeración secuencial para datos como “</w:t>
-      </w:r>
-      <w:r>
-        <w:t>msf_valuetotaldesc__c</w:t>
-      </w:r>
-      <w:r>
-        <w:t>” (Valor colaborador)</w:t>
-      </w:r>
-      <w:r>
-        <w:t>, “</w:t>
-      </w:r>
-      <w:r>
-        <w:t>msf_newrecurringperiod__c</w:t>
-      </w:r>
-      <w:r>
-        <w:t>” (Periodicidad de la cuota), “</w:t>
-      </w:r>
-      <w:r>
-        <w:t>msf_pressurecomplaint__c</w:t>
-      </w:r>
-      <w:r>
-        <w:t>” (si el socio se ha quejado por presión de telemarketing)</w:t>
-      </w:r>
-      <w:r>
-        <w:t xml:space="preserve"> y “</w:t>
-      </w:r>
-      <w:r>
-        <w:t>msf_percomssummary__c</w:t>
-      </w:r>
-      <w:r>
-        <w:t>” (resumen de vías de comunicación permitidas).</w:t>
+        <w:t>En cuanto a nuestra variable objetivo trataremos c</w:t>
+      </w:r>
+      <w:r>
+        <w:t>ualquier interacción que no sea positiva</w:t>
+      </w:r>
+      <w:r>
+        <w:t xml:space="preserve"> o potencial como </w:t>
+      </w:r>
+      <w:r>
+        <w:t>negativa.</w:t>
+      </w:r>
+      <w:r>
+        <w:t xml:space="preserve"> La potencial la transformaremos por tanto a positiva en caso de que se haya materializado la subida de cuota dentro de los dos siguientes meses.</w:t>
       </w:r>
     </w:p>
     <w:p/>
     <w:p>
       <w:r>
-        <w:t>En cuanto a nuestra variable objetivo trataremos c</w:t>
-      </w:r>
-      <w:r>
-        <w:t>ualquier interacción que no sea positiva</w:t>
-      </w:r>
-      <w:r>
-        <w:t xml:space="preserve"> o potencial como </w:t>
-      </w:r>
-      <w:r>
-        <w:t>negativa.</w:t>
-      </w:r>
-      <w:r>
-        <w:t xml:space="preserve"> La potencial la transformaremos por tanto a positiva en caso de que se haya materializado la subida de cuota dentro de los dos siguientes meses.</w:t>
-      </w:r>
-    </w:p>
-    <w:p/>
-    <w:p>
-      <w:r>
-        <w:t xml:space="preserve">Es importante en el conjunto de datos el número de filas de cada uno de los valores de la variable objetivo esté equilibrado. En este caso tenemos dos valores posibles 0: </w:t>
-      </w:r>
-      <w:r>
-        <w:lastRenderedPageBreak/>
-        <w:t>Negativo o 1: Positivo, por lo que utilizaremos la función “</w:t>
-      </w:r>
+        <w:t>Es importante en el conjunto de datos el número de filas de cada uno de los valores de la variable objetivo esté equilibrado. En este caso tenemos dos valores posibles 0: Negativo o 1: Positivo, por lo que utilizaremos la función “</w:t>
+      </w:r>
+      <w:proofErr w:type="spellStart"/>
       <w:r>
         <w:rPr>
           <w:i/>
@@ -9182,9 +10528,12 @@
         </w:rPr>
         <w:t>resample</w:t>
       </w:r>
+      <w:proofErr w:type="spellEnd"/>
       <w:r>
         <w:t>” de “</w:t>
       </w:r>
+      <w:proofErr w:type="spellStart"/>
+      <w:proofErr w:type="gramStart"/>
       <w:r>
         <w:rPr>
           <w:i/>
@@ -9192,6 +10541,8 @@
         </w:rPr>
         <w:t>sklearn.utils</w:t>
       </w:r>
+      <w:proofErr w:type="spellEnd"/>
+      <w:proofErr w:type="gramEnd"/>
       <w:r>
         <w:t>” para obtener un conjunto de datos balanceado.</w:t>
       </w:r>
@@ -9199,6 +10550,7 @@
     <w:p/>
     <w:p>
       <w:r>
+        <w:lastRenderedPageBreak/>
         <w:t>Por último, borraremos del fichero datos que no puedan ser procesados por una DNN como fechas e Ids (si bien conservaremos el id del contacto para su posterior utilización) y ordenaremos las</w:t>
       </w:r>
       <w:r>
@@ -9229,7 +10581,7 @@
       <w:pPr>
         <w:pStyle w:val="Ttulo3"/>
       </w:pPr>
-      <w:bookmarkStart w:id="21" w:name="_Toc148625156"/>
+      <w:bookmarkStart w:id="21" w:name="_Toc148700543"/>
       <w:r>
         <w:t>A</w:t>
       </w:r>
@@ -9279,7 +10631,15 @@
     <w:p/>
     <w:p>
       <w:r>
-        <w:t xml:space="preserve">El DataFrame filtrado se guarda </w:t>
+        <w:t xml:space="preserve">El </w:t>
+      </w:r>
+      <w:proofErr w:type="spellStart"/>
+      <w:r>
+        <w:t>DataFrame</w:t>
+      </w:r>
+      <w:proofErr w:type="spellEnd"/>
+      <w:r>
+        <w:t xml:space="preserve"> filtrado se guarda </w:t>
       </w:r>
       <w:r>
         <w:t xml:space="preserve">también </w:t>
@@ -9295,7 +10655,7 @@
       <w:pPr>
         <w:pStyle w:val="Ttulo3"/>
       </w:pPr>
-      <w:bookmarkStart w:id="22" w:name="_Toc148625157"/>
+      <w:bookmarkStart w:id="22" w:name="_Toc148700544"/>
       <w:r>
         <w:t>Elección y construcción del modelo</w:t>
       </w:r>
@@ -9306,11 +10666,27 @@
         <w:t xml:space="preserve">Como se ha comentado en puntos anteriores el modelo elegido para tratar de capturar el patrón que permita discernir con mayor exactitud que socios son más propensos a aumentar su cuota es una red neuronal profunda (DNN). </w:t>
       </w:r>
       <w:r>
-        <w:t xml:space="preserve">La justificación reside </w:t>
+        <w:t xml:space="preserve">La justificación reside principalmente en que entendemos que el patrón que intentamos resolver es complejo, en el sentido de que, el hecho de que un socio decida o no aumentar su cuota puede obedecer a múltiples razones y, de hecho, ser </w:t>
+      </w:r>
+      <w:proofErr w:type="gramStart"/>
+      <w:r>
+        <w:t>diferente</w:t>
+      </w:r>
+      <w:proofErr w:type="gramEnd"/>
+      <w:r>
+        <w:t xml:space="preserve"> aunque el contexto en el que se </w:t>
       </w:r>
       <w:r>
         <w:lastRenderedPageBreak/>
-        <w:t>principalmente en que entendemos que el patrón que intentamos resolver es complejo, en el sentido de que, el hecho de que un socio decida o no aumentar su cuota puede obedecer a múltiples razones y, de hecho, ser diferente aunque el contexto en el que se produce la decisión sea similar. También tenemos muchos datos, lo que ayuda a que los modelos de DNN resultantes sean mas eficientes.</w:t>
+        <w:t xml:space="preserve">produce la decisión sea similar. También tenemos muchos datos, lo que ayuda a que los modelos de DNN resultantes sean </w:t>
+      </w:r>
+      <w:proofErr w:type="spellStart"/>
+      <w:r>
+        <w:t>mas</w:t>
+      </w:r>
+      <w:proofErr w:type="spellEnd"/>
+      <w:r>
+        <w:t xml:space="preserve"> eficientes.</w:t>
       </w:r>
     </w:p>
     <w:p/>
@@ -9319,13 +10695,21 @@
         <w:t xml:space="preserve">Para poder entrenar la red neuronal utilizaremos el conjunto de datos que obtuvimos en el apartado de Preprocesamiento y Limpieza de datos. </w:t>
       </w:r>
       <w:r>
-        <w:t xml:space="preserve">Dado que vamos a utilizar el Framework MLFlow para realizar nuestros experimentos con diferentes modelos, </w:t>
+        <w:t xml:space="preserve">Dado que vamos a utilizar el Framework MLFlow para realizar nuestros experimentos con diferentes </w:t>
+      </w:r>
+      <w:proofErr w:type="gramStart"/>
+      <w:r>
+        <w:t xml:space="preserve">modelos, </w:t>
       </w:r>
       <w:r>
         <w:t xml:space="preserve"> </w:t>
       </w:r>
       <w:r>
-        <w:t xml:space="preserve">por comodidad, </w:t>
+        <w:t>por</w:t>
+      </w:r>
+      <w:proofErr w:type="gramEnd"/>
+      <w:r>
+        <w:t xml:space="preserve"> comodidad, </w:t>
       </w:r>
       <w:r>
         <w:t xml:space="preserve">descargamos el conjunto en una máquina local y utilizaremos las librerías Pandas y Scikit Learn para ayudarnos a preparar los conjuntos de entrenamiento y test. </w:t>
@@ -9354,6 +10738,7 @@
       <w:r>
         <w:t>“</w:t>
       </w:r>
+      <w:proofErr w:type="spellStart"/>
       <w:r>
         <w:rPr>
           <w:i/>
@@ -9361,6 +10746,7 @@
         </w:rPr>
         <w:t>train_test_split</w:t>
       </w:r>
+      <w:proofErr w:type="spellEnd"/>
       <w:r>
         <w:rPr>
           <w:i/>
@@ -9377,79 +10763,183 @@
       <w:r>
         <w:t>“</w:t>
       </w:r>
+      <w:proofErr w:type="spellStart"/>
+      <w:proofErr w:type="gramStart"/>
       <w:r>
         <w:rPr>
           <w:i/>
           <w:iCs/>
         </w:rPr>
-        <w:t>sklearn.model_selection</w:t>
-      </w:r>
-      <w:r>
-        <w:t>”</w:t>
-      </w:r>
-      <w:r>
-        <w:t xml:space="preserve"> separamos el conjunto de datos en conjunto de entrenamiento (x_train), variable predictora de entrenamiento (y_train) y las correspondientes para validación y test (x_test e y_test). Con ello tenemos ya preparados los datos para entrenar el modelo.</w:t>
-      </w:r>
-    </w:p>
-    <w:p/>
-    <w:p>
-      <w:r>
-        <w:t>Es entonces cuando utilizamos los Frameworks Tensorflow y MLFlow para comenzar a experimentar con los modelos.</w:t>
-      </w:r>
-    </w:p>
-    <w:p/>
-    <w:p>
-      <w:r>
-        <w:t>Los hiperparámetros que utilizaremos</w:t>
-      </w:r>
-      <w:r>
-        <w:t xml:space="preserve"> de inicio</w:t>
-      </w:r>
-      <w:r>
-        <w:t xml:space="preserve"> y con los que jugaremos hasta encontrar el modelo que nos dé mejores resultados serán los siguientes:</w:t>
-      </w:r>
-      <w:r>
-        <w:t xml:space="preserve"> epochs, learning_rate, número de layers (n_layers) y número de nodos (nodes), optimizer y los.</w:t>
-      </w:r>
-    </w:p>
-    <w:p/>
-    <w:p>
-      <w:r>
-        <w:t>Dado que nuestro problema es del tipo de clasificación binario la función de pérdida la mantendremos como '</w:t>
-      </w:r>
+        <w:t>sklearn.model</w:t>
+      </w:r>
+      <w:proofErr w:type="gramEnd"/>
       <w:r>
         <w:rPr>
           <w:i/>
           <w:iCs/>
         </w:rPr>
-        <w:t>binary_crossentropy'</w:t>
+        <w:t>_selection</w:t>
+      </w:r>
+      <w:proofErr w:type="spellEnd"/>
+      <w:r>
+        <w:t>”</w:t>
+      </w:r>
+      <w:r>
+        <w:t xml:space="preserve"> separamos el conjunto de datos en conjunto de entrenamiento (</w:t>
+      </w:r>
+      <w:proofErr w:type="spellStart"/>
+      <w:r>
+        <w:t>x_train</w:t>
+      </w:r>
+      <w:proofErr w:type="spellEnd"/>
+      <w:r>
+        <w:t>), variable predictora de entrenamiento (</w:t>
+      </w:r>
+      <w:proofErr w:type="spellStart"/>
+      <w:r>
+        <w:t>y_train</w:t>
+      </w:r>
+      <w:proofErr w:type="spellEnd"/>
+      <w:r>
+        <w:t>) y las correspondientes para validación y test (</w:t>
+      </w:r>
+      <w:proofErr w:type="spellStart"/>
+      <w:r>
+        <w:t>x_test</w:t>
+      </w:r>
+      <w:proofErr w:type="spellEnd"/>
+      <w:r>
+        <w:t xml:space="preserve"> e </w:t>
+      </w:r>
+      <w:proofErr w:type="spellStart"/>
+      <w:r>
+        <w:t>y_test</w:t>
+      </w:r>
+      <w:proofErr w:type="spellEnd"/>
+      <w:r>
+        <w:t>). Con ello tenemos ya preparados los datos para entrenar el modelo.</w:t>
+      </w:r>
+    </w:p>
+    <w:p/>
+    <w:p>
+      <w:r>
+        <w:t>Es entonces cuando utilizamos los Frameworks Tensorflow y MLFlow para comenzar a experimentar con los modelos.</w:t>
+      </w:r>
+    </w:p>
+    <w:p/>
+    <w:p>
+      <w:r>
+        <w:t>Los hiperparámetros que utilizaremos</w:t>
+      </w:r>
+      <w:r>
+        <w:t xml:space="preserve"> de inicio</w:t>
+      </w:r>
+      <w:r>
+        <w:t xml:space="preserve"> y con los que jugaremos hasta encontrar el modelo que nos dé mejores resultados serán los siguientes:</w:t>
       </w:r>
       <w:r>
         <w:t xml:space="preserve"> </w:t>
       </w:r>
-      <w:r>
-        <w:t>y el optimizador también lo fijaremos como ‘</w:t>
-      </w:r>
+      <w:proofErr w:type="spellStart"/>
+      <w:r>
+        <w:t>epochs</w:t>
+      </w:r>
+      <w:proofErr w:type="spellEnd"/>
+      <w:r>
+        <w:t xml:space="preserve">, </w:t>
+      </w:r>
+      <w:proofErr w:type="spellStart"/>
+      <w:r>
+        <w:t>learning_rate</w:t>
+      </w:r>
+      <w:proofErr w:type="spellEnd"/>
+      <w:r>
+        <w:t xml:space="preserve">, número de </w:t>
+      </w:r>
+      <w:proofErr w:type="spellStart"/>
+      <w:r>
+        <w:t>layers</w:t>
+      </w:r>
+      <w:proofErr w:type="spellEnd"/>
+      <w:r>
+        <w:t xml:space="preserve"> (</w:t>
+      </w:r>
+      <w:proofErr w:type="spellStart"/>
+      <w:r>
+        <w:t>n_layers</w:t>
+      </w:r>
+      <w:proofErr w:type="spellEnd"/>
+      <w:r>
+        <w:t>) y número de nodos (</w:t>
+      </w:r>
+      <w:proofErr w:type="spellStart"/>
+      <w:r>
+        <w:t>nodes</w:t>
+      </w:r>
+      <w:proofErr w:type="spellEnd"/>
+      <w:r>
+        <w:t xml:space="preserve">), </w:t>
+      </w:r>
+      <w:proofErr w:type="spellStart"/>
+      <w:r>
+        <w:t>optimizer</w:t>
+      </w:r>
+      <w:proofErr w:type="spellEnd"/>
+      <w:r>
+        <w:t xml:space="preserve"> y los.</w:t>
+      </w:r>
+    </w:p>
+    <w:p/>
+    <w:p>
+      <w:r>
+        <w:t>Dado que nuestro problema es del tipo de clasificación binario la función de pérdida la mantendremos como '</w:t>
+      </w:r>
+      <w:proofErr w:type="spellStart"/>
       <w:r>
         <w:rPr>
           <w:i/>
           <w:iCs/>
         </w:rPr>
-        <w:t>adam</w:t>
-      </w:r>
-      <w:r>
-        <w:t>’.</w:t>
-      </w:r>
-      <w:r>
-        <w:t xml:space="preserve"> La función de activación para nuestra capa de salida será de tipo “</w:t>
-      </w:r>
+        <w:t>binary_crossentropy</w:t>
+      </w:r>
+      <w:proofErr w:type="spellEnd"/>
       <w:r>
         <w:rPr>
           <w:i/>
           <w:iCs/>
         </w:rPr>
+        <w:t>'</w:t>
+      </w:r>
+      <w:r>
+        <w:t xml:space="preserve"> </w:t>
+      </w:r>
+      <w:r>
+        <w:t>y el optimizador también lo fijaremos como ‘</w:t>
+      </w:r>
+      <w:proofErr w:type="spellStart"/>
+      <w:r>
+        <w:rPr>
+          <w:i/>
+          <w:iCs/>
+        </w:rPr>
+        <w:t>adam</w:t>
+      </w:r>
+      <w:proofErr w:type="spellEnd"/>
+      <w:r>
+        <w:t>’.</w:t>
+      </w:r>
+      <w:r>
+        <w:t xml:space="preserve"> La función de activación para nuestra capa de salida será de tipo “</w:t>
+      </w:r>
+      <w:proofErr w:type="spellStart"/>
+      <w:r>
+        <w:rPr>
+          <w:i/>
+          <w:iCs/>
+        </w:rPr>
         <w:t>sigmoid</w:t>
       </w:r>
+      <w:proofErr w:type="spellEnd"/>
       <w:r>
         <w:t xml:space="preserve"> “</w:t>
       </w:r>
@@ -9457,24 +10947,31 @@
         <w:t>,</w:t>
       </w:r>
       <w:r>
-        <w:t xml:space="preserve"> ya que buscamos que el resultado sea una probabilidad que nos indique de cuál de los dos </w:t>
-      </w:r>
+        <w:t xml:space="preserve"> ya que buscamos que el resultado sea una probabilidad que nos indique de cuál de los dos valores estamos más cerca.</w:t>
+      </w:r>
+      <w:r>
+        <w:t xml:space="preserve"> La función de activación en las capas profundas de la DNN será la </w:t>
+      </w:r>
+      <w:proofErr w:type="spellStart"/>
+      <w:r>
+        <w:t>ReLU</w:t>
+      </w:r>
+      <w:proofErr w:type="spellEnd"/>
+      <w:r>
+        <w:t>.</w:t>
+      </w:r>
+    </w:p>
+    <w:p/>
+    <w:p>
       <w:r>
         <w:lastRenderedPageBreak/>
-        <w:t>valores estamos más cerca.</w:t>
-      </w:r>
-      <w:r>
-        <w:t xml:space="preserve"> La función de activación en las capas profundas de la DNN será la ReLU.</w:t>
-      </w:r>
-    </w:p>
-    <w:p/>
-    <w:p>
-      <w:r>
         <w:t xml:space="preserve">Utilizamos algunos de los </w:t>
       </w:r>
+      <w:proofErr w:type="spellStart"/>
       <w:r>
         <w:t>Callbacks</w:t>
       </w:r>
+      <w:proofErr w:type="spellEnd"/>
       <w:r>
         <w:t xml:space="preserve"> que nos proporciona Tensorflow para la fase de aprendizaje, en concreto, para </w:t>
       </w:r>
@@ -9507,7 +11004,15 @@
         <w:t>early_stop</w:t>
       </w:r>
       <w:r>
-        <w:t xml:space="preserve">: Que detiene el entrenamiento tempranamente si no observa mejoras en la métrica de “accuracy” después de un cierto número de </w:t>
+        <w:t>: Que detiene el entrenamiento tempranamente si no observa mejoras en la métrica de “</w:t>
+      </w:r>
+      <w:proofErr w:type="spellStart"/>
+      <w:r>
+        <w:t>accuracy</w:t>
+      </w:r>
+      <w:proofErr w:type="spellEnd"/>
+      <w:r>
+        <w:t xml:space="preserve">” después de un cierto número de </w:t>
       </w:r>
       <w:r>
         <w:t>épocas</w:t>
@@ -9526,7 +11031,15 @@
         <w:t>reduce_lr</w:t>
       </w:r>
       <w:r>
-        <w:t>: Reduce la tasa de aprendizaje si no hay mejoras en la “accuracy” después de un cierto número de épocas.</w:t>
+        <w:t>: Reduce la tasa de aprendizaje si no hay mejoras en la “</w:t>
+      </w:r>
+      <w:proofErr w:type="spellStart"/>
+      <w:r>
+        <w:t>accuracy</w:t>
+      </w:r>
+      <w:proofErr w:type="spellEnd"/>
+      <w:r>
+        <w:t>” después de un cierto número de épocas.</w:t>
       </w:r>
     </w:p>
     <w:p/>
@@ -9534,6 +11047,8 @@
       <w:r>
         <w:t>Para evaluar el modelo utilizaremos las métricas de “</w:t>
       </w:r>
+      <w:proofErr w:type="spellStart"/>
+      <w:proofErr w:type="gramStart"/>
       <w:r>
         <w:rPr>
           <w:i/>
@@ -9541,8 +11056,29 @@
         </w:rPr>
         <w:t>accuracy</w:t>
       </w:r>
-      <w:r>
-        <w:t>“, “precision” y “recall” tanto en el conjunto de entrenamiento como en el de Test, aunque serán las de éste último las que nos darán la verdadera medida de la calidad del modelo.</w:t>
+      <w:proofErr w:type="spellEnd"/>
+      <w:r>
+        <w:t>“</w:t>
+      </w:r>
+      <w:proofErr w:type="gramEnd"/>
+      <w:r>
+        <w:t>, “</w:t>
+      </w:r>
+      <w:proofErr w:type="spellStart"/>
+      <w:r>
+        <w:t>precision</w:t>
+      </w:r>
+      <w:proofErr w:type="spellEnd"/>
+      <w:r>
+        <w:t>” y “</w:t>
+      </w:r>
+      <w:proofErr w:type="spellStart"/>
+      <w:r>
+        <w:t>recall</w:t>
+      </w:r>
+      <w:proofErr w:type="spellEnd"/>
+      <w:r>
+        <w:t>” tanto en el conjunto de entrenamiento como en el de Test, aunque serán las de éste último las que nos darán la verdadera medida de la calidad del modelo.</w:t>
       </w:r>
     </w:p>
     <w:p/>
@@ -9620,7 +11156,21 @@
         <w:rPr>
           <w:rFonts w:ascii="Arial" w:hAnsi="Arial" w:cs="Arial"/>
         </w:rPr>
-        <w:t xml:space="preserve"> específico y un nombre de ejecución "msf-quote-increase".</w:t>
+        <w:t xml:space="preserve"> específico y un nombre de ejecución "</w:t>
+      </w:r>
+      <w:proofErr w:type="spellStart"/>
+      <w:r>
+        <w:rPr>
+          <w:rFonts w:ascii="Arial" w:hAnsi="Arial" w:cs="Arial"/>
+        </w:rPr>
+        <w:t>msf-quote-increase</w:t>
+      </w:r>
+      <w:proofErr w:type="spellEnd"/>
+      <w:r>
+        <w:rPr>
+          <w:rFonts w:ascii="Arial" w:hAnsi="Arial" w:cs="Arial"/>
+        </w:rPr>
+        <w:t>".</w:t>
       </w:r>
       <w:r>
         <w:rPr>
@@ -9714,14 +11264,7 @@
         <w:rPr>
           <w:rFonts w:ascii="Arial" w:hAnsi="Arial" w:cs="Arial"/>
         </w:rPr>
-        <w:t xml:space="preserve">La última capa tiene una única </w:t>
-      </w:r>
-      <w:r>
-        <w:rPr>
-          <w:rFonts w:ascii="Arial" w:hAnsi="Arial" w:cs="Arial"/>
-        </w:rPr>
-        <w:lastRenderedPageBreak/>
-        <w:t>neurona con una activación sigmoidal ya que se trata de un problema de clasificación binaria.</w:t>
+        <w:t>La última capa tiene una única neurona con una activación sigmoidal ya que se trata de un problema de clasificación binaria.</w:t>
       </w:r>
     </w:p>
     <w:p>
@@ -9773,7 +11316,78 @@
         <w:rPr>
           <w:rFonts w:ascii="Arial" w:hAnsi="Arial" w:cs="Arial"/>
         </w:rPr>
-        <w:t>Se entrena el modelo utilizando los datos de entrenamiento (x_train, y_train) los callbacks previamente definidos y los datos de validación (x_test, y_test)</w:t>
+        <w:lastRenderedPageBreak/>
+        <w:t>Se entrena el modelo utilizando los datos de entrenamiento (</w:t>
+      </w:r>
+      <w:proofErr w:type="spellStart"/>
+      <w:r>
+        <w:rPr>
+          <w:rFonts w:ascii="Arial" w:hAnsi="Arial" w:cs="Arial"/>
+        </w:rPr>
+        <w:t>x_train</w:t>
+      </w:r>
+      <w:proofErr w:type="spellEnd"/>
+      <w:r>
+        <w:rPr>
+          <w:rFonts w:ascii="Arial" w:hAnsi="Arial" w:cs="Arial"/>
+        </w:rPr>
+        <w:t xml:space="preserve">, </w:t>
+      </w:r>
+      <w:proofErr w:type="spellStart"/>
+      <w:r>
+        <w:rPr>
+          <w:rFonts w:ascii="Arial" w:hAnsi="Arial" w:cs="Arial"/>
+        </w:rPr>
+        <w:t>y_train</w:t>
+      </w:r>
+      <w:proofErr w:type="spellEnd"/>
+      <w:r>
+        <w:rPr>
+          <w:rFonts w:ascii="Arial" w:hAnsi="Arial" w:cs="Arial"/>
+        </w:rPr>
+        <w:t xml:space="preserve">) los </w:t>
+      </w:r>
+      <w:proofErr w:type="spellStart"/>
+      <w:r>
+        <w:rPr>
+          <w:rFonts w:ascii="Arial" w:hAnsi="Arial" w:cs="Arial"/>
+        </w:rPr>
+        <w:t>callbacks</w:t>
+      </w:r>
+      <w:proofErr w:type="spellEnd"/>
+      <w:r>
+        <w:rPr>
+          <w:rFonts w:ascii="Arial" w:hAnsi="Arial" w:cs="Arial"/>
+        </w:rPr>
+        <w:t xml:space="preserve"> previamente definidos y los datos de validación (</w:t>
+      </w:r>
+      <w:proofErr w:type="spellStart"/>
+      <w:r>
+        <w:rPr>
+          <w:rFonts w:ascii="Arial" w:hAnsi="Arial" w:cs="Arial"/>
+        </w:rPr>
+        <w:t>x_test</w:t>
+      </w:r>
+      <w:proofErr w:type="spellEnd"/>
+      <w:r>
+        <w:rPr>
+          <w:rFonts w:ascii="Arial" w:hAnsi="Arial" w:cs="Arial"/>
+        </w:rPr>
+        <w:t xml:space="preserve">, </w:t>
+      </w:r>
+      <w:proofErr w:type="spellStart"/>
+      <w:r>
+        <w:rPr>
+          <w:rFonts w:ascii="Arial" w:hAnsi="Arial" w:cs="Arial"/>
+        </w:rPr>
+        <w:t>y_test</w:t>
+      </w:r>
+      <w:proofErr w:type="spellEnd"/>
+      <w:r>
+        <w:rPr>
+          <w:rFonts w:ascii="Arial" w:hAnsi="Arial" w:cs="Arial"/>
+        </w:rPr>
+        <w:t>)</w:t>
       </w:r>
     </w:p>
     <w:p>
@@ -9799,13 +11413,57 @@
         <w:rPr>
           <w:rFonts w:ascii="Arial" w:hAnsi="Arial" w:cs="Arial"/>
         </w:rPr>
-        <w:t>Se evalúa el modelo tanto en el conjunto de entrenamiento como en el de test para obtener las métricas de precisión, recall y exactitud o accuracy</w:t>
-      </w:r>
+        <w:t xml:space="preserve">Se evalúa el modelo tanto en el conjunto de entrenamiento como en el </w:t>
+      </w:r>
+      <w:proofErr w:type="gramStart"/>
+      <w:r>
+        <w:rPr>
+          <w:rFonts w:ascii="Arial" w:hAnsi="Arial" w:cs="Arial"/>
+        </w:rPr>
+        <w:t>de test</w:t>
+      </w:r>
+      <w:proofErr w:type="gramEnd"/>
+      <w:r>
+        <w:rPr>
+          <w:rFonts w:ascii="Arial" w:hAnsi="Arial" w:cs="Arial"/>
+        </w:rPr>
+        <w:t xml:space="preserve"> para obtener las métricas de precisión, </w:t>
+      </w:r>
+      <w:proofErr w:type="spellStart"/>
+      <w:r>
+        <w:rPr>
+          <w:rFonts w:ascii="Arial" w:hAnsi="Arial" w:cs="Arial"/>
+        </w:rPr>
+        <w:t>recall</w:t>
+      </w:r>
+      <w:proofErr w:type="spellEnd"/>
+      <w:r>
+        <w:rPr>
+          <w:rFonts w:ascii="Arial" w:hAnsi="Arial" w:cs="Arial"/>
+        </w:rPr>
+        <w:t xml:space="preserve"> y exactitud o </w:t>
+      </w:r>
+      <w:proofErr w:type="spellStart"/>
+      <w:r>
+        <w:rPr>
+          <w:rFonts w:ascii="Arial" w:hAnsi="Arial" w:cs="Arial"/>
+        </w:rPr>
+        <w:t>accuracy</w:t>
+      </w:r>
+      <w:proofErr w:type="spellEnd"/>
     </w:p>
     <w:p/>
     <w:p>
       <w:r>
-        <w:t>Los modelos resultantes quedan registrados en MLFlow, lo que nos permite realizar distintos experimentos y recuperar modelos probados con anterioridad así como publicar y versionar aquellos que hayamos visto que tienen mayor interés.</w:t>
+        <w:t xml:space="preserve">Los modelos resultantes quedan registrados en MLFlow, lo que nos permite realizar distintos experimentos y recuperar modelos probados con </w:t>
+      </w:r>
+      <w:proofErr w:type="gramStart"/>
+      <w:r>
+        <w:t>anterioridad</w:t>
+      </w:r>
+      <w:proofErr w:type="gramEnd"/>
+      <w:r>
+        <w:t xml:space="preserve"> así como publicar y versionar aquellos que hayamos visto que tienen mayor interés.</w:t>
       </w:r>
       <w:r>
         <w:t xml:space="preserve"> En la siguiente captura vemos como MLFlow registra los entrenamientos de los modelos y sus resultados.</w:t>
@@ -9836,7 +11494,7 @@
                     <pic:cNvPicPr/>
                   </pic:nvPicPr>
                   <pic:blipFill>
-                    <a:blip r:embed="rId17"/>
+                    <a:blip r:embed="rId19"/>
                     <a:stretch>
                       <a:fillRect/>
                     </a:stretch>
@@ -9889,9 +11547,9 @@
     </w:p>
     <w:p>
       <w:pPr>
-        <w:pStyle w:val="Ttulo2"/>
-      </w:pPr>
-      <w:bookmarkStart w:id="24" w:name="_Toc148625158"/>
+        <w:pStyle w:val="Ttulo3"/>
+      </w:pPr>
+      <w:bookmarkStart w:id="24" w:name="_Toc148700545"/>
       <w:r>
         <w:t>Despliegue con MLFlow</w:t>
       </w:r>
@@ -9899,11 +11557,23 @@
     </w:p>
     <w:p>
       <w:r>
-        <w:t xml:space="preserve">Aquellos modelos que han proporcionado mejores resultados pueden ser versionados y promocionados a dos posibles estados, Staging y Production. En este último el modelo ya estaría preparado para ser cargado desde cualquier aplicación y comenzar a hacer </w:t>
-      </w:r>
-      <w:r>
-        <w:lastRenderedPageBreak/>
-        <w:t xml:space="preserve">predicciones. En Python, la carga del modelo sería tan sencilla como ejecutar el siguiente </w:t>
+        <w:t xml:space="preserve">Aquellos modelos que han proporcionado mejores resultados pueden ser versionados y promocionados a dos posibles estados, </w:t>
+      </w:r>
+      <w:proofErr w:type="spellStart"/>
+      <w:r>
+        <w:t>Staging</w:t>
+      </w:r>
+      <w:proofErr w:type="spellEnd"/>
+      <w:r>
+        <w:t xml:space="preserve"> y </w:t>
+      </w:r>
+      <w:proofErr w:type="spellStart"/>
+      <w:r>
+        <w:t>Production</w:t>
+      </w:r>
+      <w:proofErr w:type="spellEnd"/>
+      <w:r>
+        <w:t xml:space="preserve">. En este último el modelo ya estaría preparado para ser cargado desde cualquier aplicación y comenzar a hacer predicciones. En Python, la carga del modelo sería tan sencilla como ejecutar el siguiente </w:t>
       </w:r>
       <w:r>
         <w:t>comando</w:t>
@@ -9912,7 +11582,28 @@
         <w:t>:</w:t>
       </w:r>
       <w:r>
-        <w:t xml:space="preserve"> “mlfow.pyfunc.load_model” y proporcionarle la uri del modelo.</w:t>
+        <w:t xml:space="preserve"> “</w:t>
+      </w:r>
+      <w:proofErr w:type="spellStart"/>
+      <w:proofErr w:type="gramStart"/>
+      <w:r>
+        <w:t>mlfow.pyfunc</w:t>
+      </w:r>
+      <w:proofErr w:type="gramEnd"/>
+      <w:r>
+        <w:t>.load_model</w:t>
+      </w:r>
+      <w:proofErr w:type="spellEnd"/>
+      <w:r>
+        <w:t xml:space="preserve">” y proporcionarle la </w:t>
+      </w:r>
+      <w:proofErr w:type="spellStart"/>
+      <w:r>
+        <w:t>uri</w:t>
+      </w:r>
+      <w:proofErr w:type="spellEnd"/>
+      <w:r>
+        <w:t xml:space="preserve"> del modelo.</w:t>
       </w:r>
     </w:p>
     <w:p/>
@@ -9925,6 +11616,7 @@
         <w:rPr>
           <w:noProof/>
         </w:rPr>
+        <w:lastRenderedPageBreak/>
         <w:drawing>
           <wp:inline distT="0" distB="0" distL="0" distR="0" wp14:anchorId="13FEC4B9" wp14:editId="5BEEDE09">
             <wp:extent cx="5943600" cy="1791335"/>
@@ -9941,7 +11633,7 @@
                     <pic:cNvPicPr/>
                   </pic:nvPicPr>
                   <pic:blipFill>
-                    <a:blip r:embed="rId18"/>
+                    <a:blip r:embed="rId20"/>
                     <a:stretch>
                       <a:fillRect/>
                     </a:stretch>
@@ -9998,227 +11690,1346 @@
       </w:r>
     </w:p>
     <w:p/>
-    <w:p/>
-    <w:p>
-      <w:pPr>
-        <w:pStyle w:val="Ttulo1"/>
-      </w:pPr>
-      <w:bookmarkStart w:id="26" w:name="_Toc148625159"/>
-      <w:r>
+    <w:p>
+      <w:pPr>
+        <w:pStyle w:val="Ttulo2"/>
+      </w:pPr>
+      <w:bookmarkStart w:id="26" w:name="_Toc148700546"/>
+      <w:r>
+        <w:t>Modelo basado en tabla de donaciones recurrentes</w:t>
+      </w:r>
+      <w:bookmarkEnd w:id="26"/>
+    </w:p>
+    <w:p>
+      <w:pPr>
+        <w:spacing w:before="240" w:line="276" w:lineRule="auto"/>
+      </w:pPr>
+      <w:r>
+        <w:t>Aparte del planteamiento seguido en el proyecto para el modelo implementado también barajamos otro basado en la creación de tablas de donantes anuales, concretamente en los cierres de cada año a partir de 2015. Una vez se tuviera estas tablas anuales con los donantes activos en ese momento, se crearía el Flag de aumento de cuota en caso de que durante el siguiente año haya o no realizado un aumento en la cuota. De esta manera se pretende conseguir dar el mismo intervalo de tiempo a todos los donantes recurrentes en la previsión, y de esta manera saber que la predicción de aumento en el modelo es en ese mismo intervalo de tiempo. Es decir, que este Flag, será la variable objetivo en el modelo de predicción a desarrollar en los siguientes pasos del proyecto.</w:t>
+      </w:r>
+    </w:p>
+    <w:p>
+      <w:pPr>
+        <w:spacing w:before="240" w:line="276" w:lineRule="auto"/>
+      </w:pPr>
+      <w:r>
+        <w:t>Para poder crear estas tablas anuales se realizarían los siguientes pasos:</w:t>
+      </w:r>
+    </w:p>
+    <w:p>
+      <w:pPr>
+        <w:pStyle w:val="Prrafodelista"/>
+        <w:numPr>
+          <w:ilvl w:val="0"/>
+          <w:numId w:val="66"/>
+        </w:numPr>
+        <w:spacing w:before="240" w:line="276" w:lineRule="auto"/>
+        <w:jc w:val="both"/>
+        <w:rPr>
+          <w:rFonts w:ascii="Arial" w:hAnsi="Arial" w:cs="Arial"/>
+        </w:rPr>
+      </w:pPr>
+      <w:r>
+        <w:rPr>
+          <w:rFonts w:ascii="Arial" w:hAnsi="Arial" w:cs="Arial"/>
+        </w:rPr>
+        <w:t>Se fija el cierre de año sobre el que se quiere crear la tabla. Para la explicación se pondrá como ejemplo el 2015. Pero se realizará con todos los años desde 2015 hasta 2021.</w:t>
+      </w:r>
+    </w:p>
+    <w:p>
+      <w:pPr>
+        <w:pStyle w:val="Prrafodelista"/>
+        <w:spacing w:before="240" w:line="276" w:lineRule="auto"/>
+        <w:ind w:left="1080"/>
+        <w:jc w:val="both"/>
+      </w:pPr>
+    </w:p>
+    <w:p>
+      <w:pPr>
+        <w:pStyle w:val="Prrafodelista"/>
+        <w:numPr>
+          <w:ilvl w:val="0"/>
+          <w:numId w:val="67"/>
+        </w:numPr>
+        <w:spacing w:before="480" w:after="360" w:line="276" w:lineRule="auto"/>
+        <w:jc w:val="both"/>
+        <w:rPr>
+          <w:rFonts w:ascii="Arial" w:hAnsi="Arial" w:cs="Arial"/>
+        </w:rPr>
+      </w:pPr>
+      <w:r>
+        <w:rPr>
+          <w:rFonts w:ascii="Arial" w:hAnsi="Arial" w:cs="Arial"/>
+        </w:rPr>
+        <w:t>Partiendo de la tabla de donaciones recurrentes se filtrarán las donaciones cuya fecha de alta de la donación regular (npe03_Date_Established__c) sea menor o igual a 31 de diciembre de 2015.</w:t>
+      </w:r>
+    </w:p>
+    <w:p>
+      <w:pPr>
+        <w:pStyle w:val="Prrafodelista"/>
+        <w:spacing w:before="480" w:after="360" w:line="276" w:lineRule="auto"/>
+        <w:ind w:left="1077"/>
+        <w:jc w:val="both"/>
+      </w:pPr>
+    </w:p>
+    <w:p>
+      <w:pPr>
+        <w:pStyle w:val="Prrafodelista"/>
+        <w:numPr>
+          <w:ilvl w:val="0"/>
+          <w:numId w:val="68"/>
+        </w:numPr>
+        <w:spacing w:before="480" w:after="360" w:line="276" w:lineRule="auto"/>
+        <w:jc w:val="both"/>
+        <w:rPr>
+          <w:rFonts w:ascii="Arial" w:hAnsi="Arial" w:cs="Arial"/>
+        </w:rPr>
+      </w:pPr>
+      <w:r>
+        <w:rPr>
+          <w:rFonts w:ascii="Arial" w:hAnsi="Arial" w:cs="Arial"/>
+        </w:rPr>
         <w:lastRenderedPageBreak/>
-        <w:t>PLAN DE TRABAJO</w:t>
-      </w:r>
-      <w:bookmarkEnd w:id="26"/>
-    </w:p>
-    <w:p>
-      <w:pPr>
-        <w:pStyle w:val="Ttulo2"/>
-      </w:pPr>
-      <w:bookmarkStart w:id="27" w:name="_Toc148625160"/>
-      <w:r>
-        <w:t>Reunión con MSF para planteamiento del problema</w:t>
-      </w:r>
-      <w:bookmarkEnd w:id="27"/>
-      <w:r>
-        <w:t xml:space="preserve">  </w:t>
-      </w:r>
-    </w:p>
-    <w:p>
-      <w:r>
-        <w:t>Podemos afirmar que el plan de trabajo del proyecto comienza con la reunión mantenida con el equipo de MSF para que nos explicaran en contenido de los conjuntos de datos que nos iban a proporcionar y las relaciones existentes entre estos.</w:t>
-      </w:r>
-      <w:r>
+        <w:t>De este filtro, habrá que dejar de considerar a las donaciones que se hayan dado de baja antes de fin de año, ya que no sean donaciones activas en ese momento. Para ello se eliminarán los registros que tengan una fecha de baja (msf_</w:t>
+      </w:r>
+      <w:proofErr w:type="spellStart"/>
+      <w:r>
+        <w:rPr>
+          <w:rFonts w:ascii="Arial" w:hAnsi="Arial" w:cs="Arial"/>
+        </w:rPr>
+        <w:t>CancelationDate</w:t>
+      </w:r>
+      <w:proofErr w:type="spellEnd"/>
+      <w:r>
+        <w:rPr>
+          <w:rFonts w:ascii="Arial" w:hAnsi="Arial" w:cs="Arial"/>
+        </w:rPr>
+        <w:t xml:space="preserve">__c) informada (no vacía) que sea menor o igual a 31 de diciembre de 2015. </w:t>
+      </w:r>
+    </w:p>
+    <w:p>
+      <w:pPr>
+        <w:pStyle w:val="Prrafodelista"/>
+        <w:spacing w:before="480" w:after="360" w:line="276" w:lineRule="auto"/>
+        <w:ind w:left="1077"/>
+        <w:jc w:val="both"/>
+      </w:pPr>
+    </w:p>
+    <w:p>
+      <w:pPr>
+        <w:pStyle w:val="Prrafodelista"/>
+        <w:numPr>
+          <w:ilvl w:val="0"/>
+          <w:numId w:val="69"/>
+        </w:numPr>
+        <w:spacing w:before="480" w:after="360" w:line="276" w:lineRule="auto"/>
+        <w:jc w:val="both"/>
+        <w:rPr>
+          <w:rFonts w:ascii="Arial" w:hAnsi="Arial" w:cs="Arial"/>
+        </w:rPr>
+      </w:pPr>
+      <w:r>
+        <w:rPr>
+          <w:rFonts w:ascii="Arial" w:hAnsi="Arial" w:cs="Arial"/>
+        </w:rPr>
+        <w:t>Como el objetivo es predecir el aumento de cuotas, pero en la tabla de “</w:t>
+      </w:r>
+      <w:r>
+        <w:rPr>
+          <w:rFonts w:ascii="Arial" w:hAnsi="Arial" w:cs="Arial"/>
+          <w:i/>
+          <w:iCs/>
+        </w:rPr>
+        <w:t>Modificación de cuota</w:t>
+      </w:r>
+      <w:r>
+        <w:rPr>
+          <w:rFonts w:ascii="Arial" w:hAnsi="Arial" w:cs="Arial"/>
+        </w:rPr>
+        <w:t>”, además de aumentos hay otros tipos de cambios, se creará una tabla con los registros que pertenezcan a aumentos, sin considerar el resto de los cambios. Esta tabla “</w:t>
+      </w:r>
+      <w:r>
+        <w:rPr>
+          <w:rFonts w:ascii="Arial" w:hAnsi="Arial" w:cs="Arial"/>
+          <w:i/>
+          <w:iCs/>
+        </w:rPr>
+        <w:t>Modificación Aumentos</w:t>
+      </w:r>
+      <w:r>
+        <w:rPr>
+          <w:rFonts w:ascii="Arial" w:hAnsi="Arial" w:cs="Arial"/>
+        </w:rPr>
+        <w:t>”, se creará, como se ha comentado, a partir de la tabla total de “</w:t>
+      </w:r>
+      <w:r>
+        <w:rPr>
+          <w:rFonts w:ascii="Arial" w:hAnsi="Arial" w:cs="Arial"/>
+          <w:i/>
+          <w:iCs/>
+        </w:rPr>
+        <w:t>Modificación de cuota</w:t>
+      </w:r>
+      <w:proofErr w:type="gramStart"/>
+      <w:r>
+        <w:rPr>
+          <w:rFonts w:ascii="Arial" w:hAnsi="Arial" w:cs="Arial"/>
+        </w:rPr>
+        <w:t>”,,</w:t>
+      </w:r>
+      <w:proofErr w:type="gramEnd"/>
+      <w:r>
+        <w:rPr>
+          <w:rFonts w:ascii="Arial" w:hAnsi="Arial" w:cs="Arial"/>
+        </w:rPr>
+        <w:t xml:space="preserve"> pero filtrando los aumentos a través del campo “</w:t>
+      </w:r>
+      <w:r>
+        <w:rPr>
+          <w:rFonts w:ascii="Arial" w:hAnsi="Arial" w:cs="Arial"/>
+          <w:i/>
+          <w:iCs/>
+        </w:rPr>
+        <w:t>Tipo de Cambio</w:t>
+      </w:r>
+      <w:r>
+        <w:rPr>
+          <w:rFonts w:ascii="Arial" w:hAnsi="Arial" w:cs="Arial"/>
+        </w:rPr>
+        <w:t>” (msd_</w:t>
+      </w:r>
+      <w:proofErr w:type="spellStart"/>
+      <w:r>
+        <w:rPr>
+          <w:rFonts w:ascii="Arial" w:hAnsi="Arial" w:cs="Arial"/>
+        </w:rPr>
+        <w:t>changetype</w:t>
+      </w:r>
+      <w:proofErr w:type="spellEnd"/>
+      <w:r>
+        <w:rPr>
+          <w:rFonts w:ascii="Arial" w:hAnsi="Arial" w:cs="Arial"/>
+        </w:rPr>
+        <w:t>__c) cuando toma el valor “</w:t>
+      </w:r>
+      <w:proofErr w:type="spellStart"/>
+      <w:r>
+        <w:rPr>
+          <w:rFonts w:ascii="Arial" w:hAnsi="Arial" w:cs="Arial"/>
+        </w:rPr>
+        <w:t>Increase</w:t>
+      </w:r>
+      <w:proofErr w:type="spellEnd"/>
+      <w:r>
+        <w:rPr>
+          <w:rFonts w:ascii="Arial" w:hAnsi="Arial" w:cs="Arial"/>
+        </w:rPr>
+        <w:t>”.</w:t>
+      </w:r>
+    </w:p>
+    <w:p>
+      <w:pPr>
+        <w:pStyle w:val="Prrafodelista"/>
+        <w:spacing w:before="480" w:after="360" w:line="276" w:lineRule="auto"/>
+        <w:ind w:left="1077"/>
+        <w:jc w:val="both"/>
+      </w:pPr>
+    </w:p>
+    <w:p>
+      <w:pPr>
+        <w:pStyle w:val="Prrafodelista"/>
+        <w:numPr>
+          <w:ilvl w:val="0"/>
+          <w:numId w:val="70"/>
+        </w:numPr>
+        <w:spacing w:before="480" w:after="360" w:line="276" w:lineRule="auto"/>
+        <w:jc w:val="both"/>
+        <w:rPr>
+          <w:rFonts w:ascii="Arial" w:hAnsi="Arial" w:cs="Arial"/>
+        </w:rPr>
+      </w:pPr>
+      <w:r>
+        <w:rPr>
+          <w:rFonts w:ascii="Arial" w:hAnsi="Arial" w:cs="Arial"/>
+        </w:rPr>
+        <w:t xml:space="preserve">El siguiente paso es crear el </w:t>
+      </w:r>
+      <w:proofErr w:type="spellStart"/>
+      <w:r>
+        <w:rPr>
+          <w:rFonts w:ascii="Arial" w:hAnsi="Arial" w:cs="Arial"/>
+        </w:rPr>
+        <w:t>flag</w:t>
+      </w:r>
+      <w:proofErr w:type="spellEnd"/>
+      <w:r>
+        <w:rPr>
+          <w:rFonts w:ascii="Arial" w:hAnsi="Arial" w:cs="Arial"/>
+        </w:rPr>
+        <w:t xml:space="preserve"> de aumento de cuota (“</w:t>
+      </w:r>
+      <w:r>
+        <w:rPr>
+          <w:rFonts w:ascii="Arial" w:hAnsi="Arial" w:cs="Arial"/>
+          <w:i/>
+          <w:iCs/>
+        </w:rPr>
+        <w:t>FLAG_AUMENTO_CUOTA”</w:t>
+      </w:r>
+      <w:r>
+        <w:rPr>
+          <w:rFonts w:ascii="Arial" w:hAnsi="Arial" w:cs="Arial"/>
+        </w:rPr>
+        <w:t xml:space="preserve">) que tomará el valor 1 en caso de que durante el siguiente año se haya realizado un aumento de cuota y 0 en cualquier otro caso. Para ello, utilizando la </w:t>
+      </w:r>
+      <w:proofErr w:type="spellStart"/>
+      <w:r>
+        <w:rPr>
+          <w:rFonts w:ascii="Arial" w:hAnsi="Arial" w:cs="Arial"/>
+        </w:rPr>
+        <w:t>informacion</w:t>
+      </w:r>
+      <w:proofErr w:type="spellEnd"/>
+      <w:r>
+        <w:rPr>
+          <w:rFonts w:ascii="Arial" w:hAnsi="Arial" w:cs="Arial"/>
+        </w:rPr>
+        <w:t xml:space="preserve"> de la tabla “</w:t>
+      </w:r>
+      <w:r>
+        <w:rPr>
+          <w:rFonts w:ascii="Arial" w:hAnsi="Arial" w:cs="Arial"/>
+          <w:i/>
+          <w:iCs/>
+        </w:rPr>
+        <w:t>Modificación Aumentos</w:t>
+      </w:r>
+      <w:r>
+        <w:rPr>
+          <w:rFonts w:ascii="Arial" w:hAnsi="Arial" w:cs="Arial"/>
+        </w:rPr>
+        <w:t>” creada en el paso anterior, se generará esta nueva variable “</w:t>
+      </w:r>
+      <w:r>
+        <w:rPr>
+          <w:rFonts w:ascii="Arial" w:hAnsi="Arial" w:cs="Arial"/>
+          <w:i/>
+          <w:iCs/>
+        </w:rPr>
+        <w:t xml:space="preserve">FLAG_AUMENTO_CUOTA” </w:t>
+      </w:r>
+      <w:r>
+        <w:rPr>
+          <w:rFonts w:ascii="Arial" w:hAnsi="Arial" w:cs="Arial"/>
+        </w:rPr>
+        <w:t>como un 1 en caso de que la fecha de modificación de cuota (“msf_</w:t>
+      </w:r>
+      <w:proofErr w:type="spellStart"/>
+      <w:r>
+        <w:rPr>
+          <w:rFonts w:ascii="Arial" w:hAnsi="Arial" w:cs="Arial"/>
+        </w:rPr>
+        <w:t>changedate</w:t>
+      </w:r>
+      <w:proofErr w:type="spellEnd"/>
+      <w:r>
+        <w:rPr>
+          <w:rFonts w:ascii="Arial" w:hAnsi="Arial" w:cs="Arial"/>
+        </w:rPr>
+        <w:t>__c) esté dentro del año siguiente al analizado. En el caso del ejemplo que se está explicando, tomará valor 1 en caso de que exista un registro en la tabla “</w:t>
+      </w:r>
+      <w:r>
+        <w:rPr>
+          <w:rFonts w:ascii="Arial" w:hAnsi="Arial" w:cs="Arial"/>
+          <w:i/>
+          <w:iCs/>
+        </w:rPr>
+        <w:t>Modificación Aumentos</w:t>
+      </w:r>
+      <w:r>
+        <w:rPr>
+          <w:rFonts w:ascii="Arial" w:hAnsi="Arial" w:cs="Arial"/>
+        </w:rPr>
+        <w:t>” que sea mayor a 31 de diciembre de 2015 y menor o igual a 31 de diciembre de 2016.</w:t>
+      </w:r>
+    </w:p>
+    <w:p>
+      <w:pPr>
+        <w:pStyle w:val="Prrafodelista"/>
+      </w:pPr>
+    </w:p>
+    <w:p>
+      <w:pPr>
+        <w:pStyle w:val="Prrafodelista"/>
+        <w:spacing w:before="480" w:after="360" w:line="276" w:lineRule="auto"/>
+        <w:ind w:left="1077"/>
+        <w:jc w:val="both"/>
+        <w:rPr>
+          <w:rFonts w:ascii="Arial" w:hAnsi="Arial" w:cs="Arial"/>
+        </w:rPr>
+      </w:pPr>
+      <w:r>
+        <w:rPr>
+          <w:rFonts w:ascii="Arial" w:hAnsi="Arial" w:cs="Arial"/>
+        </w:rPr>
+        <w:t xml:space="preserve">De esta manera, se dispone de esta información básica: Donaciones activas en el cierre de cada año desde 2015 a 2021 con los </w:t>
+      </w:r>
+      <w:proofErr w:type="spellStart"/>
+      <w:r>
+        <w:rPr>
+          <w:rFonts w:ascii="Arial" w:hAnsi="Arial" w:cs="Arial"/>
+        </w:rPr>
+        <w:t>flag</w:t>
+      </w:r>
+      <w:proofErr w:type="spellEnd"/>
+      <w:r>
+        <w:rPr>
+          <w:rFonts w:ascii="Arial" w:hAnsi="Arial" w:cs="Arial"/>
+        </w:rPr>
+        <w:t xml:space="preserve"> de aumento de cuota dentro del año natural siguiente. </w:t>
+      </w:r>
+    </w:p>
+    <w:p>
+      <w:pPr>
+        <w:pStyle w:val="Prrafodelista"/>
+        <w:spacing w:before="480" w:after="360" w:line="276" w:lineRule="auto"/>
+        <w:ind w:left="1077"/>
+        <w:jc w:val="both"/>
+      </w:pPr>
+    </w:p>
+    <w:p>
+      <w:pPr>
+        <w:pStyle w:val="Prrafodelista"/>
+        <w:numPr>
+          <w:ilvl w:val="0"/>
+          <w:numId w:val="71"/>
+        </w:numPr>
+        <w:spacing w:before="480" w:after="360" w:line="276" w:lineRule="auto"/>
+        <w:jc w:val="both"/>
+        <w:rPr>
+          <w:rFonts w:ascii="Arial" w:hAnsi="Arial" w:cs="Arial"/>
+        </w:rPr>
+      </w:pPr>
+      <w:r>
+        <w:rPr>
+          <w:rFonts w:ascii="Arial" w:hAnsi="Arial" w:cs="Arial"/>
+        </w:rPr>
+        <w:t>A esta tabla de informaci</w:t>
+      </w:r>
+      <w:r>
+        <w:rPr>
+          <w:rFonts w:ascii="Arial" w:hAnsi="Arial" w:cs="Arial"/>
+        </w:rPr>
+        <w:t>ó</w:t>
+      </w:r>
+      <w:r>
+        <w:rPr>
+          <w:rFonts w:ascii="Arial" w:hAnsi="Arial" w:cs="Arial"/>
+        </w:rPr>
+        <w:t>n básica, se le añade información disponible tanto en estas como en el resto de las tablas, que serán las variables input al modelo. De esta manera, tras haber comentado en el paso anterior, cuales de las variables tienen tanto calidad como potencial para el modelo, se van a incorporar:</w:t>
+      </w:r>
+    </w:p>
+    <w:p>
+      <w:pPr>
+        <w:pStyle w:val="Prrafodelista"/>
+        <w:spacing w:before="480" w:after="360" w:line="276" w:lineRule="auto"/>
+        <w:ind w:left="1080"/>
+        <w:jc w:val="both"/>
+      </w:pPr>
+    </w:p>
+    <w:p>
+      <w:pPr>
+        <w:pStyle w:val="Prrafodelista"/>
+        <w:numPr>
+          <w:ilvl w:val="1"/>
+          <w:numId w:val="58"/>
+        </w:numPr>
+        <w:spacing w:before="480" w:after="360" w:line="276" w:lineRule="auto"/>
+        <w:jc w:val="both"/>
+      </w:pPr>
+      <w:r>
+        <w:t>De la tabla Donaciones Recurrentes:</w:t>
+      </w:r>
+    </w:p>
+    <w:p>
+      <w:pPr>
+        <w:pStyle w:val="Prrafodelista"/>
+        <w:numPr>
+          <w:ilvl w:val="2"/>
+          <w:numId w:val="58"/>
+        </w:numPr>
+        <w:spacing w:before="480" w:after="360" w:line="276" w:lineRule="auto"/>
+        <w:jc w:val="both"/>
+      </w:pPr>
+      <w:r>
+        <w:t>Cuota anualizada “</w:t>
+      </w:r>
+      <w:r>
+        <w:rPr>
+          <w:i/>
+          <w:iCs/>
+        </w:rPr>
+        <w:t>msf_</w:t>
+      </w:r>
+      <w:proofErr w:type="spellStart"/>
+      <w:r>
+        <w:rPr>
+          <w:i/>
+          <w:iCs/>
+        </w:rPr>
+        <w:t>AnnualizedQuota</w:t>
+      </w:r>
+      <w:proofErr w:type="spellEnd"/>
+      <w:r>
+        <w:rPr>
+          <w:i/>
+          <w:iCs/>
+        </w:rPr>
+        <w:t>__c</w:t>
+      </w:r>
+      <w:r>
+        <w:t>”.</w:t>
+      </w:r>
+    </w:p>
+    <w:p>
+      <w:pPr>
+        <w:pStyle w:val="Prrafodelista"/>
+        <w:numPr>
+          <w:ilvl w:val="2"/>
+          <w:numId w:val="58"/>
+        </w:numPr>
+        <w:spacing w:before="480" w:after="360" w:line="276" w:lineRule="auto"/>
+        <w:jc w:val="both"/>
+      </w:pPr>
+      <w:r>
+        <w:t>Canal de entrada inicial “</w:t>
+      </w:r>
+      <w:r>
+        <w:rPr>
+          <w:i/>
+          <w:iCs/>
+        </w:rPr>
+        <w:t>msf_LeadSource1__c</w:t>
+      </w:r>
+      <w:r>
+        <w:t>”.</w:t>
+      </w:r>
+    </w:p>
+    <w:p>
+      <w:pPr>
+        <w:pStyle w:val="Prrafodelista"/>
+        <w:numPr>
+          <w:ilvl w:val="2"/>
+          <w:numId w:val="58"/>
+        </w:numPr>
+        <w:spacing w:before="480" w:after="360" w:line="276" w:lineRule="auto"/>
+        <w:jc w:val="both"/>
+      </w:pPr>
+      <w:r>
+        <w:t>Canal de entrada actual “</w:t>
+      </w:r>
+      <w:r>
+        <w:rPr>
+          <w:i/>
+          <w:iCs/>
+        </w:rPr>
+        <w:t>msf_CurrentLeadSource1__c</w:t>
+      </w:r>
+      <w:r>
+        <w:t>”</w:t>
+      </w:r>
+    </w:p>
+    <w:p>
+      <w:pPr>
+        <w:pStyle w:val="Prrafodelista"/>
+        <w:numPr>
+          <w:ilvl w:val="2"/>
+          <w:numId w:val="58"/>
+        </w:numPr>
+        <w:spacing w:before="480" w:after="360" w:line="276" w:lineRule="auto"/>
+        <w:jc w:val="both"/>
+      </w:pPr>
+      <w:r>
+        <w:t>Periodicidad “</w:t>
+      </w:r>
+      <w:r>
+        <w:rPr>
+          <w:i/>
+          <w:iCs/>
+        </w:rPr>
+        <w:t>npe03__Installment_Period__c</w:t>
+      </w:r>
+      <w:r>
+        <w:t>”.</w:t>
+      </w:r>
+    </w:p>
+    <w:p>
+      <w:pPr>
+        <w:pStyle w:val="Prrafodelista"/>
+        <w:numPr>
+          <w:ilvl w:val="2"/>
+          <w:numId w:val="58"/>
+        </w:numPr>
+        <w:spacing w:before="480" w:after="360" w:line="276" w:lineRule="auto"/>
+        <w:jc w:val="both"/>
+        <w:rPr>
+          <w:lang w:val="en-GB"/>
+        </w:rPr>
+      </w:pPr>
+      <w:proofErr w:type="spellStart"/>
+      <w:r>
+        <w:rPr>
+          <w:lang w:val="en-GB"/>
+        </w:rPr>
+        <w:t>Campaña</w:t>
+      </w:r>
+      <w:proofErr w:type="spellEnd"/>
+      <w:r>
+        <w:rPr>
+          <w:lang w:val="en-GB"/>
+        </w:rPr>
         <w:t xml:space="preserve"> </w:t>
       </w:r>
-      <w:r>
-        <w:t xml:space="preserve">Esta reunión tuvo lugar en el 27 de junio y en ella se pudo recabar información para entender </w:t>
-      </w:r>
-      <w:r>
-        <w:t xml:space="preserve">de objetivo y </w:t>
-      </w:r>
-      <w:r>
-        <w:t xml:space="preserve">la </w:t>
-      </w:r>
-      <w:r>
-        <w:t>utilidad del proyecto para MSF</w:t>
-      </w:r>
-      <w:r>
-        <w:t>.</w:t>
-      </w:r>
-    </w:p>
-    <w:p>
-      <w:pPr>
-        <w:pStyle w:val="Ttulo2"/>
-      </w:pPr>
-      <w:bookmarkStart w:id="28" w:name="_Toc148625161"/>
-      <w:r>
-        <w:t>Disponibilidad de l</w:t>
-      </w:r>
-      <w:r>
-        <w:t>os datos</w:t>
-      </w:r>
-      <w:bookmarkEnd w:id="28"/>
-    </w:p>
-    <w:p>
-      <w:r>
-        <w:t xml:space="preserve">El 26 de </w:t>
-      </w:r>
-      <w:r>
-        <w:t>a</w:t>
-      </w:r>
-      <w:r>
-        <w:t>gosto los datos estuvieron disponibles en los buckets de AWS S3 de nuestros laboratorios, lo cual permitió comenzar a realizar las primeras tareas de exploración y comenzar a profundizar en el conocimiento de la información.</w:t>
-      </w:r>
-    </w:p>
-    <w:p>
-      <w:pPr>
-        <w:pStyle w:val="Ttulo2"/>
-      </w:pPr>
-      <w:bookmarkStart w:id="29" w:name="_Toc148625162"/>
-      <w:r>
-        <w:t>Tratamiento y limpieza de datos</w:t>
-      </w:r>
-      <w:bookmarkEnd w:id="29"/>
-    </w:p>
-    <w:p>
-      <w:r>
-        <w:t>Durante el mes de septiembre se profundiza en las tareas del análisis exploratorio de los datos, identificando los datos de cada Dataset que nos podrían aportar información para el problema concreto que abordamos, cuales no tendrían relevancia y cuales nos servirían de filtro para eliminar aquella información que no tuviera que ver con el objetivo a conseguir.</w:t>
-      </w:r>
-      <w:r>
-        <w:t xml:space="preserve"> Esta tarea no es independiente de la siguiente que se va a comentar por cuanto muchas de las variables que se eli</w:t>
-      </w:r>
-      <w:r>
-        <w:t>g</w:t>
-      </w:r>
-      <w:r>
-        <w:t xml:space="preserve">en </w:t>
-      </w:r>
-      <w:r>
-        <w:t>dependen también del planteamiento que se haya realizado para resolver el problema.</w:t>
-      </w:r>
-    </w:p>
-    <w:p>
-      <w:pPr>
-        <w:pStyle w:val="Ttulo2"/>
-      </w:pPr>
-      <w:bookmarkStart w:id="30" w:name="_Toc148625163"/>
-      <w:r>
-        <w:t xml:space="preserve">Selección de principales </w:t>
-      </w:r>
-      <w:r>
-        <w:t>D</w:t>
-      </w:r>
-      <w:r>
-        <w:t>river y segmentaciones de la muestra</w:t>
-      </w:r>
-      <w:bookmarkEnd w:id="30"/>
-    </w:p>
-    <w:p>
-      <w:r>
-        <w:t xml:space="preserve">Durante el mes de </w:t>
-      </w:r>
-      <w:r>
-        <w:t>septiembre y parte de octubre</w:t>
-      </w:r>
-      <w:r>
-        <w:t xml:space="preserve"> se establecen dos planteamientos para sendos modelos, uno que parte del conjunto de datos de Tareas o Task que recoge las interacciones que se han tenido con los socios y que se toma como tabla maestra por decirlo de alguna forma. El otro parte en su lugar de la tabla de donaciones recurrentes.</w:t>
-      </w:r>
-    </w:p>
-    <w:p>
-      <w:pPr>
-        <w:pStyle w:val="Ttulo2"/>
-      </w:pPr>
-      <w:bookmarkStart w:id="31" w:name="_Toc148625164"/>
+      <w:proofErr w:type="spellStart"/>
+      <w:r>
+        <w:rPr>
+          <w:lang w:val="en-GB"/>
+        </w:rPr>
+        <w:t>inicial</w:t>
+      </w:r>
+      <w:proofErr w:type="spellEnd"/>
+      <w:r>
+        <w:rPr>
+          <w:lang w:val="en-GB"/>
+        </w:rPr>
+        <w:t xml:space="preserve"> “</w:t>
+      </w:r>
+      <w:r>
+        <w:rPr>
+          <w:i/>
+          <w:iCs/>
+          <w:lang w:val="en-GB"/>
+        </w:rPr>
+        <w:t>npe03__Recurring_Donation_Campaign__c</w:t>
+      </w:r>
+      <w:r>
+        <w:rPr>
+          <w:lang w:val="en-GB"/>
+        </w:rPr>
+        <w:t>”.</w:t>
+      </w:r>
+    </w:p>
+    <w:p>
+      <w:pPr>
+        <w:pStyle w:val="Prrafodelista"/>
+        <w:numPr>
+          <w:ilvl w:val="2"/>
+          <w:numId w:val="58"/>
+        </w:numPr>
+        <w:spacing w:before="480" w:after="360" w:line="276" w:lineRule="auto"/>
+        <w:jc w:val="both"/>
+      </w:pPr>
+      <w:r>
+        <w:t>Se creará una variable d</w:t>
+      </w:r>
+      <w:r>
+        <w:t>enominada “</w:t>
+      </w:r>
+      <w:proofErr w:type="spellStart"/>
+      <w:r>
+        <w:rPr>
+          <w:i/>
+          <w:iCs/>
+        </w:rPr>
+        <w:t>Age_donacion</w:t>
+      </w:r>
+      <w:proofErr w:type="spellEnd"/>
+      <w:r>
+        <w:t>” que se calculará como la diferencia en MESES de la fecha de la tabla (31 de diciembre de 2015 en el ejemplo que se está explicando” y la variable fecha de alta de la donación “</w:t>
+      </w:r>
+      <w:r>
+        <w:rPr>
+          <w:i/>
+          <w:iCs/>
+        </w:rPr>
+        <w:t>npe03__Date_Established__c</w:t>
+      </w:r>
+      <w:r>
+        <w:t>”.</w:t>
+      </w:r>
+    </w:p>
+    <w:p>
+      <w:pPr>
+        <w:pStyle w:val="Prrafodelista"/>
+        <w:spacing w:before="480" w:after="360" w:line="276" w:lineRule="auto"/>
+        <w:ind w:left="1800"/>
+        <w:jc w:val="both"/>
+      </w:pPr>
+    </w:p>
+    <w:p>
+      <w:pPr>
+        <w:pStyle w:val="Prrafodelista"/>
+        <w:numPr>
+          <w:ilvl w:val="1"/>
+          <w:numId w:val="58"/>
+        </w:numPr>
+        <w:spacing w:before="480" w:after="360" w:line="276" w:lineRule="auto"/>
+        <w:jc w:val="both"/>
+      </w:pPr>
       <w:r>
         <w:lastRenderedPageBreak/>
-        <w:t>Desarrollo del modelo de predicción, análisis de resultados</w:t>
-      </w:r>
-      <w:bookmarkEnd w:id="31"/>
-    </w:p>
-    <w:p>
-      <w:r>
-        <w:t>D</w:t>
-      </w:r>
-      <w:r>
-        <w:t xml:space="preserve">urante </w:t>
-      </w:r>
-      <w:r>
-        <w:t xml:space="preserve">las </w:t>
-      </w:r>
-      <w:r>
-        <w:t xml:space="preserve">primeras </w:t>
-      </w:r>
-      <w:r>
-        <w:t>semanas d</w:t>
-      </w:r>
-      <w:r>
-        <w:t xml:space="preserve">el mes de </w:t>
-      </w:r>
-      <w:r>
-        <w:t>o</w:t>
-      </w:r>
-      <w:r>
-        <w:t>ctubre se realizan los experimentos de construcción, entrenamiento y evaluación de los modelos implementados con Redes Neuronales Profundas con los Datasets de features obtenidos en las etapas anteriores. Estos experimentos son registrados con MLFlow para tener disponible el histórico de los trabajos realizados y el almacenamiento de los modelos para su posterior utilización.</w:t>
-      </w:r>
-      <w:r>
+        <w:t xml:space="preserve">De la tabla modificación de cuota se van a añadir variables que no se utilizarán como input al modelo (ya que esta tabla es el objetivo) pero servirán para la unificación de </w:t>
+      </w:r>
+      <w:proofErr w:type="spellStart"/>
+      <w:r>
+        <w:t>informacion</w:t>
+      </w:r>
+      <w:proofErr w:type="spellEnd"/>
+      <w:r>
+        <w:t xml:space="preserve"> con otras tablas:</w:t>
+      </w:r>
+    </w:p>
+    <w:p>
+      <w:pPr>
+        <w:pStyle w:val="Prrafodelista"/>
+        <w:numPr>
+          <w:ilvl w:val="2"/>
+          <w:numId w:val="58"/>
+        </w:numPr>
+        <w:spacing w:before="480" w:after="360" w:line="276" w:lineRule="auto"/>
+        <w:jc w:val="both"/>
+      </w:pPr>
+      <w:r>
+        <w:t>Diferencia de importe anualizada “</w:t>
+      </w:r>
+      <w:r>
+        <w:rPr>
+          <w:i/>
+          <w:iCs/>
+        </w:rPr>
+        <w:t>msf_</w:t>
+      </w:r>
+      <w:proofErr w:type="spellStart"/>
+      <w:r>
+        <w:rPr>
+          <w:i/>
+          <w:iCs/>
+        </w:rPr>
+        <w:t>changeannualizedquota</w:t>
+      </w:r>
+      <w:proofErr w:type="spellEnd"/>
+      <w:r>
+        <w:rPr>
+          <w:i/>
+          <w:iCs/>
+        </w:rPr>
+        <w:t>__c</w:t>
+      </w:r>
+      <w:r>
+        <w:t>”. Esta servirá para crear un valor de cuota anual previo al cambio. Ya que en la tabla de donaciones recurrentes solo está la última existente “</w:t>
+      </w:r>
+      <w:r>
+        <w:rPr>
+          <w:i/>
+          <w:iCs/>
+        </w:rPr>
+        <w:t>msf_</w:t>
+      </w:r>
+      <w:proofErr w:type="spellStart"/>
+      <w:r>
+        <w:rPr>
+          <w:i/>
+          <w:iCs/>
+        </w:rPr>
+        <w:t>AnnualizedQuota</w:t>
+      </w:r>
+      <w:proofErr w:type="spellEnd"/>
+      <w:r>
+        <w:rPr>
+          <w:i/>
+          <w:iCs/>
+        </w:rPr>
+        <w:t>__c</w:t>
+      </w:r>
+      <w:r>
+        <w:t xml:space="preserve">”. Por lo que restándole a esta ultima el importe de la diferencia de cuota se podrá conocer el importe de la cuota inicial que se </w:t>
+      </w:r>
+      <w:proofErr w:type="spellStart"/>
+      <w:r>
+        <w:t>denomirará</w:t>
+      </w:r>
+      <w:proofErr w:type="spellEnd"/>
+      <w:r>
+        <w:t xml:space="preserve"> “</w:t>
+      </w:r>
+      <w:proofErr w:type="spellStart"/>
+      <w:r>
+        <w:t>quota_initial</w:t>
+      </w:r>
+      <w:proofErr w:type="spellEnd"/>
+      <w:r>
+        <w:t>” y que en caso de que no se haya modificado la cuota será igual a “</w:t>
+      </w:r>
+      <w:r>
+        <w:rPr>
+          <w:i/>
+          <w:iCs/>
+        </w:rPr>
+        <w:t>msf_</w:t>
+      </w:r>
+      <w:proofErr w:type="spellStart"/>
+      <w:r>
+        <w:rPr>
+          <w:i/>
+          <w:iCs/>
+        </w:rPr>
+        <w:t>AnnualizedQuota</w:t>
+      </w:r>
+      <w:proofErr w:type="spellEnd"/>
+      <w:r>
+        <w:rPr>
+          <w:i/>
+          <w:iCs/>
+        </w:rPr>
+        <w:t>__c</w:t>
+      </w:r>
+      <w:r>
+        <w:t>” de la tabla de donaciones recurrentes.</w:t>
+      </w:r>
+    </w:p>
+    <w:p>
+      <w:pPr>
+        <w:pStyle w:val="Prrafodelista"/>
+        <w:numPr>
+          <w:ilvl w:val="2"/>
+          <w:numId w:val="58"/>
+        </w:numPr>
+        <w:spacing w:before="480" w:after="360" w:line="276" w:lineRule="auto"/>
+        <w:jc w:val="both"/>
+      </w:pPr>
+      <w:r>
+        <w:t>Fecha de modificación de cuota “</w:t>
+      </w:r>
+      <w:r>
+        <w:rPr>
+          <w:i/>
+          <w:iCs/>
+        </w:rPr>
+        <w:t>msf_</w:t>
+      </w:r>
+      <w:proofErr w:type="spellStart"/>
+      <w:r>
+        <w:rPr>
+          <w:i/>
+          <w:iCs/>
+        </w:rPr>
+        <w:t>changedate</w:t>
+      </w:r>
+      <w:proofErr w:type="spellEnd"/>
+      <w:r>
+        <w:rPr>
+          <w:i/>
+          <w:iCs/>
+        </w:rPr>
+        <w:t>__c</w:t>
+      </w:r>
+      <w:r>
+        <w:t>”. Esta fecha no será input del modelo, pero se necesitará para unir tareas, oportunidades y campañas que sean anteriores a la fecha del cambio y que por lo tanto hayan podido influir en el aumento de la cuota.</w:t>
+      </w:r>
+    </w:p>
+    <w:p>
+      <w:pPr>
+        <w:pStyle w:val="Prrafodelista"/>
+        <w:spacing w:before="480" w:after="360" w:line="276" w:lineRule="auto"/>
+        <w:ind w:left="1800"/>
+        <w:jc w:val="both"/>
+      </w:pPr>
+    </w:p>
+    <w:p>
+      <w:pPr>
+        <w:pStyle w:val="Prrafodelista"/>
+        <w:numPr>
+          <w:ilvl w:val="1"/>
+          <w:numId w:val="58"/>
+        </w:numPr>
+        <w:spacing w:before="480" w:after="360" w:line="276" w:lineRule="auto"/>
+        <w:jc w:val="both"/>
+      </w:pPr>
+      <w:r>
+        <w:t>De la tabla Contactos: Como es una tabla que no guarda histórico, para todas las tablas anuales creadas al final del paso 5 se la añadirá la misma información sobre la información disponible en Contactos.</w:t>
+      </w:r>
+    </w:p>
+    <w:p>
+      <w:pPr>
+        <w:pStyle w:val="Prrafodelista"/>
+        <w:numPr>
+          <w:ilvl w:val="2"/>
+          <w:numId w:val="58"/>
+        </w:numPr>
+        <w:spacing w:before="480" w:after="360" w:line="276" w:lineRule="auto"/>
+        <w:jc w:val="both"/>
+      </w:pPr>
+      <w:r>
+        <w:t>Género “</w:t>
+      </w:r>
+      <w:proofErr w:type="spellStart"/>
+      <w:r>
+        <w:rPr>
+          <w:i/>
+          <w:iCs/>
+        </w:rPr>
+        <w:t>Gender</w:t>
+      </w:r>
+      <w:proofErr w:type="spellEnd"/>
+      <w:r>
+        <w:rPr>
+          <w:i/>
+          <w:iCs/>
+        </w:rPr>
+        <w:t>__c</w:t>
+      </w:r>
+      <w:r>
+        <w:t>”.</w:t>
+      </w:r>
+    </w:p>
+    <w:p>
+      <w:pPr>
+        <w:pStyle w:val="Prrafodelista"/>
+        <w:numPr>
+          <w:ilvl w:val="2"/>
+          <w:numId w:val="58"/>
+        </w:numPr>
+        <w:spacing w:before="480" w:after="360" w:line="276" w:lineRule="auto"/>
+        <w:jc w:val="both"/>
+        <w:rPr>
+          <w:lang w:val="en-GB"/>
+        </w:rPr>
+      </w:pPr>
+      <w:r>
+        <w:rPr>
+          <w:lang w:val="en-GB"/>
+        </w:rPr>
+        <w:t>Lifetime value: “</w:t>
+      </w:r>
+      <w:r>
+        <w:rPr>
+          <w:i/>
+          <w:iCs/>
+          <w:lang w:val="en-GB"/>
+        </w:rPr>
+        <w:t>msf_</w:t>
+      </w:r>
+      <w:proofErr w:type="spellStart"/>
+      <w:r>
+        <w:rPr>
+          <w:i/>
+          <w:iCs/>
+          <w:lang w:val="en-GB"/>
+        </w:rPr>
+        <w:t>LTVCont</w:t>
+      </w:r>
+      <w:proofErr w:type="spellEnd"/>
+      <w:r>
+        <w:rPr>
+          <w:i/>
+          <w:iCs/>
+          <w:lang w:val="en-GB"/>
+        </w:rPr>
+        <w:t>__c</w:t>
+      </w:r>
+      <w:r>
+        <w:rPr>
+          <w:lang w:val="en-GB"/>
+        </w:rPr>
+        <w:t>”.</w:t>
+      </w:r>
+    </w:p>
+    <w:p>
+      <w:pPr>
+        <w:pStyle w:val="Prrafodelista"/>
+        <w:numPr>
+          <w:ilvl w:val="2"/>
+          <w:numId w:val="58"/>
+        </w:numPr>
+        <w:spacing w:before="480" w:after="360" w:line="276" w:lineRule="auto"/>
+        <w:jc w:val="both"/>
+        <w:rPr>
+          <w:lang w:val="en-GB"/>
+        </w:rPr>
+      </w:pPr>
+      <w:proofErr w:type="spellStart"/>
+      <w:r>
+        <w:rPr>
+          <w:lang w:val="en-GB"/>
+        </w:rPr>
+        <w:t>Provincia</w:t>
+      </w:r>
+      <w:proofErr w:type="spellEnd"/>
+      <w:r>
+        <w:rPr>
+          <w:lang w:val="en-GB"/>
+        </w:rPr>
+        <w:t xml:space="preserve"> “</w:t>
+      </w:r>
+      <w:proofErr w:type="spellStart"/>
+      <w:r>
+        <w:rPr>
+          <w:i/>
+          <w:iCs/>
+          <w:lang w:val="en-GB"/>
+        </w:rPr>
+        <w:t>mailingstate</w:t>
+      </w:r>
+      <w:proofErr w:type="spellEnd"/>
+      <w:r>
+        <w:rPr>
+          <w:lang w:val="en-GB"/>
+        </w:rPr>
+        <w:t>”.</w:t>
+      </w:r>
+    </w:p>
+    <w:p>
+      <w:pPr>
+        <w:pStyle w:val="Prrafodelista"/>
+        <w:numPr>
+          <w:ilvl w:val="2"/>
+          <w:numId w:val="58"/>
+        </w:numPr>
+        <w:spacing w:before="480" w:after="360" w:line="276" w:lineRule="auto"/>
+        <w:jc w:val="both"/>
+      </w:pPr>
+      <w:r>
+        <w:t>Queja por presión en c</w:t>
+      </w:r>
+      <w:r>
+        <w:t>aptación de fondos “</w:t>
+      </w:r>
+      <w:r>
+        <w:rPr>
+          <w:i/>
+          <w:iCs/>
+        </w:rPr>
+        <w:t>msf_</w:t>
+      </w:r>
+      <w:proofErr w:type="spellStart"/>
+      <w:r>
+        <w:rPr>
+          <w:i/>
+          <w:iCs/>
+        </w:rPr>
+        <w:t>PressureComplaint</w:t>
+      </w:r>
+      <w:proofErr w:type="spellEnd"/>
+      <w:r>
+        <w:rPr>
+          <w:i/>
+          <w:iCs/>
+        </w:rPr>
+        <w:t>__c</w:t>
+      </w:r>
+      <w:r>
+        <w:t>”.</w:t>
+      </w:r>
+    </w:p>
+    <w:p>
+      <w:pPr>
+        <w:pStyle w:val="Prrafodelista"/>
+        <w:numPr>
+          <w:ilvl w:val="2"/>
+          <w:numId w:val="58"/>
+        </w:numPr>
+        <w:spacing w:before="480" w:after="360" w:line="276" w:lineRule="auto"/>
+        <w:jc w:val="both"/>
+      </w:pPr>
+      <w:proofErr w:type="spellStart"/>
+      <w:r>
+        <w:t>Scoring</w:t>
+      </w:r>
+      <w:proofErr w:type="spellEnd"/>
+      <w:r>
+        <w:t xml:space="preserve"> RFV de socio dona</w:t>
+      </w:r>
+      <w:r>
+        <w:t>nte “</w:t>
+      </w:r>
+      <w:r>
+        <w:rPr>
+          <w:i/>
+          <w:iCs/>
+        </w:rPr>
+        <w:t>msf_</w:t>
+      </w:r>
+      <w:proofErr w:type="spellStart"/>
+      <w:r>
+        <w:rPr>
+          <w:i/>
+          <w:iCs/>
+        </w:rPr>
+        <w:t>ScoringRFVRecurringDonor</w:t>
+      </w:r>
+      <w:proofErr w:type="spellEnd"/>
+      <w:r>
+        <w:rPr>
+          <w:i/>
+          <w:iCs/>
+        </w:rPr>
+        <w:t>__c</w:t>
+      </w:r>
+      <w:r>
+        <w:t>”</w:t>
+      </w:r>
+    </w:p>
+    <w:p>
+      <w:pPr>
+        <w:pStyle w:val="Prrafodelista"/>
+        <w:numPr>
+          <w:ilvl w:val="2"/>
+          <w:numId w:val="58"/>
+        </w:numPr>
+        <w:spacing w:before="480" w:after="360" w:line="276" w:lineRule="auto"/>
+        <w:jc w:val="both"/>
+      </w:pPr>
+      <w:r>
+        <w:t>Valor promedio de donante “</w:t>
+      </w:r>
+      <w:r>
+        <w:rPr>
+          <w:i/>
+          <w:iCs/>
+        </w:rPr>
+        <w:t>msf_</w:t>
+      </w:r>
+      <w:proofErr w:type="spellStart"/>
+      <w:r>
+        <w:rPr>
+          <w:i/>
+          <w:iCs/>
+        </w:rPr>
+        <w:t>AverageDonorValue</w:t>
+      </w:r>
+      <w:proofErr w:type="spellEnd"/>
+      <w:r>
+        <w:rPr>
+          <w:i/>
+          <w:iCs/>
+        </w:rPr>
+        <w:t>__c</w:t>
+      </w:r>
+      <w:r>
+        <w:t>”.</w:t>
+      </w:r>
+    </w:p>
+    <w:p>
+      <w:pPr>
+        <w:pStyle w:val="Prrafodelista"/>
+        <w:numPr>
+          <w:ilvl w:val="2"/>
+          <w:numId w:val="58"/>
+        </w:numPr>
+        <w:spacing w:before="480" w:after="360" w:line="276" w:lineRule="auto"/>
+        <w:jc w:val="both"/>
+      </w:pPr>
+      <w:r>
+        <w:t>Se creará una variable d</w:t>
+      </w:r>
+      <w:r>
+        <w:t>enominada “</w:t>
+      </w:r>
+      <w:r>
+        <w:rPr>
+          <w:i/>
+          <w:iCs/>
+        </w:rPr>
+        <w:t>Age</w:t>
+      </w:r>
+      <w:r>
+        <w:t>” que se calculará como la diferencia en años de la fecha de la tabla (31 de diciembre de 2015 en el ejemplo que se está explicando” y la variable fecha de nacimiento de esta tabla de contactos “</w:t>
+      </w:r>
+      <w:r>
+        <w:rPr>
+          <w:i/>
+          <w:iCs/>
+        </w:rPr>
+        <w:t>msf_</w:t>
+      </w:r>
+      <w:proofErr w:type="spellStart"/>
+      <w:r>
+        <w:rPr>
+          <w:i/>
+          <w:iCs/>
+        </w:rPr>
+        <w:t>birthyear</w:t>
+      </w:r>
+      <w:proofErr w:type="spellEnd"/>
+      <w:r>
+        <w:rPr>
+          <w:i/>
+          <w:iCs/>
+        </w:rPr>
+        <w:t>__c</w:t>
+      </w:r>
+      <w:r>
+        <w:t>”.</w:t>
+      </w:r>
+    </w:p>
+    <w:p>
+      <w:pPr>
+        <w:pStyle w:val="Prrafodelista"/>
+        <w:spacing w:before="480" w:after="360" w:line="276" w:lineRule="auto"/>
+        <w:ind w:left="1800"/>
+        <w:jc w:val="both"/>
+      </w:pPr>
+    </w:p>
+    <w:p>
+      <w:pPr>
+        <w:pStyle w:val="Prrafodelista"/>
+        <w:numPr>
+          <w:ilvl w:val="1"/>
+          <w:numId w:val="58"/>
+        </w:numPr>
+        <w:spacing w:before="480" w:after="360" w:line="276" w:lineRule="auto"/>
+        <w:jc w:val="both"/>
+      </w:pPr>
+      <w:r>
+        <w:t>De la tabla Oportunidad: Como en la tabla hay fechas sobre las acciones realizadas, se añadirán a las tablas anuales en función de las fechas de la oportunidad estén dentro del año de desempeño que se observa en cada una de ellas. Se centrará en unir con las oportunidades que sean sobre la donación recurrente. Por lo que la tabla total se filtrará con las oportunidades cuyo tipo “</w:t>
+      </w:r>
+      <w:proofErr w:type="spellStart"/>
+      <w:r>
+        <w:rPr>
+          <w:i/>
+          <w:iCs/>
+        </w:rPr>
+        <w:t>Type</w:t>
+      </w:r>
+      <w:proofErr w:type="spellEnd"/>
+      <w:r>
+        <w:t>” sea “</w:t>
+      </w:r>
+      <w:proofErr w:type="spellStart"/>
+      <w:r>
+        <w:rPr>
+          <w:i/>
+          <w:iCs/>
+        </w:rPr>
+        <w:t>Recurrent</w:t>
+      </w:r>
+      <w:proofErr w:type="spellEnd"/>
+      <w:r>
+        <w:rPr>
+          <w:i/>
+          <w:iCs/>
+        </w:rPr>
         <w:t xml:space="preserve"> </w:t>
       </w:r>
-      <w:r>
-        <w:t>También se comienza a trabajar en el documento de la memoria del proyecto.</w:t>
-      </w:r>
-      <w:r>
-        <w:t xml:space="preserve"> Inicialmente se plantearon dos modelos diferentes, uno de los cuales se completó y el otro quedó pendiente de llevar a cabo por problemas de tiempo. Éste último se describirá en la sección de trabajo futuro.</w:t>
-      </w:r>
-    </w:p>
-    <w:p>
-      <w:pPr>
-        <w:pStyle w:val="Ttulo2"/>
-      </w:pPr>
-      <w:bookmarkStart w:id="32" w:name="_Toc148625165"/>
-      <w:r>
-        <w:t xml:space="preserve">Elaboración de la memoria y </w:t>
-      </w:r>
-      <w:r>
-        <w:t>Documentación del proyecto</w:t>
-      </w:r>
-      <w:bookmarkEnd w:id="32"/>
-    </w:p>
-    <w:p>
-      <w:r>
-        <w:t xml:space="preserve">Aunque durante las semanas anteriores ya se ha ido esbozando el documento es en la tercera semana de </w:t>
-      </w:r>
-      <w:r>
-        <w:t xml:space="preserve">octubre </w:t>
-      </w:r>
-      <w:r>
-        <w:t>cuando se vuelcan los esfuerzos en la redacción de la memoria dada la fecha de entrega establecida (22/10/2023)</w:t>
-      </w:r>
-    </w:p>
-    <w:p>
-      <w:pPr>
-        <w:pStyle w:val="Ttulo2"/>
-      </w:pPr>
-      <w:bookmarkStart w:id="33" w:name="_Toc148625166"/>
-      <w:r>
-        <w:t xml:space="preserve">Defensa </w:t>
-      </w:r>
-      <w:r>
-        <w:t>del proyecto</w:t>
-      </w:r>
-      <w:bookmarkEnd w:id="33"/>
-    </w:p>
-    <w:p>
-      <w:r>
-        <w:t xml:space="preserve">La defensa del proyecto está prevista para el primer fin de semana de </w:t>
-      </w:r>
-      <w:r>
-        <w:t>n</w:t>
-      </w:r>
-      <w:r>
-        <w:t>oviembre</w:t>
-      </w:r>
-      <w:r>
-        <w:t>.</w:t>
+      <w:proofErr w:type="spellStart"/>
+      <w:r>
+        <w:rPr>
+          <w:i/>
+          <w:iCs/>
+        </w:rPr>
+        <w:t>Donation</w:t>
+      </w:r>
+      <w:proofErr w:type="spellEnd"/>
+      <w:r>
+        <w:t>”. Una vez se tienen filtradas las oportunidades relacionadas con las donaciones recurrentes, en el año de observación (en el caso de ejemplo las oportunidades entre el 1 de enero de 2016 y 31 de diciembre 2016 o fecha de modificación de cuota si el donante la ha mejorado) se unirá:</w:t>
+      </w:r>
+    </w:p>
+    <w:p>
+      <w:pPr>
+        <w:pStyle w:val="Prrafodelista"/>
+        <w:numPr>
+          <w:ilvl w:val="2"/>
+          <w:numId w:val="58"/>
+        </w:numPr>
+        <w:spacing w:before="480" w:after="360" w:line="276" w:lineRule="auto"/>
+        <w:jc w:val="both"/>
+      </w:pPr>
+      <w:r>
+        <w:t>Programa al que pertenecía el contacto “</w:t>
+      </w:r>
+      <w:proofErr w:type="spellStart"/>
+      <w:r>
+        <w:rPr>
+          <w:rFonts w:ascii="Calibri" w:eastAsia="Times New Roman" w:hAnsi="Calibri" w:cs="Calibri"/>
+          <w:color w:val="000000"/>
+          <w:lang w:eastAsia="es-ES"/>
+        </w:rPr>
+        <w:t>msf_Program__c</w:t>
+      </w:r>
+      <w:proofErr w:type="spellEnd"/>
+      <w:r>
+        <w:rPr>
+          <w:rFonts w:ascii="Calibri" w:eastAsia="Times New Roman" w:hAnsi="Calibri" w:cs="Calibri"/>
+          <w:color w:val="000000"/>
+          <w:lang w:eastAsia="es-ES"/>
+        </w:rPr>
+        <w:t>”</w:t>
+      </w:r>
+    </w:p>
+    <w:p>
+      <w:pPr>
+        <w:pStyle w:val="Prrafodelista"/>
+        <w:numPr>
+          <w:ilvl w:val="2"/>
+          <w:numId w:val="58"/>
+        </w:numPr>
+        <w:spacing w:before="480" w:after="360" w:line="276" w:lineRule="auto"/>
+        <w:jc w:val="both"/>
+      </w:pPr>
+      <w:r>
+        <w:t>Segmento colaborador. “</w:t>
+      </w:r>
+      <w:r>
+        <w:rPr>
+          <w:rFonts w:ascii="Calibri" w:eastAsia="Times New Roman" w:hAnsi="Calibri" w:cs="Calibri"/>
+          <w:color w:val="000000"/>
+          <w:lang w:eastAsia="es-ES"/>
+        </w:rPr>
+        <w:t>msf_</w:t>
+      </w:r>
+      <w:proofErr w:type="spellStart"/>
+      <w:r>
+        <w:rPr>
+          <w:rFonts w:ascii="Calibri" w:eastAsia="Times New Roman" w:hAnsi="Calibri" w:cs="Calibri"/>
+          <w:color w:val="000000"/>
+          <w:lang w:eastAsia="es-ES"/>
+        </w:rPr>
+        <w:t>MailingSegment</w:t>
+      </w:r>
+      <w:proofErr w:type="spellEnd"/>
+      <w:r>
+        <w:rPr>
+          <w:rFonts w:ascii="Calibri" w:eastAsia="Times New Roman" w:hAnsi="Calibri" w:cs="Calibri"/>
+          <w:color w:val="000000"/>
+          <w:lang w:eastAsia="es-ES"/>
+        </w:rPr>
+        <w:t>__c</w:t>
+      </w:r>
+      <w:r>
+        <w:t>”</w:t>
+      </w:r>
+    </w:p>
+    <w:p>
+      <w:pPr>
+        <w:pStyle w:val="Prrafodelista"/>
+        <w:numPr>
+          <w:ilvl w:val="2"/>
+          <w:numId w:val="58"/>
+        </w:numPr>
+        <w:spacing w:before="480" w:after="360" w:line="276" w:lineRule="auto"/>
+        <w:jc w:val="both"/>
+      </w:pPr>
+      <w:r>
+        <w:lastRenderedPageBreak/>
+        <w:t>Campaña inicial “</w:t>
+      </w:r>
+      <w:proofErr w:type="spellStart"/>
+      <w:r>
+        <w:t>CampaignId</w:t>
+      </w:r>
+      <w:proofErr w:type="spellEnd"/>
+      <w:r>
+        <w:t>”. Solo se considera esta variable campaña, ya que la campaña de modificación solo estará disponible para los que hayan aumentado, lo que quiere decir que no va a ayudar a distinguir quien va a aumentar o no en el futuro, ya que es posterior al momento del aumento.</w:t>
       </w:r>
     </w:p>
     <w:p/>
@@ -10228,12 +13039,245 @@
       <w:pPr>
         <w:pStyle w:val="Ttulo1"/>
       </w:pPr>
-      <w:bookmarkStart w:id="34" w:name="_Toc148625167"/>
+      <w:bookmarkStart w:id="27" w:name="_Toc148700547"/>
+      <w:r>
+        <w:lastRenderedPageBreak/>
+        <w:t>PLAN DE TRABAJO</w:t>
+      </w:r>
+      <w:bookmarkEnd w:id="27"/>
+    </w:p>
+    <w:p>
+      <w:pPr>
+        <w:pStyle w:val="Ttulo2"/>
+      </w:pPr>
+      <w:bookmarkStart w:id="28" w:name="_Toc148700548"/>
+      <w:r>
+        <w:t>Reunión con MSF para planteamiento del problema</w:t>
+      </w:r>
+      <w:bookmarkEnd w:id="28"/>
+      <w:r>
+        <w:t xml:space="preserve">  </w:t>
+      </w:r>
+    </w:p>
+    <w:p>
+      <w:r>
+        <w:t>Podemos afirmar que el plan de trabajo del proyecto comienza con la reunión mantenida con el equipo de MSF para que nos explicaran en contenido de los conjuntos de datos que nos iban a proporcionar y las relaciones existentes entre estos.</w:t>
+      </w:r>
+      <w:r>
+        <w:t xml:space="preserve"> </w:t>
+      </w:r>
+      <w:r>
+        <w:t xml:space="preserve">Esta reunión tuvo lugar en el 27 de junio y en ella se pudo recabar información para entender </w:t>
+      </w:r>
+      <w:r>
+        <w:t xml:space="preserve">de objetivo y </w:t>
+      </w:r>
+      <w:r>
+        <w:t xml:space="preserve">la </w:t>
+      </w:r>
+      <w:r>
+        <w:t>utilidad del proyecto para MSF</w:t>
+      </w:r>
+      <w:r>
+        <w:t>.</w:t>
+      </w:r>
+    </w:p>
+    <w:p>
+      <w:pPr>
+        <w:pStyle w:val="Ttulo2"/>
+      </w:pPr>
+      <w:bookmarkStart w:id="29" w:name="_Toc148700549"/>
+      <w:r>
+        <w:t>Disponibilidad de l</w:t>
+      </w:r>
+      <w:r>
+        <w:t>os datos</w:t>
+      </w:r>
+      <w:bookmarkEnd w:id="29"/>
+    </w:p>
+    <w:p>
+      <w:r>
+        <w:t xml:space="preserve">El 26 de </w:t>
+      </w:r>
+      <w:r>
+        <w:t>a</w:t>
+      </w:r>
+      <w:r>
+        <w:t xml:space="preserve">gosto los datos estuvieron disponibles en los </w:t>
+      </w:r>
+      <w:proofErr w:type="spellStart"/>
+      <w:r>
+        <w:t>buckets</w:t>
+      </w:r>
+      <w:proofErr w:type="spellEnd"/>
+      <w:r>
+        <w:t xml:space="preserve"> de AWS S3 de nuestros laboratorios, lo cual permitió comenzar a realizar las primeras tareas de exploración y comenzar a profundizar en el conocimiento de la información.</w:t>
+      </w:r>
+    </w:p>
+    <w:p>
+      <w:pPr>
+        <w:pStyle w:val="Ttulo2"/>
+      </w:pPr>
+      <w:bookmarkStart w:id="30" w:name="_Toc148700550"/>
+      <w:r>
+        <w:t>Tratamiento y limpieza de datos</w:t>
+      </w:r>
+      <w:bookmarkEnd w:id="30"/>
+    </w:p>
+    <w:p>
+      <w:r>
+        <w:t>Durante el mes de septiembre se profundiza en las tareas del análisis exploratorio de los datos, identificando los datos de cada Dataset que nos podrían aportar información para el problema concreto que abordamos, cuales no tendrían relevancia y cuales nos servirían de filtro para eliminar aquella información que no tuviera que ver con el objetivo a conseguir.</w:t>
+      </w:r>
+      <w:r>
+        <w:t xml:space="preserve"> Esta tarea no es independiente de la siguiente que se va a comentar por cuanto muchas de las variables que se eli</w:t>
+      </w:r>
+      <w:r>
+        <w:t>g</w:t>
+      </w:r>
+      <w:r>
+        <w:t xml:space="preserve">en </w:t>
+      </w:r>
+      <w:r>
+        <w:t>dependen también del planteamiento que se haya realizado para resolver el problema.</w:t>
+      </w:r>
+    </w:p>
+    <w:p>
+      <w:pPr>
+        <w:pStyle w:val="Ttulo2"/>
+      </w:pPr>
+      <w:bookmarkStart w:id="31" w:name="_Toc148700551"/>
+      <w:r>
+        <w:t xml:space="preserve">Selección de principales </w:t>
+      </w:r>
+      <w:r>
+        <w:t>D</w:t>
+      </w:r>
+      <w:r>
+        <w:t>river y segmentaciones de la muestra</w:t>
+      </w:r>
+      <w:bookmarkEnd w:id="31"/>
+    </w:p>
+    <w:p>
+      <w:r>
+        <w:t xml:space="preserve">Durante el mes de </w:t>
+      </w:r>
+      <w:r>
+        <w:t>septiembre y parte de octubre</w:t>
+      </w:r>
+      <w:r>
+        <w:t xml:space="preserve"> se establecen dos planteamientos para sendos modelos, uno que parte del conjunto de datos de Tareas o Task que recoge las interacciones que se han tenido con los socios y que se toma como tabla maestra por decirlo de alguna forma. El otro parte en su lugar de la tabla de donaciones recurrentes.</w:t>
+      </w:r>
+    </w:p>
+    <w:p>
+      <w:pPr>
+        <w:pStyle w:val="Ttulo2"/>
+      </w:pPr>
+      <w:bookmarkStart w:id="32" w:name="_Toc148700552"/>
+      <w:r>
+        <w:lastRenderedPageBreak/>
+        <w:t>Desarrollo del modelo de predicción, análisis de resultados</w:t>
+      </w:r>
+      <w:bookmarkEnd w:id="32"/>
+    </w:p>
+    <w:p>
+      <w:r>
+        <w:t>D</w:t>
+      </w:r>
+      <w:r>
+        <w:t xml:space="preserve">urante </w:t>
+      </w:r>
+      <w:r>
+        <w:t xml:space="preserve">las </w:t>
+      </w:r>
+      <w:r>
+        <w:t xml:space="preserve">primeras </w:t>
+      </w:r>
+      <w:r>
+        <w:t>semanas d</w:t>
+      </w:r>
+      <w:r>
+        <w:t xml:space="preserve">el mes de </w:t>
+      </w:r>
+      <w:r>
+        <w:t>o</w:t>
+      </w:r>
+      <w:r>
+        <w:t>ctubre se realizan los experimentos de construcción, entrenamiento y evaluación de los modelos implementados con Redes Neuronales Profundas con los Datasets de features obtenidos en las etapas anteriores. Estos experimentos son registrados con MLFlow para tener disponible el histórico de los trabajos realizados y el almacenamiento de los modelos para su posterior utilización.</w:t>
+      </w:r>
+      <w:r>
+        <w:t xml:space="preserve"> </w:t>
+      </w:r>
+      <w:r>
+        <w:t>También se comienza a trabajar en el documento de la memoria del proyecto.</w:t>
+      </w:r>
+      <w:r>
+        <w:t xml:space="preserve"> Inicialmente se plantearon dos modelos diferentes, uno de los cuales se completó y el otro quedó pendiente de llevar a cabo por problemas de tiempo. Éste último se describirá en la sección de trabajo futuro.</w:t>
+      </w:r>
+    </w:p>
+    <w:p>
+      <w:pPr>
+        <w:pStyle w:val="Ttulo2"/>
+      </w:pPr>
+      <w:bookmarkStart w:id="33" w:name="_Toc148700553"/>
+      <w:r>
+        <w:t xml:space="preserve">Elaboración de la memoria y </w:t>
+      </w:r>
+      <w:r>
+        <w:t>Documentación del proyecto</w:t>
+      </w:r>
+      <w:bookmarkEnd w:id="33"/>
+    </w:p>
+    <w:p>
+      <w:r>
+        <w:t xml:space="preserve">Aunque durante las semanas anteriores ya se ha ido esbozando el documento es en la tercera semana de </w:t>
+      </w:r>
+      <w:r>
+        <w:t xml:space="preserve">octubre </w:t>
+      </w:r>
+      <w:r>
+        <w:t>cuando se vuelcan los esfuerzos en la redacción de la memoria dada la fecha de entrega establecida (22/10/2023)</w:t>
+      </w:r>
+    </w:p>
+    <w:p>
+      <w:pPr>
+        <w:pStyle w:val="Ttulo2"/>
+      </w:pPr>
+      <w:bookmarkStart w:id="34" w:name="_Toc148700554"/>
+      <w:r>
+        <w:t xml:space="preserve">Defensa </w:t>
+      </w:r>
+      <w:r>
+        <w:t>del proyecto</w:t>
+      </w:r>
+      <w:bookmarkEnd w:id="34"/>
+    </w:p>
+    <w:p>
+      <w:r>
+        <w:t xml:space="preserve">La defensa del proyecto está prevista para el primer fin de semana de </w:t>
+      </w:r>
+      <w:r>
+        <w:t>n</w:t>
+      </w:r>
+      <w:r>
+        <w:t>oviembre</w:t>
+      </w:r>
+      <w:r>
+        <w:t>.</w:t>
+      </w:r>
+    </w:p>
+    <w:p/>
+    <w:p/>
+    <w:p/>
+    <w:p>
+      <w:pPr>
+        <w:pStyle w:val="Ttulo1"/>
+      </w:pPr>
+      <w:bookmarkStart w:id="35" w:name="_Toc148700555"/>
       <w:r>
         <w:lastRenderedPageBreak/>
         <w:t>RESULTADOS</w:t>
       </w:r>
-      <w:bookmarkEnd w:id="34"/>
+      <w:bookmarkEnd w:id="35"/>
     </w:p>
     <w:p>
       <w:r>
@@ -10247,11 +13291,11 @@
       <w:pPr>
         <w:pStyle w:val="Ttulo2"/>
       </w:pPr>
-      <w:bookmarkStart w:id="35" w:name="_Toc148625168"/>
+      <w:bookmarkStart w:id="36" w:name="_Toc148700556"/>
       <w:r>
         <w:t>Datasets Generados</w:t>
       </w:r>
-      <w:bookmarkEnd w:id="35"/>
+      <w:bookmarkEnd w:id="36"/>
     </w:p>
     <w:p>
       <w:r>
@@ -10309,7 +13353,21 @@
         <w:rPr>
           <w:rFonts w:ascii="Arial" w:hAnsi="Arial" w:cs="Arial"/>
         </w:rPr>
-        <w:t>En este caso ya se han hecho las transformaciones y generación de columnas calculadas necesarias y borrado las columnas que ya no son necesarias. Este dataset contiene el id del socio y la variable objetivo, que se omitirán para usarlo como fichero de entrenamiento del modelo. La variable objetivo se separará para actuar como el target del modelo.</w:t>
+        <w:t xml:space="preserve">En este caso ya se han hecho las transformaciones y generación de columnas calculadas necesarias y borrado las columnas que ya no son necesarias. Este dataset contiene el id del socio y la variable objetivo, que se omitirán para usarlo como fichero de entrenamiento del modelo. La variable objetivo se separará para actuar como el </w:t>
+      </w:r>
+      <w:proofErr w:type="gramStart"/>
+      <w:r>
+        <w:rPr>
+          <w:rFonts w:ascii="Arial" w:hAnsi="Arial" w:cs="Arial"/>
+        </w:rPr>
+        <w:t>target</w:t>
+      </w:r>
+      <w:proofErr w:type="gramEnd"/>
+      <w:r>
+        <w:rPr>
+          <w:rFonts w:ascii="Arial" w:hAnsi="Arial" w:cs="Arial"/>
+        </w:rPr>
+        <w:t xml:space="preserve"> del modelo.</w:t>
       </w:r>
     </w:p>
     <w:p>
@@ -10370,11 +13428,11 @@
       <w:pPr>
         <w:pStyle w:val="Ttulo2"/>
       </w:pPr>
-      <w:bookmarkStart w:id="36" w:name="_Toc148625169"/>
+      <w:bookmarkStart w:id="37" w:name="_Toc148700557"/>
       <w:r>
         <w:t>Modelos y rendimiento</w:t>
       </w:r>
-      <w:bookmarkEnd w:id="36"/>
+      <w:bookmarkEnd w:id="37"/>
     </w:p>
     <w:p>
       <w:r>
@@ -10475,8 +13533,17 @@
                 <w:sz w:val="18"/>
                 <w:szCs w:val="18"/>
               </w:rPr>
-              <w:t xml:space="preserve">    epochs</w:t>
-            </w:r>
+              <w:t xml:space="preserve">    </w:t>
+            </w:r>
+            <w:proofErr w:type="spellStart"/>
+            <w:r>
+              <w:rPr>
+                <w:sz w:val="18"/>
+                <w:szCs w:val="18"/>
+              </w:rPr>
+              <w:t>epochs</w:t>
+            </w:r>
+            <w:proofErr w:type="spellEnd"/>
           </w:p>
         </w:tc>
         <w:tc>
@@ -10521,8 +13588,17 @@
                 <w:sz w:val="18"/>
                 <w:szCs w:val="18"/>
               </w:rPr>
-              <w:t xml:space="preserve">    learning_rate</w:t>
-            </w:r>
+              <w:t xml:space="preserve">    </w:t>
+            </w:r>
+            <w:proofErr w:type="spellStart"/>
+            <w:r>
+              <w:rPr>
+                <w:sz w:val="18"/>
+                <w:szCs w:val="18"/>
+              </w:rPr>
+              <w:t>learning_rate</w:t>
+            </w:r>
+            <w:proofErr w:type="spellEnd"/>
           </w:p>
         </w:tc>
         <w:tc>
@@ -10567,8 +13643,17 @@
                 <w:sz w:val="18"/>
                 <w:szCs w:val="18"/>
               </w:rPr>
-              <w:t xml:space="preserve">    n_layers</w:t>
-            </w:r>
+              <w:t xml:space="preserve">    </w:t>
+            </w:r>
+            <w:proofErr w:type="spellStart"/>
+            <w:r>
+              <w:rPr>
+                <w:sz w:val="18"/>
+                <w:szCs w:val="18"/>
+              </w:rPr>
+              <w:t>n_layers</w:t>
+            </w:r>
+            <w:proofErr w:type="spellEnd"/>
           </w:p>
         </w:tc>
         <w:tc>
@@ -10613,8 +13698,17 @@
                 <w:sz w:val="18"/>
                 <w:szCs w:val="18"/>
               </w:rPr>
-              <w:t xml:space="preserve">    Nodes</w:t>
-            </w:r>
+              <w:t xml:space="preserve">    </w:t>
+            </w:r>
+            <w:proofErr w:type="spellStart"/>
+            <w:r>
+              <w:rPr>
+                <w:sz w:val="18"/>
+                <w:szCs w:val="18"/>
+              </w:rPr>
+              <w:t>Nodes</w:t>
+            </w:r>
+            <w:proofErr w:type="spellEnd"/>
           </w:p>
         </w:tc>
         <w:tc>
@@ -10659,8 +13753,17 @@
                 <w:sz w:val="18"/>
                 <w:szCs w:val="18"/>
               </w:rPr>
-              <w:t xml:space="preserve">    Optimizer</w:t>
-            </w:r>
+              <w:t xml:space="preserve">    </w:t>
+            </w:r>
+            <w:proofErr w:type="spellStart"/>
+            <w:r>
+              <w:rPr>
+                <w:sz w:val="18"/>
+                <w:szCs w:val="18"/>
+              </w:rPr>
+              <w:t>Optimizer</w:t>
+            </w:r>
+            <w:proofErr w:type="spellEnd"/>
           </w:p>
         </w:tc>
         <w:tc>
@@ -10679,7 +13782,23 @@
                 <w:sz w:val="18"/>
                 <w:szCs w:val="18"/>
               </w:rPr>
-              <w:t>'adam'</w:t>
+              <w:t>'</w:t>
+            </w:r>
+            <w:proofErr w:type="spellStart"/>
+            <w:r>
+              <w:rPr>
+                <w:sz w:val="18"/>
+                <w:szCs w:val="18"/>
+              </w:rPr>
+              <w:t>adam</w:t>
+            </w:r>
+            <w:proofErr w:type="spellEnd"/>
+            <w:r>
+              <w:rPr>
+                <w:sz w:val="18"/>
+                <w:szCs w:val="18"/>
+              </w:rPr>
+              <w:t>'</w:t>
             </w:r>
           </w:p>
         </w:tc>
@@ -10725,7 +13844,23 @@
                 <w:sz w:val="18"/>
                 <w:szCs w:val="18"/>
               </w:rPr>
-              <w:t>'binary_crossentropy'</w:t>
+              <w:t>'</w:t>
+            </w:r>
+            <w:proofErr w:type="spellStart"/>
+            <w:r>
+              <w:rPr>
+                <w:sz w:val="18"/>
+                <w:szCs w:val="18"/>
+              </w:rPr>
+              <w:t>binary_crossentropy</w:t>
+            </w:r>
+            <w:proofErr w:type="spellEnd"/>
+            <w:r>
+              <w:rPr>
+                <w:sz w:val="18"/>
+                <w:szCs w:val="18"/>
+              </w:rPr>
+              <w:t>'</w:t>
             </w:r>
           </w:p>
         </w:tc>
@@ -10735,7 +13870,15 @@
     <w:p>
       <w:r>
         <w:lastRenderedPageBreak/>
-        <w:t>Durante el entrenamiento también se utilizaron los Callbacks “</w:t>
+        <w:t xml:space="preserve">Durante el entrenamiento también se utilizaron los </w:t>
+      </w:r>
+      <w:proofErr w:type="spellStart"/>
+      <w:r>
+        <w:t>Callbacks</w:t>
+      </w:r>
+      <w:proofErr w:type="spellEnd"/>
+      <w:r>
+        <w:t xml:space="preserve"> “</w:t>
       </w:r>
       <w:r>
         <w:rPr>
@@ -10803,7 +13946,7 @@
                     <pic:cNvPicPr/>
                   </pic:nvPicPr>
                   <pic:blipFill>
-                    <a:blip r:embed="rId19"/>
+                    <a:blip r:embed="rId21"/>
                     <a:stretch>
                       <a:fillRect/>
                     </a:stretch>
@@ -10834,7 +13977,7 @@
         <w:pStyle w:val="Descripcin"/>
         <w:jc w:val="center"/>
       </w:pPr>
-      <w:bookmarkStart w:id="37" w:name="_Toc148625189"/>
+      <w:bookmarkStart w:id="38" w:name="_Toc148625189"/>
       <w:r>
         <w:t xml:space="preserve">Figura </w:t>
       </w:r>
@@ -10849,15 +13992,31 @@
       <w:r>
         <w:t>: Métricas resultantes del modelo</w:t>
       </w:r>
-      <w:bookmarkEnd w:id="37"/>
+      <w:bookmarkEnd w:id="38"/>
     </w:p>
     <w:p/>
     <w:p>
       <w:r>
-        <w:t>Los valores en el conjunto de validación son muy similares a los del conjunto de entrenamiento, por lo que vemos que no hemos tenido “overfitting” si bien es cierto que resulta llamativo, en principio, que sean tan parecidos.</w:t>
-      </w:r>
-      <w:r>
-        <w:t xml:space="preserve"> En el gráfico que muestra la función de pérdida (loss) en función de las épocas vemos que esta va descendiendo gradualmente tanto para el conjunto de entrenamiento como para el de test y ambas se mantienen cerca una de la otra a pesar del comportamiento errático de la pérdida de validación en algún momento.</w:t>
+        <w:t>Los valores en el conjunto de validación son muy similares a los del conjunto de entrenamiento, por lo que vemos que no hemos tenido “</w:t>
+      </w:r>
+      <w:proofErr w:type="spellStart"/>
+      <w:r>
+        <w:t>overfitting</w:t>
+      </w:r>
+      <w:proofErr w:type="spellEnd"/>
+      <w:r>
+        <w:t>” si bien es cierto que resulta llamativo, en principio, que sean tan parecidos.</w:t>
+      </w:r>
+      <w:r>
+        <w:t xml:space="preserve"> En el gráfico que muestra la función de pérdida (loss) en función de las épocas vemos que esta va descendiendo gradualmente tanto para el conjunto de entrenamiento como para el </w:t>
+      </w:r>
+      <w:proofErr w:type="gramStart"/>
+      <w:r>
+        <w:t>de test</w:t>
+      </w:r>
+      <w:proofErr w:type="gramEnd"/>
+      <w:r>
+        <w:t xml:space="preserve"> y ambas se mantienen cerca una de la otra a pesar del comportamiento errático de la pérdida de validación en algún momento.</w:t>
       </w:r>
     </w:p>
     <w:p>
@@ -10885,7 +14044,7 @@
                     <pic:cNvPicPr/>
                   </pic:nvPicPr>
                   <pic:blipFill>
-                    <a:blip r:embed="rId20"/>
+                    <a:blip r:embed="rId22"/>
                     <a:stretch>
                       <a:fillRect/>
                     </a:stretch>
@@ -10911,7 +14070,7 @@
         <w:pStyle w:val="Descripcin"/>
         <w:jc w:val="center"/>
       </w:pPr>
-      <w:bookmarkStart w:id="38" w:name="_Toc148625190"/>
+      <w:bookmarkStart w:id="39" w:name="_Toc148625190"/>
       <w:r>
         <w:t xml:space="preserve">Figura </w:t>
       </w:r>
@@ -10929,7 +14088,7 @@
       <w:r>
         <w:t>Disminución de la función de pérdida durante el entrenamiento</w:t>
       </w:r>
-      <w:bookmarkEnd w:id="38"/>
+      <w:bookmarkEnd w:id="39"/>
     </w:p>
     <w:p/>
     <w:p>
@@ -10964,7 +14123,7 @@
                     <pic:cNvPicPr/>
                   </pic:nvPicPr>
                   <pic:blipFill>
-                    <a:blip r:embed="rId21"/>
+                    <a:blip r:embed="rId23"/>
                     <a:stretch>
                       <a:fillRect/>
                     </a:stretch>
@@ -10990,7 +14149,7 @@
         <w:pStyle w:val="Descripcin"/>
         <w:jc w:val="center"/>
       </w:pPr>
-      <w:bookmarkStart w:id="39" w:name="_Toc148625191"/>
+      <w:bookmarkStart w:id="40" w:name="_Toc148625191"/>
       <w:r>
         <w:t xml:space="preserve">Figura </w:t>
       </w:r>
@@ -11008,11 +14167,19 @@
       <w:r>
         <w:t>Gráfica de la curva ROC</w:t>
       </w:r>
-      <w:bookmarkEnd w:id="39"/>
-    </w:p>
-    <w:p>
-      <w:r>
-        <w:t>Algunos de los experimentos se realizaron con datos normalizados pero no ofrecieron</w:t>
+      <w:bookmarkEnd w:id="40"/>
+    </w:p>
+    <w:p>
+      <w:r>
+        <w:t xml:space="preserve">Algunos de los experimentos se realizaron con datos </w:t>
+      </w:r>
+      <w:proofErr w:type="gramStart"/>
+      <w:r>
+        <w:t>normalizados</w:t>
+      </w:r>
+      <w:proofErr w:type="gramEnd"/>
+      <w:r>
+        <w:t xml:space="preserve"> pero no ofrecieron</w:t>
       </w:r>
       <w:r>
         <w:t xml:space="preserve">, aparentemente, </w:t>
@@ -11028,11 +14195,11 @@
       <w:pPr>
         <w:pStyle w:val="Ttulo2"/>
       </w:pPr>
-      <w:bookmarkStart w:id="40" w:name="_Toc148625170"/>
+      <w:bookmarkStart w:id="41" w:name="_Toc148700558"/>
       <w:r>
         <w:t>Aplicación</w:t>
       </w:r>
-      <w:bookmarkEnd w:id="40"/>
+      <w:bookmarkEnd w:id="41"/>
     </w:p>
     <w:p>
       <w:r>
@@ -11043,17 +14210,18 @@
       <w:pPr>
         <w:pStyle w:val="Ttulo1"/>
       </w:pPr>
-      <w:bookmarkStart w:id="41" w:name="_Toc148625171"/>
+      <w:bookmarkStart w:id="42" w:name="_Toc148700559"/>
       <w:r>
         <w:lastRenderedPageBreak/>
         <w:t>IMPLANTACIÓN, MONETIZACIÓN Y RETORNO DEL PROYECTO</w:t>
       </w:r>
-      <w:bookmarkEnd w:id="41"/>
+      <w:bookmarkEnd w:id="42"/>
     </w:p>
     <w:p>
       <w:r>
         <w:t xml:space="preserve">Cómo ya se ha comentado en puntos anteriores, el modelo resultante obtenido podría ser utilizado por MSF para tratar de optimizar sus procesos de telemarketing o captación de fondos por la vía de aumentar las cuotas de socios. Ello repercutiría en una mayor eficiencia a la hora de utilizar los recursos y minimizar los costes en </w:t>
       </w:r>
+      <w:proofErr w:type="gramStart"/>
       <w:r>
         <w:t>C</w:t>
       </w:r>
@@ -11064,7 +14232,11 @@
         <w:t>C</w:t>
       </w:r>
       <w:r>
-        <w:t>enter y la presión sobre los socios.</w:t>
+        <w:t>enter</w:t>
+      </w:r>
+      <w:proofErr w:type="gramEnd"/>
+      <w:r>
+        <w:t xml:space="preserve"> y la presión sobre los socios.</w:t>
       </w:r>
       <w:r>
         <w:t xml:space="preserve"> </w:t>
@@ -11073,7 +14245,15 @@
     <w:p/>
     <w:p>
       <w:r>
-        <w:t>En nuestro caso el modelo se ha probado de forma local pero para poder explotarlo en un entorno de producción con todas las garantías entendemos que podría desplegarse en cualquiera de las plataformas en Cloud habilitadas para ello, como AWS Sagemaker, Azure ML, Google Vertex AI, etc</w:t>
+        <w:t xml:space="preserve">En nuestro caso el modelo se ha probado de forma </w:t>
+      </w:r>
+      <w:proofErr w:type="gramStart"/>
+      <w:r>
+        <w:t>local</w:t>
+      </w:r>
+      <w:proofErr w:type="gramEnd"/>
+      <w:r>
+        <w:t xml:space="preserve"> pero para poder explotarlo en un entorno de producción con todas las garantías entendemos que podría desplegarse en cualquiera de las plataformas en Cloud habilitadas para ello, como AWS Sagemaker, Azure ML, Google Vertex AI, etc</w:t>
       </w:r>
       <w:r>
         <w:t xml:space="preserve"> o, también en una instalación On-</w:t>
@@ -11101,7 +14281,7 @@
       <w:pPr>
         <w:pStyle w:val="Ttulo1"/>
       </w:pPr>
-      <w:bookmarkStart w:id="42" w:name="_Toc148625172"/>
+      <w:bookmarkStart w:id="43" w:name="_Toc148700560"/>
       <w:r>
         <w:lastRenderedPageBreak/>
         <w:t>C</w:t>
@@ -11109,17 +14289,17 @@
       <w:r>
         <w:t>ONCLUSIONES Y TRABAJO FUTURO</w:t>
       </w:r>
-      <w:bookmarkEnd w:id="42"/>
+      <w:bookmarkEnd w:id="43"/>
     </w:p>
     <w:p>
       <w:pPr>
         <w:pStyle w:val="Ttulo2"/>
       </w:pPr>
-      <w:bookmarkStart w:id="43" w:name="_Toc148625173"/>
+      <w:bookmarkStart w:id="44" w:name="_Toc148700561"/>
       <w:r>
         <w:t>Resumen de los hallazgos</w:t>
       </w:r>
-      <w:bookmarkEnd w:id="43"/>
+      <w:bookmarkEnd w:id="44"/>
     </w:p>
     <w:p>
       <w:r>
@@ -11138,7 +14318,15 @@
     <w:p/>
     <w:p>
       <w:r>
-        <w:t>Es cierto que los resultados de los modelos obtenidos son modestos pero, en todo caso, algo mejores que el puro azar, lo que significa una ganancia en cualquier caso. Esto sugiere que, empleando más tiempo y recursos los modelos podrían mejorarse y obtener resultados, ahora sí, más significativos.</w:t>
+        <w:t xml:space="preserve">Es cierto que los resultados de los modelos obtenidos son </w:t>
+      </w:r>
+      <w:proofErr w:type="gramStart"/>
+      <w:r>
+        <w:t>modestos</w:t>
+      </w:r>
+      <w:proofErr w:type="gramEnd"/>
+      <w:r>
+        <w:t xml:space="preserve"> pero, en todo caso, algo mejores que el puro azar, lo que significa una ganancia en cualquier caso. Esto sugiere que, empleando más tiempo y recursos los modelos podrían mejorarse y obtener resultados, ahora sí, más significativos.</w:t>
       </w:r>
     </w:p>
     <w:p/>
@@ -11147,18 +14335,26 @@
         <w:t>El trabajo ha tenido un enfoque principalmente de ciencia de datos ya que no</w:t>
       </w:r>
       <w:r>
-        <w:t xml:space="preserve"> era necesario hacer una labor previa de ingesta (los ficheros estaban proporcionados directamente por MSF y almacenados en AWS S3) y el objetivo obtener un modelo predictivo que una vez entrenado eso sí era necesario desplegar, si bien como hemos visto en puntos anteriores el framework de despliegue usado ha sido MLFlow en entorno local. Si hemos trabajado con muchas herramientas vistas durante el Master como son AWS S3, Glue, Athena, Spark, Pandas, Scikit Learn, Tensorflow, MLFLow etc, por lo que sí que los trabajos realizados se corresponden en gran medida con los contenidos del master.</w:t>
+        <w:t xml:space="preserve"> era necesario hacer una labor previa de ingesta (los ficheros estaban proporcionados directamente por MSF y almacenados en AWS S3) y el objetivo obtener un modelo predictivo que una vez entrenado eso sí era necesario desplegar, si bien como hemos visto en puntos anteriores el framework de despliegue usado ha sido MLFlow en entorno local. Si hemos trabajado con muchas herramientas vistas durante el </w:t>
+      </w:r>
+      <w:proofErr w:type="gramStart"/>
+      <w:r>
+        <w:t>Master</w:t>
+      </w:r>
+      <w:proofErr w:type="gramEnd"/>
+      <w:r>
+        <w:t xml:space="preserve"> como son AWS S3, Glue, Athena, Spark, Pandas, Scikit Learn, Tensorflow, MLFLow etc, por lo que sí que los trabajos realizados se corresponden en gran medida con los contenidos del master.</w:t>
       </w:r>
     </w:p>
     <w:p>
       <w:pPr>
         <w:pStyle w:val="Ttulo2"/>
       </w:pPr>
-      <w:bookmarkStart w:id="44" w:name="_Toc148625174"/>
+      <w:bookmarkStart w:id="45" w:name="_Toc148700562"/>
       <w:r>
         <w:t>Limitaciones</w:t>
       </w:r>
-      <w:bookmarkEnd w:id="44"/>
+      <w:bookmarkEnd w:id="45"/>
     </w:p>
     <w:p>
       <w:r>
@@ -11191,11 +14387,11 @@
       <w:pPr>
         <w:pStyle w:val="Ttulo2"/>
       </w:pPr>
-      <w:bookmarkStart w:id="45" w:name="_Toc148625175"/>
+      <w:bookmarkStart w:id="46" w:name="_Toc148700563"/>
       <w:r>
         <w:t>Posibles mejoras y trabajos futuros</w:t>
       </w:r>
-      <w:bookmarkEnd w:id="45"/>
+      <w:bookmarkEnd w:id="46"/>
     </w:p>
     <w:p>
       <w:r>
@@ -11232,7 +14428,15 @@
         <w:t xml:space="preserve">En el modelo </w:t>
       </w:r>
       <w:r>
-        <w:t>finalmente obtenido en el proyecto no se ha utilizado la tabla de oportunidades de la que seguramente también se puede añadir información que pueda resultar útil. Es por ello que en una eventual segunda fase se podría cruzar esta tabla con las conjuntos de datos obtenidos para añadir características que puedan ser relevantes.</w:t>
+        <w:t xml:space="preserve">finalmente obtenido en el proyecto no se ha utilizado la tabla de oportunidades de la que seguramente también se puede añadir información que pueda resultar útil. Es por ello que en una eventual segunda fase se podría cruzar esta tabla con </w:t>
+      </w:r>
+      <w:proofErr w:type="gramStart"/>
+      <w:r>
+        <w:t>las conjuntos</w:t>
+      </w:r>
+      <w:proofErr w:type="gramEnd"/>
+      <w:r>
+        <w:t xml:space="preserve"> de datos obtenidos para añadir características que puedan ser relevantes.</w:t>
       </w:r>
     </w:p>
     <w:p/>
@@ -11251,1039 +14455,22 @@
         <w:t>aker</w:t>
       </w:r>
       <w:r>
-        <w:t>. No se ha llegado a hacer por un lado por la sencillez que aporta MLFLow trabajando en local y, por otra, por lo comentado en el punto de limitaciones por cuanto podía implicar disminuir rápidamente el tiempo de vigencia del laboratorio. Es cierto que podíamos haber simplemente desplegado el modelo en un endpoint de Sagemaker pero una vez comenzado el trabajo con MLFLow ya perdía un poco el sentido.</w:t>
-      </w:r>
-    </w:p>
-    <w:p>
-      <w:pPr>
-        <w:pStyle w:val="Ttulo3"/>
-      </w:pPr>
-      <w:bookmarkStart w:id="46" w:name="_Toc148625176"/>
-      <w:r>
-        <w:t>Modelo basado en tabla de donaciones recurrentes</w:t>
-      </w:r>
-      <w:bookmarkEnd w:id="46"/>
-    </w:p>
-    <w:p>
-      <w:pPr>
-        <w:spacing w:before="240" w:line="276" w:lineRule="auto"/>
-      </w:pPr>
-      <w:r>
-        <w:t xml:space="preserve">Aparte del planteamiento seguido en el proyecto para el modelo implementado también barajamos otro </w:t>
-      </w:r>
-      <w:r>
-        <w:t>basa</w:t>
-      </w:r>
-      <w:r>
-        <w:t>do</w:t>
-      </w:r>
-      <w:r>
-        <w:t xml:space="preserve"> en la creación de tablas de donantes anuales, </w:t>
-      </w:r>
-      <w:r>
-        <w:t xml:space="preserve">concretamente </w:t>
-      </w:r>
-      <w:r>
-        <w:t xml:space="preserve">en los cierres de cada año a partir de 2015. Una vez se </w:t>
-      </w:r>
-      <w:r>
-        <w:t xml:space="preserve">tuviera </w:t>
-      </w:r>
-      <w:r>
-        <w:t>estas tablas anuales con los donantes activos en ese momento, se crear</w:t>
-      </w:r>
-      <w:r>
-        <w:t>ía</w:t>
-      </w:r>
-      <w:r>
-        <w:t xml:space="preserve"> el F</w:t>
-      </w:r>
-      <w:r>
-        <w:t>lag</w:t>
-      </w:r>
-      <w:r>
-        <w:t xml:space="preserve"> de aumento de cuota en caso de que durante el siguiente año haya o no realizado un aumento en la cuota. De esta manera se pretende conseguir dar el mismo intervalo de tiempo a todos los donantes recurrentes en la previsión, y de esta manera saber que la predicción de aumento en el modelo es en ese mismo intervalo de tiempo.</w:t>
-      </w:r>
-      <w:r>
-        <w:t xml:space="preserve"> </w:t>
-      </w:r>
-      <w:r>
-        <w:t>Es decir, que este Flag, será la variable objetivo en el modelo de predicción a desarrollar en los siguientes pasos del proyecto.</w:t>
-      </w:r>
-    </w:p>
-    <w:p>
-      <w:pPr>
-        <w:spacing w:before="240" w:line="276" w:lineRule="auto"/>
-      </w:pPr>
-      <w:r>
-        <w:t xml:space="preserve">Para poder crear estas tablas anuales se </w:t>
-      </w:r>
-      <w:r>
-        <w:t>realizarían</w:t>
-      </w:r>
-      <w:r>
-        <w:t xml:space="preserve"> los siguientes pasos:</w:t>
-      </w:r>
-    </w:p>
-    <w:p>
-      <w:pPr>
-        <w:pStyle w:val="Prrafodelista"/>
-        <w:numPr>
-          <w:ilvl w:val="0"/>
-          <w:numId w:val="66"/>
-        </w:numPr>
-        <w:spacing w:before="240" w:line="276" w:lineRule="auto"/>
-        <w:jc w:val="both"/>
-        <w:rPr>
-          <w:rFonts w:ascii="Arial" w:hAnsi="Arial" w:cs="Arial"/>
-        </w:rPr>
-      </w:pPr>
-      <w:r>
-        <w:rPr>
-          <w:rFonts w:ascii="Arial" w:hAnsi="Arial" w:cs="Arial"/>
-        </w:rPr>
-        <w:t>Se fija el cierre de año sobre el que se quiere crear la tabla. Para la explicación se pondrá como ejemplo el 2015. Pero se realizará con todos los años desde 2015 hasta 2021.</w:t>
-      </w:r>
-    </w:p>
-    <w:p>
-      <w:pPr>
-        <w:pStyle w:val="Prrafodelista"/>
-        <w:spacing w:before="240" w:line="276" w:lineRule="auto"/>
-        <w:ind w:left="1080"/>
-        <w:jc w:val="both"/>
-      </w:pPr>
-    </w:p>
-    <w:p>
-      <w:pPr>
-        <w:pStyle w:val="Prrafodelista"/>
-        <w:numPr>
-          <w:ilvl w:val="0"/>
-          <w:numId w:val="67"/>
-        </w:numPr>
-        <w:spacing w:before="480" w:after="360" w:line="276" w:lineRule="auto"/>
-        <w:jc w:val="both"/>
-        <w:rPr>
-          <w:rFonts w:ascii="Arial" w:hAnsi="Arial" w:cs="Arial"/>
-        </w:rPr>
-      </w:pPr>
-      <w:r>
-        <w:rPr>
-          <w:rFonts w:ascii="Arial" w:hAnsi="Arial" w:cs="Arial"/>
-        </w:rPr>
-        <w:t>Partiendo de la tabla de donaciones recurrentes se filtrarán las donaciones cuya fecha de alta de la donación regular (npe03_Date_Established__c) sea menor o igual a 31 de diciembre de 2015.</w:t>
-      </w:r>
-    </w:p>
-    <w:p>
-      <w:pPr>
-        <w:pStyle w:val="Prrafodelista"/>
-        <w:spacing w:before="480" w:after="360" w:line="276" w:lineRule="auto"/>
-        <w:ind w:left="1077"/>
-        <w:jc w:val="both"/>
-      </w:pPr>
-    </w:p>
-    <w:p>
-      <w:pPr>
-        <w:pStyle w:val="Prrafodelista"/>
-        <w:numPr>
-          <w:ilvl w:val="0"/>
-          <w:numId w:val="68"/>
-        </w:numPr>
-        <w:spacing w:before="480" w:after="360" w:line="276" w:lineRule="auto"/>
-        <w:jc w:val="both"/>
-        <w:rPr>
-          <w:rFonts w:ascii="Arial" w:hAnsi="Arial" w:cs="Arial"/>
-        </w:rPr>
-      </w:pPr>
-      <w:r>
-        <w:rPr>
-          <w:rFonts w:ascii="Arial" w:hAnsi="Arial" w:cs="Arial"/>
-        </w:rPr>
-        <w:t>De est</w:t>
-      </w:r>
-      <w:r>
-        <w:rPr>
-          <w:rFonts w:ascii="Arial" w:hAnsi="Arial" w:cs="Arial"/>
-        </w:rPr>
-        <w:t>e</w:t>
-      </w:r>
-      <w:r>
-        <w:rPr>
-          <w:rFonts w:ascii="Arial" w:hAnsi="Arial" w:cs="Arial"/>
-        </w:rPr>
-        <w:t xml:space="preserve"> filtro, habrá que dejar de considerar a las donaciones que se hayan dado de baja antes de fin de año, ya que no sean donaciones activas en ese momento. Para ello se eliminarán los registros que tengan una fecha de baja (msf_CancelationDate__c) informada (no vacía) que sea menor o igual a 31 de diciembre de 2015. </w:t>
-      </w:r>
-    </w:p>
-    <w:p>
-      <w:pPr>
-        <w:pStyle w:val="Prrafodelista"/>
-        <w:spacing w:before="480" w:after="360" w:line="276" w:lineRule="auto"/>
-        <w:ind w:left="1077"/>
-        <w:jc w:val="both"/>
-      </w:pPr>
-    </w:p>
-    <w:p>
-      <w:pPr>
-        <w:pStyle w:val="Prrafodelista"/>
-        <w:numPr>
-          <w:ilvl w:val="0"/>
-          <w:numId w:val="69"/>
-        </w:numPr>
-        <w:spacing w:before="480" w:after="360" w:line="276" w:lineRule="auto"/>
-        <w:jc w:val="both"/>
-        <w:rPr>
-          <w:rFonts w:ascii="Arial" w:hAnsi="Arial" w:cs="Arial"/>
-        </w:rPr>
-      </w:pPr>
-      <w:r>
-        <w:rPr>
-          <w:rFonts w:ascii="Arial" w:hAnsi="Arial" w:cs="Arial"/>
-        </w:rPr>
-        <w:t>Como el objetivo es predecir el aumento de cuotas, pero en la tabla de “</w:t>
-      </w:r>
-      <w:r>
-        <w:rPr>
-          <w:rFonts w:ascii="Arial" w:hAnsi="Arial" w:cs="Arial"/>
-          <w:i/>
-          <w:iCs/>
-        </w:rPr>
-        <w:t>Modificación de cuota</w:t>
-      </w:r>
-      <w:r>
-        <w:rPr>
-          <w:rFonts w:ascii="Arial" w:hAnsi="Arial" w:cs="Arial"/>
-        </w:rPr>
-        <w:t xml:space="preserve">”, además de aumentos hay otros tipos de cambios, se creará una tabla con los registros que pertenezcan a aumentos, sin considerar el resto de los cambios. </w:t>
-      </w:r>
-      <w:r>
-        <w:rPr>
-          <w:rFonts w:ascii="Arial" w:hAnsi="Arial" w:cs="Arial"/>
-        </w:rPr>
-        <w:lastRenderedPageBreak/>
-        <w:t>Esta tabla “</w:t>
-      </w:r>
-      <w:r>
-        <w:rPr>
-          <w:rFonts w:ascii="Arial" w:hAnsi="Arial" w:cs="Arial"/>
-          <w:i/>
-          <w:iCs/>
-        </w:rPr>
-        <w:t>Modificación Aumentos</w:t>
-      </w:r>
-      <w:r>
-        <w:rPr>
-          <w:rFonts w:ascii="Arial" w:hAnsi="Arial" w:cs="Arial"/>
-        </w:rPr>
-        <w:t>”, se creará, como se ha comentado, a partir de la tabla total de “</w:t>
-      </w:r>
-      <w:r>
-        <w:rPr>
-          <w:rFonts w:ascii="Arial" w:hAnsi="Arial" w:cs="Arial"/>
-          <w:i/>
-          <w:iCs/>
-        </w:rPr>
-        <w:t>Modificación de cuota</w:t>
-      </w:r>
-      <w:r>
-        <w:rPr>
-          <w:rFonts w:ascii="Arial" w:hAnsi="Arial" w:cs="Arial"/>
-        </w:rPr>
-        <w:t>”,, pero filtrando los aumentos a través del campo “</w:t>
-      </w:r>
-      <w:r>
-        <w:rPr>
-          <w:rFonts w:ascii="Arial" w:hAnsi="Arial" w:cs="Arial"/>
-          <w:i/>
-          <w:iCs/>
-        </w:rPr>
-        <w:t>Tipo de Cambio</w:t>
-      </w:r>
-      <w:r>
-        <w:rPr>
-          <w:rFonts w:ascii="Arial" w:hAnsi="Arial" w:cs="Arial"/>
-        </w:rPr>
-        <w:t>” (msd_changetype__c) cuando toma el valor “Increase”.</w:t>
-      </w:r>
-    </w:p>
-    <w:p>
-      <w:pPr>
-        <w:pStyle w:val="Prrafodelista"/>
-        <w:spacing w:before="480" w:after="360" w:line="276" w:lineRule="auto"/>
-        <w:ind w:left="1077"/>
-        <w:jc w:val="both"/>
-      </w:pPr>
-    </w:p>
-    <w:p>
-      <w:pPr>
-        <w:pStyle w:val="Prrafodelista"/>
-        <w:numPr>
-          <w:ilvl w:val="0"/>
-          <w:numId w:val="70"/>
-        </w:numPr>
-        <w:spacing w:before="480" w:after="360" w:line="276" w:lineRule="auto"/>
-        <w:jc w:val="both"/>
-        <w:rPr>
-          <w:rFonts w:ascii="Arial" w:hAnsi="Arial" w:cs="Arial"/>
-        </w:rPr>
-      </w:pPr>
-      <w:r>
-        <w:rPr>
-          <w:rFonts w:ascii="Arial" w:hAnsi="Arial" w:cs="Arial"/>
-        </w:rPr>
-        <w:t>El siguiente paso es crear el flag de aumento de cuota (“</w:t>
-      </w:r>
-      <w:r>
-        <w:rPr>
-          <w:rFonts w:ascii="Arial" w:hAnsi="Arial" w:cs="Arial"/>
-          <w:i/>
-          <w:iCs/>
-        </w:rPr>
-        <w:t>FLAG_AUMENTO_CUOTA”</w:t>
-      </w:r>
-      <w:r>
-        <w:rPr>
-          <w:rFonts w:ascii="Arial" w:hAnsi="Arial" w:cs="Arial"/>
-        </w:rPr>
-        <w:t>) que tomará el valor 1 en caso de que durante el siguiente año se haya realizado un aumento de cuota y 0 en cualquier otro caso. Para ello, utilizando la informacion de la tabla “</w:t>
-      </w:r>
-      <w:r>
-        <w:rPr>
-          <w:rFonts w:ascii="Arial" w:hAnsi="Arial" w:cs="Arial"/>
-          <w:i/>
-          <w:iCs/>
-        </w:rPr>
-        <w:t>Modificación Aumentos</w:t>
-      </w:r>
-      <w:r>
-        <w:rPr>
-          <w:rFonts w:ascii="Arial" w:hAnsi="Arial" w:cs="Arial"/>
-        </w:rPr>
-        <w:t>” creada en el paso anterior, se generará esta nueva variable “</w:t>
-      </w:r>
-      <w:r>
-        <w:rPr>
-          <w:rFonts w:ascii="Arial" w:hAnsi="Arial" w:cs="Arial"/>
-          <w:i/>
-          <w:iCs/>
-        </w:rPr>
-        <w:t xml:space="preserve">FLAG_AUMENTO_CUOTA” </w:t>
-      </w:r>
-      <w:r>
-        <w:rPr>
-          <w:rFonts w:ascii="Arial" w:hAnsi="Arial" w:cs="Arial"/>
-        </w:rPr>
-        <w:t>como un 1 en caso de que la fecha de modificación de cuota (“msf_changedate__c) esté dentro del año siguiente al analizado. En el caso del ejemplo que se está explicando, tomará valor 1 en caso de que exista un registro en la tabla “</w:t>
-      </w:r>
-      <w:r>
-        <w:rPr>
-          <w:rFonts w:ascii="Arial" w:hAnsi="Arial" w:cs="Arial"/>
-          <w:i/>
-          <w:iCs/>
-        </w:rPr>
-        <w:t>Modificación Aumentos</w:t>
-      </w:r>
-      <w:r>
-        <w:rPr>
-          <w:rFonts w:ascii="Arial" w:hAnsi="Arial" w:cs="Arial"/>
-        </w:rPr>
-        <w:t>” que sea mayor a 31 de diciembre de 2015 y menor o igual a 31 de diciembre de 2016.</w:t>
-      </w:r>
-    </w:p>
-    <w:p>
-      <w:pPr>
-        <w:pStyle w:val="Prrafodelista"/>
-      </w:pPr>
-    </w:p>
-    <w:p>
-      <w:pPr>
-        <w:pStyle w:val="Prrafodelista"/>
-        <w:spacing w:before="480" w:after="360" w:line="276" w:lineRule="auto"/>
-        <w:ind w:left="1077"/>
-        <w:jc w:val="both"/>
-        <w:rPr>
-          <w:rFonts w:ascii="Arial" w:hAnsi="Arial" w:cs="Arial"/>
-        </w:rPr>
-      </w:pPr>
-      <w:r>
-        <w:rPr>
-          <w:rFonts w:ascii="Arial" w:hAnsi="Arial" w:cs="Arial"/>
-        </w:rPr>
-        <w:t xml:space="preserve">De esta manera, se dispone de esta información básica: Donaciones activas en el cierre de cada año desde 2015 a 2021 con los flag de aumento de cuota dentro del año natural siguiente. </w:t>
-      </w:r>
-    </w:p>
-    <w:p>
-      <w:pPr>
-        <w:pStyle w:val="Prrafodelista"/>
-        <w:spacing w:before="480" w:after="360" w:line="276" w:lineRule="auto"/>
-        <w:ind w:left="1077"/>
-        <w:jc w:val="both"/>
-      </w:pPr>
-    </w:p>
-    <w:p>
-      <w:pPr>
-        <w:pStyle w:val="Prrafodelista"/>
-        <w:numPr>
-          <w:ilvl w:val="0"/>
-          <w:numId w:val="71"/>
-        </w:numPr>
-        <w:spacing w:before="480" w:after="360" w:line="276" w:lineRule="auto"/>
-        <w:jc w:val="both"/>
-        <w:rPr>
-          <w:rFonts w:ascii="Arial" w:hAnsi="Arial" w:cs="Arial"/>
-        </w:rPr>
-      </w:pPr>
-      <w:r>
-        <w:rPr>
-          <w:rFonts w:ascii="Arial" w:hAnsi="Arial" w:cs="Arial"/>
-        </w:rPr>
-        <w:t>A esta tabla de informaci</w:t>
-      </w:r>
-      <w:r>
-        <w:rPr>
-          <w:rFonts w:ascii="Arial" w:hAnsi="Arial" w:cs="Arial"/>
-        </w:rPr>
-        <w:t>ó</w:t>
-      </w:r>
-      <w:r>
-        <w:rPr>
-          <w:rFonts w:ascii="Arial" w:hAnsi="Arial" w:cs="Arial"/>
-        </w:rPr>
-        <w:t>n básica, se le añade información disponible tanto en estas como en el resto de las tablas, que serán las variables input al modelo. De esta manera, tras haber comentado en el paso anterior, cuales de las variables tienen tanto calidad como potencial para el modelo, se van a incorporar:</w:t>
-      </w:r>
-    </w:p>
-    <w:p>
-      <w:pPr>
-        <w:pStyle w:val="Prrafodelista"/>
-        <w:spacing w:before="480" w:after="360" w:line="276" w:lineRule="auto"/>
-        <w:ind w:left="1080"/>
-        <w:jc w:val="both"/>
-      </w:pPr>
-    </w:p>
-    <w:p>
-      <w:pPr>
-        <w:pStyle w:val="Prrafodelista"/>
-        <w:numPr>
-          <w:ilvl w:val="1"/>
-          <w:numId w:val="58"/>
-        </w:numPr>
-        <w:spacing w:before="480" w:after="360" w:line="276" w:lineRule="auto"/>
-        <w:jc w:val="both"/>
-      </w:pPr>
-      <w:r>
-        <w:t>De la tabla Donaciones Recurrentes:</w:t>
-      </w:r>
-    </w:p>
-    <w:p>
-      <w:pPr>
-        <w:pStyle w:val="Prrafodelista"/>
-        <w:numPr>
-          <w:ilvl w:val="2"/>
-          <w:numId w:val="58"/>
-        </w:numPr>
-        <w:spacing w:before="480" w:after="360" w:line="276" w:lineRule="auto"/>
-        <w:jc w:val="both"/>
-      </w:pPr>
-      <w:r>
-        <w:t>Cuota anualizada “</w:t>
-      </w:r>
-      <w:r>
-        <w:rPr>
-          <w:i/>
-          <w:iCs/>
-        </w:rPr>
-        <w:t>msf_AnnualizedQuota__c</w:t>
-      </w:r>
-      <w:r>
-        <w:t>”.</w:t>
-      </w:r>
-    </w:p>
-    <w:p>
-      <w:pPr>
-        <w:pStyle w:val="Prrafodelista"/>
-        <w:numPr>
-          <w:ilvl w:val="2"/>
-          <w:numId w:val="58"/>
-        </w:numPr>
-        <w:spacing w:before="480" w:after="360" w:line="276" w:lineRule="auto"/>
-        <w:jc w:val="both"/>
-      </w:pPr>
-      <w:r>
-        <w:t>Canal de entrada inicial “</w:t>
-      </w:r>
-      <w:r>
-        <w:rPr>
-          <w:i/>
-          <w:iCs/>
-        </w:rPr>
-        <w:t>msf_LeadSource1__c</w:t>
-      </w:r>
-      <w:r>
-        <w:t>”.</w:t>
-      </w:r>
-    </w:p>
-    <w:p>
-      <w:pPr>
-        <w:pStyle w:val="Prrafodelista"/>
-        <w:numPr>
-          <w:ilvl w:val="2"/>
-          <w:numId w:val="58"/>
-        </w:numPr>
-        <w:spacing w:before="480" w:after="360" w:line="276" w:lineRule="auto"/>
-        <w:jc w:val="both"/>
-      </w:pPr>
-      <w:r>
-        <w:t>Canal de entrada actual “</w:t>
-      </w:r>
-      <w:r>
-        <w:rPr>
-          <w:i/>
-          <w:iCs/>
-        </w:rPr>
-        <w:t>msf_CurrentLeadSource1__c</w:t>
-      </w:r>
-      <w:r>
-        <w:t>”</w:t>
-      </w:r>
-    </w:p>
-    <w:p>
-      <w:pPr>
-        <w:pStyle w:val="Prrafodelista"/>
-        <w:numPr>
-          <w:ilvl w:val="2"/>
-          <w:numId w:val="58"/>
-        </w:numPr>
-        <w:spacing w:before="480" w:after="360" w:line="276" w:lineRule="auto"/>
-        <w:jc w:val="both"/>
-      </w:pPr>
-      <w:r>
-        <w:t>Periodicidad “</w:t>
-      </w:r>
-      <w:r>
-        <w:rPr>
-          <w:i/>
-          <w:iCs/>
-        </w:rPr>
-        <w:t>npe03__Installment_Period__c</w:t>
-      </w:r>
-      <w:r>
-        <w:t>”.</w:t>
-      </w:r>
-    </w:p>
-    <w:p>
-      <w:pPr>
-        <w:pStyle w:val="Prrafodelista"/>
-        <w:numPr>
-          <w:ilvl w:val="2"/>
-          <w:numId w:val="58"/>
-        </w:numPr>
-        <w:spacing w:before="480" w:after="360" w:line="276" w:lineRule="auto"/>
-        <w:jc w:val="both"/>
-        <w:rPr>
-          <w:lang w:val="en-GB"/>
-        </w:rPr>
-      </w:pPr>
-      <w:r>
-        <w:rPr>
-          <w:lang w:val="en-GB"/>
-        </w:rPr>
-        <w:t>Campaña inicial “</w:t>
-      </w:r>
-      <w:r>
-        <w:rPr>
-          <w:i/>
-          <w:iCs/>
-          <w:lang w:val="en-GB"/>
-        </w:rPr>
-        <w:t>npe03__Recurring_Donation_Campaign__c</w:t>
-      </w:r>
-      <w:r>
-        <w:rPr>
-          <w:lang w:val="en-GB"/>
-        </w:rPr>
-        <w:t>”.</w:t>
-      </w:r>
-    </w:p>
-    <w:p>
-      <w:pPr>
-        <w:pStyle w:val="Prrafodelista"/>
-        <w:numPr>
-          <w:ilvl w:val="2"/>
-          <w:numId w:val="58"/>
-        </w:numPr>
-        <w:spacing w:before="480" w:after="360" w:line="276" w:lineRule="auto"/>
-        <w:jc w:val="both"/>
-      </w:pPr>
-      <w:r>
-        <w:t>Se creará una variable d</w:t>
-      </w:r>
-      <w:r>
-        <w:t>enominada “</w:t>
-      </w:r>
-      <w:r>
-        <w:rPr>
-          <w:i/>
-          <w:iCs/>
-        </w:rPr>
-        <w:t>Age_donacion</w:t>
-      </w:r>
-      <w:r>
-        <w:t>” que se calculará como la diferencia en MESES de la fecha de la tabla (31 de diciembre de 2015 en el ejemplo que se está explicando” y la variable fecha de alta de la donación “</w:t>
-      </w:r>
-      <w:r>
-        <w:rPr>
-          <w:i/>
-          <w:iCs/>
-        </w:rPr>
-        <w:t>npe03__Date_Established__c</w:t>
-      </w:r>
-      <w:r>
-        <w:t>”.</w:t>
-      </w:r>
-    </w:p>
-    <w:p>
-      <w:pPr>
-        <w:pStyle w:val="Prrafodelista"/>
-        <w:spacing w:before="480" w:after="360" w:line="276" w:lineRule="auto"/>
-        <w:ind w:left="1800"/>
-        <w:jc w:val="both"/>
-      </w:pPr>
-    </w:p>
-    <w:p>
-      <w:pPr>
-        <w:pStyle w:val="Prrafodelista"/>
-        <w:numPr>
-          <w:ilvl w:val="1"/>
-          <w:numId w:val="58"/>
-        </w:numPr>
-        <w:spacing w:before="480" w:after="360" w:line="276" w:lineRule="auto"/>
-        <w:jc w:val="both"/>
-      </w:pPr>
-      <w:r>
-        <w:t>De la tabla modificación de cuota se van a añadir variables que no se utilizarán como input al modelo (ya que esta tabla es el objetivo) pero servirán para la unificación de informacion con otras tablas:</w:t>
-      </w:r>
-    </w:p>
-    <w:p>
-      <w:pPr>
-        <w:pStyle w:val="Prrafodelista"/>
-        <w:numPr>
-          <w:ilvl w:val="2"/>
-          <w:numId w:val="58"/>
-        </w:numPr>
-        <w:spacing w:before="480" w:after="360" w:line="276" w:lineRule="auto"/>
-        <w:jc w:val="both"/>
-      </w:pPr>
-      <w:r>
-        <w:t>Diferencia de importe anualizada “</w:t>
-      </w:r>
-      <w:r>
-        <w:rPr>
-          <w:i/>
-          <w:iCs/>
-        </w:rPr>
-        <w:t>msf_changeannualizedquota__c</w:t>
-      </w:r>
-      <w:r>
-        <w:t>”. Esta servirá para crear un valor de cuota anual previo al cambio. Ya que en la tabla de donaciones recurrentes solo está la última existente “</w:t>
-      </w:r>
-      <w:r>
-        <w:rPr>
-          <w:i/>
-          <w:iCs/>
-        </w:rPr>
-        <w:t>msf_AnnualizedQuota__c</w:t>
-      </w:r>
-      <w:r>
-        <w:t xml:space="preserve">”. Por lo que restándole a esta ultima el importe de la diferencia de cuota se podrá conocer el importe de la cuota inicial que se denomirará “quota_initial” y que en caso de que no se haya </w:t>
-      </w:r>
-      <w:r>
-        <w:lastRenderedPageBreak/>
-        <w:t>modificado la cuota será igual a “</w:t>
-      </w:r>
-      <w:r>
-        <w:rPr>
-          <w:i/>
-          <w:iCs/>
-        </w:rPr>
-        <w:t>msf_AnnualizedQuota__c</w:t>
-      </w:r>
-      <w:r>
-        <w:t>” de la tabla de donaciones recurrentes.</w:t>
-      </w:r>
-    </w:p>
-    <w:p>
-      <w:pPr>
-        <w:pStyle w:val="Prrafodelista"/>
-        <w:numPr>
-          <w:ilvl w:val="2"/>
-          <w:numId w:val="58"/>
-        </w:numPr>
-        <w:spacing w:before="480" w:after="360" w:line="276" w:lineRule="auto"/>
-        <w:jc w:val="both"/>
-      </w:pPr>
-      <w:r>
-        <w:t>Fecha de modificación de cuota “</w:t>
-      </w:r>
-      <w:r>
-        <w:rPr>
-          <w:i/>
-          <w:iCs/>
-        </w:rPr>
-        <w:t>msf_changedate__c</w:t>
-      </w:r>
-      <w:r>
-        <w:t>”. Esta fecha no será input del modelo, pero se necesitará para unir tareas, oportunidades y campañas que sean anteriores a la fecha del cambio y que por lo tanto hayan podido influir en el aumento de la cuota.</w:t>
-      </w:r>
-    </w:p>
-    <w:p>
-      <w:pPr>
-        <w:pStyle w:val="Prrafodelista"/>
-        <w:spacing w:before="480" w:after="360" w:line="276" w:lineRule="auto"/>
-        <w:ind w:left="1800"/>
-        <w:jc w:val="both"/>
-      </w:pPr>
-    </w:p>
-    <w:p>
-      <w:pPr>
-        <w:pStyle w:val="Prrafodelista"/>
-        <w:numPr>
-          <w:ilvl w:val="1"/>
-          <w:numId w:val="58"/>
-        </w:numPr>
-        <w:spacing w:before="480" w:after="360" w:line="276" w:lineRule="auto"/>
-        <w:jc w:val="both"/>
-      </w:pPr>
-      <w:r>
-        <w:t>De la tabla Contactos: Como es una tabla que no guarda histórico, para todas las tablas anuales creadas al final del paso 5 se la añadirá la misma información sobre la información disponible en Contactos.</w:t>
-      </w:r>
-    </w:p>
-    <w:p>
-      <w:pPr>
-        <w:pStyle w:val="Prrafodelista"/>
-        <w:numPr>
-          <w:ilvl w:val="2"/>
-          <w:numId w:val="58"/>
-        </w:numPr>
-        <w:spacing w:before="480" w:after="360" w:line="276" w:lineRule="auto"/>
-        <w:jc w:val="both"/>
-      </w:pPr>
-      <w:r>
-        <w:t>Género “</w:t>
-      </w:r>
-      <w:r>
-        <w:rPr>
-          <w:i/>
-          <w:iCs/>
-        </w:rPr>
-        <w:t>Gender__c</w:t>
-      </w:r>
-      <w:r>
-        <w:t>”.</w:t>
-      </w:r>
-    </w:p>
-    <w:p>
-      <w:pPr>
-        <w:pStyle w:val="Prrafodelista"/>
-        <w:numPr>
-          <w:ilvl w:val="2"/>
-          <w:numId w:val="58"/>
-        </w:numPr>
-        <w:spacing w:before="480" w:after="360" w:line="276" w:lineRule="auto"/>
-        <w:jc w:val="both"/>
-        <w:rPr>
-          <w:lang w:val="en-GB"/>
-        </w:rPr>
-      </w:pPr>
-      <w:r>
-        <w:rPr>
-          <w:lang w:val="en-GB"/>
-        </w:rPr>
-        <w:t>Lifetime value: “</w:t>
-      </w:r>
-      <w:r>
-        <w:rPr>
-          <w:i/>
-          <w:iCs/>
-          <w:lang w:val="en-GB"/>
-        </w:rPr>
-        <w:t>msf_LTVCont__c</w:t>
-      </w:r>
-      <w:r>
-        <w:rPr>
-          <w:lang w:val="en-GB"/>
-        </w:rPr>
-        <w:t>”.</w:t>
-      </w:r>
-    </w:p>
-    <w:p>
-      <w:pPr>
-        <w:pStyle w:val="Prrafodelista"/>
-        <w:numPr>
-          <w:ilvl w:val="2"/>
-          <w:numId w:val="58"/>
-        </w:numPr>
-        <w:spacing w:before="480" w:after="360" w:line="276" w:lineRule="auto"/>
-        <w:jc w:val="both"/>
-        <w:rPr>
-          <w:lang w:val="en-GB"/>
-        </w:rPr>
-      </w:pPr>
-      <w:r>
-        <w:rPr>
-          <w:lang w:val="en-GB"/>
-        </w:rPr>
-        <w:t>Provincia “</w:t>
-      </w:r>
-      <w:r>
-        <w:rPr>
-          <w:i/>
-          <w:iCs/>
-          <w:lang w:val="en-GB"/>
-        </w:rPr>
-        <w:t>mailingstate</w:t>
-      </w:r>
-      <w:r>
-        <w:rPr>
-          <w:lang w:val="en-GB"/>
-        </w:rPr>
-        <w:t>”.</w:t>
-      </w:r>
-    </w:p>
-    <w:p>
-      <w:pPr>
-        <w:pStyle w:val="Prrafodelista"/>
-        <w:numPr>
-          <w:ilvl w:val="2"/>
-          <w:numId w:val="58"/>
-        </w:numPr>
-        <w:spacing w:before="480" w:after="360" w:line="276" w:lineRule="auto"/>
-        <w:jc w:val="both"/>
-      </w:pPr>
-      <w:r>
-        <w:t>Queja por presión en c</w:t>
-      </w:r>
-      <w:r>
-        <w:t>aptación de fondos “</w:t>
-      </w:r>
-      <w:r>
-        <w:rPr>
-          <w:i/>
-          <w:iCs/>
-        </w:rPr>
-        <w:t>msf_PressureComplaint__c</w:t>
-      </w:r>
-      <w:r>
-        <w:t>”.</w:t>
-      </w:r>
-    </w:p>
-    <w:p>
-      <w:pPr>
-        <w:pStyle w:val="Prrafodelista"/>
-        <w:numPr>
-          <w:ilvl w:val="2"/>
-          <w:numId w:val="58"/>
-        </w:numPr>
-        <w:spacing w:before="480" w:after="360" w:line="276" w:lineRule="auto"/>
-        <w:jc w:val="both"/>
-      </w:pPr>
-      <w:r>
-        <w:t>Scoring RFV de socio dona</w:t>
-      </w:r>
-      <w:r>
-        <w:t>nte “</w:t>
-      </w:r>
-      <w:r>
-        <w:rPr>
-          <w:i/>
-          <w:iCs/>
-        </w:rPr>
-        <w:t>msf_ScoringRFVRecurringDonor__c</w:t>
-      </w:r>
-      <w:r>
-        <w:t>”</w:t>
-      </w:r>
-    </w:p>
-    <w:p>
-      <w:pPr>
-        <w:pStyle w:val="Prrafodelista"/>
-        <w:numPr>
-          <w:ilvl w:val="2"/>
-          <w:numId w:val="58"/>
-        </w:numPr>
-        <w:spacing w:before="480" w:after="360" w:line="276" w:lineRule="auto"/>
-        <w:jc w:val="both"/>
-      </w:pPr>
-      <w:r>
-        <w:t>Valor promedio de donante “</w:t>
-      </w:r>
-      <w:r>
-        <w:rPr>
-          <w:i/>
-          <w:iCs/>
-        </w:rPr>
-        <w:t>msf_AverageDonorValue__c</w:t>
-      </w:r>
-      <w:r>
-        <w:t>”.</w:t>
-      </w:r>
-    </w:p>
-    <w:p>
-      <w:pPr>
-        <w:pStyle w:val="Prrafodelista"/>
-        <w:numPr>
-          <w:ilvl w:val="2"/>
-          <w:numId w:val="58"/>
-        </w:numPr>
-        <w:spacing w:before="480" w:after="360" w:line="276" w:lineRule="auto"/>
-        <w:jc w:val="both"/>
-      </w:pPr>
-      <w:r>
-        <w:t>Se creará una variable d</w:t>
-      </w:r>
-      <w:r>
-        <w:t>enominada “</w:t>
-      </w:r>
-      <w:r>
-        <w:rPr>
-          <w:i/>
-          <w:iCs/>
-        </w:rPr>
-        <w:t>Age</w:t>
-      </w:r>
-      <w:r>
-        <w:t>” que se calculará como la diferencia en años de la fecha de la tabla (31 de diciembre de 2015 en el ejemplo que se está explicando” y la variable fecha de nacimiento de esta tabla de contactos “</w:t>
-      </w:r>
-      <w:r>
-        <w:rPr>
-          <w:i/>
-          <w:iCs/>
-        </w:rPr>
-        <w:t>msf_birthyear__c</w:t>
-      </w:r>
-      <w:r>
-        <w:t>”.</w:t>
-      </w:r>
-    </w:p>
-    <w:p>
-      <w:pPr>
-        <w:pStyle w:val="Prrafodelista"/>
-        <w:spacing w:before="480" w:after="360" w:line="276" w:lineRule="auto"/>
-        <w:ind w:left="1800"/>
-        <w:jc w:val="both"/>
-      </w:pPr>
-    </w:p>
-    <w:p>
-      <w:pPr>
-        <w:pStyle w:val="Prrafodelista"/>
-        <w:numPr>
-          <w:ilvl w:val="1"/>
-          <w:numId w:val="58"/>
-        </w:numPr>
-        <w:spacing w:before="480" w:after="360" w:line="276" w:lineRule="auto"/>
-        <w:jc w:val="both"/>
-      </w:pPr>
-      <w:r>
-        <w:t>De la tabla Oportunidad: Como en la tabla hay fechas sobre las acciones realizadas, se añadirán a las tablas anuales en función de las fechas de la oportunidad estén dentro del año de desempeño que se observa en cada una de ellas. Se centrará en unir con las oportunidades que sean sobre la donación recurrente. Por lo que la tabla total se filtrará con las oportunidades cuyo tipo “</w:t>
-      </w:r>
-      <w:r>
-        <w:rPr>
-          <w:i/>
-          <w:iCs/>
-        </w:rPr>
-        <w:t>Type</w:t>
-      </w:r>
-      <w:r>
-        <w:t>” sea “</w:t>
-      </w:r>
-      <w:r>
-        <w:rPr>
-          <w:i/>
-          <w:iCs/>
-        </w:rPr>
-        <w:t>Recurrent Donation</w:t>
-      </w:r>
-      <w:r>
-        <w:t>”. Una vez se tienen filtradas las oportunidades relacionadas con las donaciones recurrentes, en el año de observación (en el caso de ejemplo las oportunidades entre el 1 de enero de 2016 y 31 de diciembre 2016 o fecha de modificación de cuota si el donante la ha mejorado) se unirá:</w:t>
-      </w:r>
-    </w:p>
-    <w:p>
-      <w:pPr>
-        <w:pStyle w:val="Prrafodelista"/>
-        <w:numPr>
-          <w:ilvl w:val="2"/>
-          <w:numId w:val="58"/>
-        </w:numPr>
-        <w:spacing w:before="480" w:after="360" w:line="276" w:lineRule="auto"/>
-        <w:jc w:val="both"/>
-      </w:pPr>
-      <w:r>
-        <w:t>Programa al que pertenecía el contacto “</w:t>
-      </w:r>
-      <w:r>
-        <w:rPr>
-          <w:rFonts w:ascii="Calibri" w:eastAsia="Times New Roman" w:hAnsi="Calibri" w:cs="Calibri"/>
-          <w:color w:val="000000"/>
-          <w:lang w:eastAsia="es-ES"/>
-        </w:rPr>
-        <w:t>msf_Program__c</w:t>
-      </w:r>
-      <w:r>
-        <w:rPr>
-          <w:rFonts w:ascii="Calibri" w:eastAsia="Times New Roman" w:hAnsi="Calibri" w:cs="Calibri"/>
-          <w:color w:val="000000"/>
-          <w:lang w:eastAsia="es-ES"/>
-        </w:rPr>
-        <w:t>”</w:t>
-      </w:r>
-    </w:p>
-    <w:p>
-      <w:pPr>
-        <w:pStyle w:val="Prrafodelista"/>
-        <w:numPr>
-          <w:ilvl w:val="2"/>
-          <w:numId w:val="58"/>
-        </w:numPr>
-        <w:spacing w:before="480" w:after="360" w:line="276" w:lineRule="auto"/>
-        <w:jc w:val="both"/>
-      </w:pPr>
-      <w:r>
-        <w:t>Segmento colaborador. “</w:t>
-      </w:r>
-      <w:r>
-        <w:rPr>
-          <w:rFonts w:ascii="Calibri" w:eastAsia="Times New Roman" w:hAnsi="Calibri" w:cs="Calibri"/>
-          <w:color w:val="000000"/>
-          <w:lang w:eastAsia="es-ES"/>
-        </w:rPr>
-        <w:t>msf_MailingSegment__c</w:t>
-      </w:r>
-      <w:r>
-        <w:t>”</w:t>
-      </w:r>
-    </w:p>
-    <w:p>
-      <w:pPr>
-        <w:pStyle w:val="Prrafodelista"/>
-        <w:numPr>
-          <w:ilvl w:val="2"/>
-          <w:numId w:val="58"/>
-        </w:numPr>
-        <w:spacing w:before="480" w:after="360" w:line="276" w:lineRule="auto"/>
-        <w:jc w:val="both"/>
-      </w:pPr>
-      <w:r>
-        <w:t>Campaña inicial “</w:t>
-      </w:r>
-      <w:r>
-        <w:t>CampaignId</w:t>
-      </w:r>
-      <w:r>
-        <w:t>”. Solo se considera esta variable campaña, ya que la campaña de modificación solo estará disponible para los que hayan aumentado, lo que quiere decir que no va a ayudar a distinguir quien va a aumentar o no en el futuro, ya que es posterior al momento del aumento.</w:t>
+        <w:t xml:space="preserve">. No se ha llegado a hacer por un lado por la sencillez que aporta MLFLow trabajando en local y, por otra, por lo comentado en el punto de limitaciones por cuanto podía implicar disminuir rápidamente el tiempo de vigencia del laboratorio. Es cierto que podíamos haber simplemente desplegado el modelo en un endpoint de </w:t>
+      </w:r>
+      <w:proofErr w:type="gramStart"/>
+      <w:r>
+        <w:t>Sagemaker</w:t>
+      </w:r>
+      <w:proofErr w:type="gramEnd"/>
+      <w:r>
+        <w:t xml:space="preserve"> pero una vez comenzado el trabajo con MLFLow ya perdía un poco el sentido.</w:t>
       </w:r>
     </w:p>
     <w:p>
       <w:pPr>
         <w:pStyle w:val="Ttulo1"/>
       </w:pPr>
-      <w:bookmarkStart w:id="47" w:name="_Toc148625177"/>
+      <w:bookmarkStart w:id="47" w:name="_Toc148700564"/>
       <w:r>
         <w:rPr>
           <w:b w:val="0"/>
@@ -12334,7 +14521,7 @@
       <w:pPr>
         <w:pStyle w:val="Ttulo1"/>
       </w:pPr>
-      <w:bookmarkStart w:id="48" w:name="_Toc148625178"/>
+      <w:bookmarkStart w:id="48" w:name="_Toc148700565"/>
       <w:r>
         <w:lastRenderedPageBreak/>
         <w:t>PROTOTIPO</w:t>
@@ -12378,7 +14565,7 @@
                     <pic:cNvPicPr/>
                   </pic:nvPicPr>
                   <pic:blipFill>
-                    <a:blip r:embed="rId22"/>
+                    <a:blip r:embed="rId24"/>
                     <a:stretch>
                       <a:fillRect/>
                     </a:stretch>
@@ -12426,8 +14613,18 @@
     </w:p>
     <w:p>
       <w:r>
-        <w:t>El prototipo consta de un único archivo .py  (</w:t>
-      </w:r>
+        <w:t>El prototipo consta de un único archivo .</w:t>
+      </w:r>
+      <w:proofErr w:type="spellStart"/>
+      <w:proofErr w:type="gramStart"/>
+      <w:r>
+        <w:t>py</w:t>
+      </w:r>
+      <w:proofErr w:type="spellEnd"/>
+      <w:r>
+        <w:t xml:space="preserve">  (</w:t>
+      </w:r>
+      <w:proofErr w:type="gramEnd"/>
       <w:r>
         <w:t>app_msf_embedded_layered</w:t>
       </w:r>
@@ -12467,7 +14664,7 @@
                     <pic:cNvPicPr/>
                   </pic:nvPicPr>
                   <pic:blipFill>
-                    <a:blip r:embed="rId23"/>
+                    <a:blip r:embed="rId25"/>
                     <a:stretch>
                       <a:fillRect/>
                     </a:stretch>
@@ -12522,7 +14719,15 @@
       </w:r>
       <w:r>
         <w:lastRenderedPageBreak/>
-        <w:t>y un botón que le permitirá hacer la predicción de las posibilidades de aumento de cuota del mismo. El aspecto de esta parte del código será el siguiente:</w:t>
+        <w:t xml:space="preserve">y un botón que le permitirá hacer la predicción de las posibilidades de aumento de cuota </w:t>
+      </w:r>
+      <w:proofErr w:type="gramStart"/>
+      <w:r>
+        <w:t>del mismo</w:t>
+      </w:r>
+      <w:proofErr w:type="gramEnd"/>
+      <w:r>
+        <w:t>. El aspecto de esta parte del código será el siguiente:</w:t>
       </w:r>
     </w:p>
     <w:p/>
@@ -12551,7 +14756,7 @@
                     <pic:cNvPicPr/>
                   </pic:nvPicPr>
                   <pic:blipFill>
-                    <a:blip r:embed="rId24"/>
+                    <a:blip r:embed="rId26"/>
                     <a:stretch>
                       <a:fillRect/>
                     </a:stretch>
@@ -12647,7 +14852,7 @@
                     <pic:cNvPicPr/>
                   </pic:nvPicPr>
                   <pic:blipFill>
-                    <a:blip r:embed="rId25"/>
+                    <a:blip r:embed="rId27"/>
                     <a:stretch>
                       <a:fillRect/>
                     </a:stretch>
@@ -12724,7 +14929,7 @@
                     <pic:cNvPicPr/>
                   </pic:nvPicPr>
                   <pic:blipFill>
-                    <a:blip r:embed="rId26"/>
+                    <a:blip r:embed="rId28"/>
                     <a:stretch>
                       <a:fillRect/>
                     </a:stretch>
@@ -12824,7 +15029,7 @@
                     <pic:cNvPicPr/>
                   </pic:nvPicPr>
                   <pic:blipFill>
-                    <a:blip r:embed="rId27"/>
+                    <a:blip r:embed="rId29"/>
                     <a:stretch>
                       <a:fillRect/>
                     </a:stretch>
@@ -12884,7 +15089,15 @@
     <w:p/>
     <w:p>
       <w:r>
-        <w:t xml:space="preserve">El aspecto final componiendo los diferentes widget en dos columnas y añadiendo el logo </w:t>
+        <w:t xml:space="preserve">El aspecto final componiendo </w:t>
+      </w:r>
+      <w:proofErr w:type="gramStart"/>
+      <w:r>
+        <w:t>los diferentes widget</w:t>
+      </w:r>
+      <w:proofErr w:type="gramEnd"/>
+      <w:r>
+        <w:t xml:space="preserve"> en dos columnas y añadiendo el logo </w:t>
       </w:r>
       <w:r>
         <w:t>sería el que se muestra a continuación.</w:t>
@@ -12915,7 +15128,7 @@
                     <pic:cNvPicPr/>
                   </pic:nvPicPr>
                   <pic:blipFill>
-                    <a:blip r:embed="rId28"/>
+                    <a:blip r:embed="rId30"/>
                     <a:stretch>
                       <a:fillRect/>
                     </a:stretch>
@@ -12976,7 +15189,7 @@
       <w:pPr>
         <w:pStyle w:val="Ttulo1"/>
       </w:pPr>
-      <w:bookmarkStart w:id="56" w:name="_Toc148625179"/>
+      <w:bookmarkStart w:id="56" w:name="_Toc148700566"/>
       <w:r>
         <w:lastRenderedPageBreak/>
         <w:t>CÓDIGO FUENTE</w:t>
@@ -12990,7 +15203,7 @@
       <w:r>
         <w:t xml:space="preserve">El código fuente del proyecto (Notebooks, Streamlit, Reports) se puede encontrar en el siguiente repositorio de GitHub:  </w:t>
       </w:r>
-      <w:hyperlink r:id="rId29" w:history="1">
+      <w:hyperlink r:id="rId31" w:history="1">
         <w:r>
           <w:rPr>
             <w:rStyle w:val="Hipervnculo"/>
@@ -13001,21 +15214,39 @@
     </w:p>
     <w:p>
       <w:r>
-        <w:t>En cuanto a la bibliografía se han utilizado principalmente todos los recursos proporcionados por los profesores del Máster así como la inestimable ayuda de ChatGPT para plantearle consultas sobre operaciones con Pyspark o Pandas que resultaba más sencillo preguntarle que buscar entre los recursos mencionados.</w:t>
+        <w:t xml:space="preserve">En cuanto a la bibliografía se han utilizado principalmente todos los recursos proporcionados por los profesores del </w:t>
+      </w:r>
+      <w:proofErr w:type="gramStart"/>
+      <w:r>
+        <w:t>Máster</w:t>
+      </w:r>
+      <w:proofErr w:type="gramEnd"/>
+      <w:r>
+        <w:t xml:space="preserve"> así como la inestimable ayuda de </w:t>
+      </w:r>
+      <w:proofErr w:type="spellStart"/>
+      <w:r>
+        <w:t>ChatGPT</w:t>
+      </w:r>
+      <w:proofErr w:type="spellEnd"/>
+      <w:r>
+        <w:t xml:space="preserve"> para plantearle consultas sobre operaciones con Pyspark o Pandas que resultaba más sencillo preguntarle que buscar entre los recursos mencionados.</w:t>
       </w:r>
     </w:p>
     <w:p>
       <w:pPr>
         <w:pStyle w:val="Ttulo1"/>
       </w:pPr>
+      <w:bookmarkStart w:id="57" w:name="_Toc148700567"/>
       <w:r>
         <w:lastRenderedPageBreak/>
         <w:t>ANEXO A – ANÁLISIS EXPLORATORIO DETALLADO</w:t>
       </w:r>
+      <w:bookmarkEnd w:id="57"/>
     </w:p>
     <w:sectPr>
-      <w:headerReference w:type="default" r:id="rId30"/>
-      <w:footerReference w:type="default" r:id="rId31"/>
+      <w:headerReference w:type="default" r:id="rId32"/>
+      <w:footerReference w:type="default" r:id="rId33"/>
       <w:pgSz w:w="12240" w:h="15840"/>
       <w:pgMar w:top="1440" w:right="1440" w:bottom="1440" w:left="1440" w:header="720" w:footer="720" w:gutter="0"/>
       <w:pgNumType w:start="1"/>
@@ -24020,28 +26251,28 @@
 </file>
 
 <file path=customXml/item1.xml><?xml version="1.0" encoding="utf-8"?>
-<b:Sources xmlns:b="http://schemas.openxmlformats.org/officeDocument/2006/bibliography" xmlns="http://schemas.openxmlformats.org/officeDocument/2006/bibliography" SelectedStyle="\APASixthEditionOfficeOnline.xsl" StyleName="APA" Version="6"/>
-</file>
-
-<file path=customXml/item2.xml><?xml version="1.0" encoding="utf-8"?>
 <go:gDocsCustomXmlDataStorage xmlns:go="http://customooxmlschemas.google.com/" xmlns:r="http://schemas.openxmlformats.org/officeDocument/2006/relationships" uri="GoogleDocsCustomDataVersion2">
   <go:docsCustomData xmlns:go="http://customooxmlschemas.google.com/" roundtripDataSignature="AMtx7mg6XDjvZBcbI+yx4j41Vp63HR4axw==">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</go:docsCustomData>
 </go:gDocsCustomXmlDataStorage>
 </file>
 
-<file path=customXml/itemProps1.xml><?xml version="1.0" encoding="utf-8"?>
-<ds:datastoreItem xmlns:ds="http://schemas.openxmlformats.org/officeDocument/2006/customXml" ds:itemID="{07718E59-2A37-47E5-9CF6-B358BCB17DA9}">
-  <ds:schemaRefs>
-    <ds:schemaRef ds:uri="http://schemas.openxmlformats.org/officeDocument/2006/bibliography"/>
-  </ds:schemaRefs>
-</ds:datastoreItem>
+<file path=customXml/item2.xml><?xml version="1.0" encoding="utf-8"?>
+<b:Sources xmlns:b="http://schemas.openxmlformats.org/officeDocument/2006/bibliography" xmlns="http://schemas.openxmlformats.org/officeDocument/2006/bibliography" SelectedStyle="\APASixthEditionOfficeOnline.xsl" StyleName="APA" Version="6"/>
 </file>
 
-<file path=customXml/itemProps2.xml><?xml version="1.0" encoding="utf-8"?>
+<file path=customXml/itemProps1.xml><?xml version="1.0" encoding="utf-8"?>
 <ds:datastoreItem xmlns:ds="http://schemas.openxmlformats.org/officeDocument/2006/customXml" ds:itemID="{11111111-1234-1234-1234-123412341234}">
   <ds:schemaRefs>
     <ds:schemaRef ds:uri="http://customooxmlschemas.google.com/"/>
     <ds:schemaRef ds:uri="http://schemas.openxmlformats.org/officeDocument/2006/relationships"/>
   </ds:schemaRefs>
 </ds:datastoreItem>
+</file>
+
+<file path=customXml/itemProps2.xml><?xml version="1.0" encoding="utf-8"?>
+<ds:datastoreItem xmlns:ds="http://schemas.openxmlformats.org/officeDocument/2006/customXml" ds:itemID="{07718E59-2A37-47E5-9CF6-B358BCB17DA9}">
+  <ds:schemaRefs>
+    <ds:schemaRef ds:uri="http://schemas.openxmlformats.org/officeDocument/2006/bibliography"/>
+  </ds:schemaRefs>
+</ds:datastoreItem>
 </file>